--- a/res/TP/ПРИЛОЖЕНИЕ-Г.docx
+++ b/res/TP/ПРИЛОЖЕНИЕ-Г.docx
@@ -3,9 +3,5027 @@
 <w:document xmlns:wpc="http://schemas.microsoft.com/office/word/2010/wordprocessingCanvas" xmlns:cx="http://schemas.microsoft.com/office/drawing/2014/chartex" xmlns:cx1="http://schemas.microsoft.com/office/drawing/2015/9/8/chartex" xmlns:cx2="http://schemas.microsoft.com/office/drawing/2015/10/21/chartex" xmlns:cx3="http://schemas.microsoft.com/office/drawing/2016/5/9/chartex" xmlns:cx4="http://schemas.microsoft.com/office/drawing/2016/5/10/chartex" xmlns:cx5="http://schemas.microsoft.com/office/drawing/2016/5/11/chartex" xmlns:cx6="http://schemas.microsoft.com/office/drawing/2016/5/12/chartex" xmlns:cx7="http://schemas.microsoft.com/office/drawing/2016/5/13/chartex" xmlns:cx8="http://schemas.microsoft.com/office/drawing/2016/5/14/chartex" xmlns:mc="http://schemas.openxmlformats.org/markup-compatibility/2006" xmlns:aink="http://schemas.microsoft.com/office/drawing/2016/ink" xmlns:am3d="http://schemas.microsoft.com/office/drawing/2017/model3d" xmlns:o="urn:schemas-microsoft-com:office:office" xmlns:oel="http://schemas.microsoft.com/office/2019/extlst" xmlns:r="http://schemas.openxmlformats.org/officeDocument/2006/relationships" xmlns:m="http://schemas.openxmlformats.org/officeDocument/2006/math" xmlns:v="urn:schemas-microsoft-com:vml" xmlns:wp14="http://schemas.microsoft.com/office/word/2010/wordprocessingDrawing" xmlns:wp="http://schemas.openxmlformats.org/drawingml/2006/wordprocessingDrawing" xmlns:w10="urn:schemas-microsoft-com:office:word" xmlns:w="http://schemas.openxmlformats.org/wordprocessingml/2006/main" xmlns:w14="http://schemas.microsoft.com/office/word/2010/wordml" xmlns:w15="http://schemas.microsoft.com/office/word/2012/wordml" xmlns:w16cex="http://schemas.microsoft.com/office/word/2018/wordml/cex" xmlns:w16cid="http://schemas.microsoft.com/office/word/2016/wordml/cid" xmlns:w16="http://schemas.microsoft.com/office/word/2018/wordml" xmlns:w16sdtdh="http://schemas.microsoft.com/office/word/2020/wordml/sdtdatahash" xmlns:w16se="http://schemas.microsoft.com/office/word/2015/wordml/symex" xmlns:wpg="http://schemas.microsoft.com/office/word/2010/wordprocessingGroup" xmlns:wpi="http://schemas.microsoft.com/office/word/2010/wordprocessingInk" xmlns:wne="http://schemas.microsoft.com/office/word/2006/wordml" xmlns:wps="http://schemas.microsoft.com/office/word/2010/wordprocessingShape" mc:Ignorable="w14 w15 w16se w16cid w16 w16cex w16sdtdh wp14">
   <w:body>
     <w:p>
-      <w:r>
+      <w:pPr>
+        <w:spacing w:after="0" w:line="276" w:lineRule="auto"/>
+        <w:jc w:val="right"/>
+        <w:rPr>
+          <w:rFonts w:ascii="Times New Roman" w:hAnsi="Times New Roman" w:cs="Times New Roman"/>
+          <w:b/>
+          <w:bCs/>
+          <w:sz w:val="28"/>
+          <w:szCs w:val="28"/>
+        </w:rPr>
+      </w:pPr>
+      <w:r>
+        <w:rPr>
+          <w:rFonts w:ascii="Times New Roman" w:hAnsi="Times New Roman" w:cs="Times New Roman"/>
+          <w:b/>
+          <w:bCs/>
+          <w:sz w:val="28"/>
+          <w:szCs w:val="28"/>
+        </w:rPr>
+        <w:t xml:space="preserve">ПРИЛОЖЕНИЕ </w:t>
+      </w:r>
+      <w:r>
+        <w:rPr>
+          <w:rFonts w:ascii="Times New Roman" w:hAnsi="Times New Roman" w:cs="Times New Roman"/>
+          <w:b/>
+          <w:bCs/>
+          <w:sz w:val="28"/>
+          <w:szCs w:val="28"/>
+        </w:rPr>
+        <w:t>Г</w:t>
+      </w:r>
+    </w:p>
+    <w:p>
+      <w:pPr>
+        <w:spacing w:after="0" w:line="276" w:lineRule="auto"/>
+        <w:jc w:val="center"/>
+        <w:rPr>
+          <w:rFonts w:ascii="Times New Roman" w:hAnsi="Times New Roman" w:cs="Times New Roman"/>
+          <w:b/>
+          <w:sz w:val="28"/>
+          <w:szCs w:val="28"/>
+        </w:rPr>
+      </w:pPr>
+      <w:r>
+        <w:rPr>
+          <w:rFonts w:ascii="Times New Roman" w:hAnsi="Times New Roman" w:cs="Times New Roman"/>
+          <w:b/>
+          <w:bCs/>
+          <w:sz w:val="28"/>
+          <w:szCs w:val="28"/>
+        </w:rPr>
         <w:t>Техническое задание</w:t>
       </w:r>
+    </w:p>
+    <w:p>
+      <w:pPr>
+        <w:spacing w:after="0" w:line="276" w:lineRule="auto"/>
+        <w:ind w:firstLine="708"/>
+        <w:jc w:val="both"/>
+        <w:rPr>
+          <w:rFonts w:ascii="Times New Roman" w:hAnsi="Times New Roman" w:cs="Times New Roman"/>
+          <w:bCs/>
+          <w:sz w:val="28"/>
+          <w:szCs w:val="28"/>
+        </w:rPr>
+      </w:pPr>
+      <w:r>
+        <w:rPr>
+          <w:rFonts w:ascii="Times New Roman" w:hAnsi="Times New Roman" w:cs="Times New Roman"/>
+          <w:bCs/>
+          <w:sz w:val="28"/>
+          <w:szCs w:val="28"/>
+        </w:rPr>
+        <w:t xml:space="preserve">1 Наименование системы </w:t>
+      </w:r>
+    </w:p>
+    <w:p>
+      <w:pPr>
+        <w:spacing w:after="0"/>
+        <w:ind w:firstLine="708"/>
+        <w:jc w:val="both"/>
+        <w:rPr>
+          <w:rFonts w:ascii="Times New Roman" w:hAnsi="Times New Roman" w:cs="Times New Roman"/>
+          <w:sz w:val="28"/>
+          <w:szCs w:val="28"/>
+          <w:lang w:val="be-BY"/>
+        </w:rPr>
+      </w:pPr>
+      <w:r>
+        <w:rPr>
+          <w:rFonts w:ascii="Times New Roman" w:hAnsi="Times New Roman" w:cs="Times New Roman"/>
+          <w:sz w:val="28"/>
+          <w:szCs w:val="28"/>
+          <w:lang w:val="be-BY"/>
+        </w:rPr>
+        <w:t>ПС «Учет выпуска и реализации продукции ООО«ВакТайм»</w:t>
+      </w:r>
+    </w:p>
+    <w:p>
+      <w:pPr>
+        <w:spacing w:after="0"/>
+        <w:ind w:firstLine="708"/>
+        <w:jc w:val="both"/>
+        <w:rPr>
+          <w:rFonts w:ascii="Times New Roman" w:hAnsi="Times New Roman" w:cs="Times New Roman"/>
+          <w:sz w:val="28"/>
+          <w:szCs w:val="28"/>
+          <w:lang w:val="be-BY"/>
+        </w:rPr>
+      </w:pPr>
+      <w:r>
+        <w:rPr>
+          <w:rFonts w:ascii="Times New Roman" w:hAnsi="Times New Roman" w:cs="Times New Roman"/>
+          <w:sz w:val="28"/>
+          <w:szCs w:val="28"/>
+          <w:lang w:val="be-BY"/>
+        </w:rPr>
+        <w:t>1.1 Назначение системы</w:t>
+      </w:r>
+    </w:p>
+    <w:p>
+      <w:pPr>
+        <w:spacing w:after="0"/>
+        <w:ind w:firstLine="708"/>
+        <w:jc w:val="both"/>
+        <w:rPr>
+          <w:rFonts w:ascii="Times New Roman" w:hAnsi="Times New Roman" w:cs="Times New Roman"/>
+          <w:sz w:val="28"/>
+          <w:szCs w:val="28"/>
+          <w:lang w:val="be-BY"/>
+        </w:rPr>
+      </w:pPr>
+      <w:r>
+        <w:rPr>
+          <w:rFonts w:ascii="Times New Roman" w:hAnsi="Times New Roman" w:cs="Times New Roman"/>
+          <w:sz w:val="28"/>
+          <w:szCs w:val="28"/>
+          <w:lang w:val="be-BY"/>
+        </w:rPr>
+        <w:t xml:space="preserve">Программное средство «Учет выпуска и реализации продукции ООО </w:t>
+      </w:r>
+      <w:r>
+        <w:rPr>
+          <w:rFonts w:ascii="Times New Roman" w:hAnsi="Times New Roman" w:cs="Times New Roman"/>
+          <w:sz w:val="28"/>
+          <w:szCs w:val="28"/>
+          <w:lang w:val="be-BY"/>
+        </w:rPr>
+        <w:t>«</w:t>
+      </w:r>
+      <w:r>
+        <w:rPr>
+          <w:rFonts w:ascii="Times New Roman" w:hAnsi="Times New Roman" w:cs="Times New Roman"/>
+          <w:sz w:val="28"/>
+          <w:szCs w:val="28"/>
+          <w:lang w:val="be-BY"/>
+        </w:rPr>
+        <w:t>ВакТайм» предназначено для автоматизации процессов учета выпускаемой продукции и её реализации. Система предоставляет пользователям возможность регистрировать новые партии продукции, учитывать их реализацию, отслеживать остатки на складе и генерировать отчетность по продажам. Реализация данного программного средства позволит повысить точность учета, оптимизировать управление складскими запасами и упростить процесс взаимодействия с клиентами.</w:t>
+      </w:r>
+    </w:p>
+    <w:p>
+      <w:pPr>
+        <w:spacing w:after="0"/>
+        <w:ind w:firstLine="708"/>
+        <w:jc w:val="both"/>
+        <w:rPr>
+          <w:rFonts w:ascii="Times New Roman" w:hAnsi="Times New Roman" w:cs="Times New Roman"/>
+          <w:sz w:val="28"/>
+          <w:szCs w:val="28"/>
+          <w:lang w:val="be-BY"/>
+        </w:rPr>
+      </w:pPr>
+      <w:r>
+        <w:rPr>
+          <w:rFonts w:ascii="Times New Roman" w:hAnsi="Times New Roman" w:cs="Times New Roman"/>
+          <w:sz w:val="28"/>
+          <w:szCs w:val="28"/>
+          <w:lang w:val="be-BY"/>
+        </w:rPr>
+        <w:t>1.2 Содержание системы (границы системы)</w:t>
+      </w:r>
+    </w:p>
+    <w:p>
+      <w:pPr>
+        <w:spacing w:after="0"/>
+        <w:ind w:firstLine="708"/>
+        <w:jc w:val="both"/>
+        <w:rPr>
+          <w:rFonts w:ascii="Times New Roman" w:hAnsi="Times New Roman" w:cs="Times New Roman"/>
+          <w:sz w:val="28"/>
+          <w:szCs w:val="28"/>
+          <w:lang w:val="be-BY"/>
+        </w:rPr>
+      </w:pPr>
+      <w:r>
+        <w:rPr>
+          <w:rFonts w:ascii="Times New Roman" w:hAnsi="Times New Roman" w:cs="Times New Roman"/>
+          <w:sz w:val="28"/>
+          <w:szCs w:val="28"/>
+          <w:lang w:val="be-BY"/>
+        </w:rPr>
+        <w:t xml:space="preserve">Программное средство «Учет выпуска и реализации продукции ООО </w:t>
+      </w:r>
+      <w:r>
+        <w:rPr>
+          <w:rFonts w:ascii="Times New Roman" w:hAnsi="Times New Roman" w:cs="Times New Roman"/>
+          <w:sz w:val="28"/>
+          <w:szCs w:val="28"/>
+          <w:lang w:val="be-BY"/>
+        </w:rPr>
+        <w:t>«</w:t>
+      </w:r>
+      <w:r>
+        <w:rPr>
+          <w:rFonts w:ascii="Times New Roman" w:hAnsi="Times New Roman" w:cs="Times New Roman"/>
+          <w:sz w:val="28"/>
+          <w:szCs w:val="28"/>
+          <w:lang w:val="be-BY"/>
+        </w:rPr>
+        <w:t>ВакТайм» предназначено для автоматизации учета производимых и реализуемых изделий. Оно охватывает операции, связанные с производством, учетом остатков и реализацией продукции. Продукт нацелен на упрощение и ускорение процессов учета, а также повышение прозрачности бизнес-процессов.</w:t>
+      </w:r>
+    </w:p>
+    <w:p>
+      <w:pPr>
+        <w:spacing w:after="0"/>
+        <w:ind w:firstLine="708"/>
+        <w:jc w:val="both"/>
+        <w:rPr>
+          <w:rFonts w:ascii="Times New Roman" w:hAnsi="Times New Roman" w:cs="Times New Roman"/>
+          <w:sz w:val="28"/>
+          <w:szCs w:val="28"/>
+          <w:lang w:val="be-BY"/>
+        </w:rPr>
+      </w:pPr>
+      <w:r>
+        <w:rPr>
+          <w:rFonts w:ascii="Times New Roman" w:hAnsi="Times New Roman" w:cs="Times New Roman"/>
+          <w:sz w:val="28"/>
+          <w:szCs w:val="28"/>
+          <w:lang w:val="be-BY"/>
+        </w:rPr>
+        <w:t>1.3 Обзор системы</w:t>
+      </w:r>
+    </w:p>
+    <w:p>
+      <w:pPr>
+        <w:spacing w:after="0"/>
+        <w:ind w:firstLine="708"/>
+        <w:jc w:val="both"/>
+        <w:rPr>
+          <w:rFonts w:ascii="Times New Roman" w:hAnsi="Times New Roman" w:cs="Times New Roman"/>
+          <w:sz w:val="28"/>
+          <w:szCs w:val="28"/>
+          <w:lang w:val="be-BY"/>
+        </w:rPr>
+      </w:pPr>
+      <w:r>
+        <w:rPr>
+          <w:rFonts w:ascii="Times New Roman" w:hAnsi="Times New Roman" w:cs="Times New Roman"/>
+          <w:sz w:val="28"/>
+          <w:szCs w:val="28"/>
+          <w:lang w:val="be-BY"/>
+        </w:rPr>
+        <w:t xml:space="preserve">Программное средство «Учет выпуска и реализации продукции «ООО ВакТайм» предназначено для автоматизации процессов управления производственной и сбытовой деятельностью предприятия. Система обеспечивает пользователям возможность учитывать их реализацию, управлять складскими остатками, а также генерировать детализированные отчеты о продажах и текущем состоянии склада. </w:t>
+      </w:r>
+    </w:p>
+    <w:p>
+      <w:pPr>
+        <w:spacing w:after="0"/>
+        <w:ind w:firstLine="708"/>
+        <w:jc w:val="both"/>
+        <w:rPr>
+          <w:rFonts w:ascii="Times New Roman" w:hAnsi="Times New Roman" w:cs="Times New Roman"/>
+          <w:lang w:val="be-BY"/>
+        </w:rPr>
+      </w:pPr>
+      <w:r>
+        <w:rPr>
+          <w:rFonts w:ascii="Times New Roman" w:hAnsi="Times New Roman" w:cs="Times New Roman"/>
+          <w:sz w:val="28"/>
+          <w:szCs w:val="28"/>
+          <w:lang w:val="be-BY"/>
+        </w:rPr>
+        <w:t>Общие цели системы включают повышение эффективности учета продукции, улучшение контроля за производственно-сбытовыми процессами и повышение удовлетворенности клиентов благодаря автоматизации и оптимизации бизнес-процессов.</w:t>
+      </w:r>
+    </w:p>
+    <w:p>
+      <w:pPr>
+        <w:spacing w:after="0" w:line="276" w:lineRule="auto"/>
+        <w:ind w:firstLine="708"/>
+        <w:jc w:val="both"/>
+        <w:rPr>
+          <w:rFonts w:ascii="Times New Roman" w:hAnsi="Times New Roman" w:cs="Times New Roman"/>
+          <w:bCs/>
+          <w:sz w:val="28"/>
+          <w:szCs w:val="28"/>
+        </w:rPr>
+      </w:pPr>
+      <w:r>
+        <w:rPr>
+          <w:rFonts w:ascii="Times New Roman" w:hAnsi="Times New Roman" w:cs="Times New Roman"/>
+          <w:bCs/>
+          <w:sz w:val="28"/>
+          <w:szCs w:val="28"/>
+        </w:rPr>
+        <w:t>2 Содержание системы</w:t>
+      </w:r>
+    </w:p>
+    <w:p>
+      <w:pPr>
+        <w:spacing w:after="0" w:line="276" w:lineRule="auto"/>
+        <w:ind w:left="708"/>
+        <w:jc w:val="both"/>
+        <w:rPr>
+          <w:rFonts w:ascii="Times New Roman" w:hAnsi="Times New Roman" w:cs="Times New Roman"/>
+          <w:bCs/>
+          <w:sz w:val="28"/>
+          <w:szCs w:val="28"/>
+        </w:rPr>
+      </w:pPr>
+      <w:r>
+        <w:rPr>
+          <w:rFonts w:ascii="Times New Roman" w:hAnsi="Times New Roman" w:cs="Times New Roman"/>
+          <w:bCs/>
+          <w:sz w:val="28"/>
+          <w:szCs w:val="28"/>
+        </w:rPr>
+        <w:t>2.1 Функции системы</w:t>
+      </w:r>
+    </w:p>
+    <w:p>
+      <w:pPr>
+        <w:spacing w:after="0"/>
+        <w:ind w:firstLine="708"/>
+        <w:jc w:val="both"/>
+        <w:rPr>
+          <w:rFonts w:ascii="Times New Roman" w:hAnsi="Times New Roman" w:cs="Times New Roman"/>
+          <w:sz w:val="28"/>
+          <w:szCs w:val="28"/>
+          <w:lang w:val="be-BY"/>
+        </w:rPr>
+      </w:pPr>
+      <w:r>
+        <w:rPr>
+          <w:rFonts w:ascii="Times New Roman" w:hAnsi="Times New Roman" w:cs="Times New Roman"/>
+          <w:sz w:val="28"/>
+          <w:szCs w:val="28"/>
+          <w:lang w:val="be-BY"/>
+        </w:rPr>
+        <w:t>2.1.1 Добавление названий структурных подразделений предприятия</w:t>
+      </w:r>
+    </w:p>
+    <w:p>
+      <w:pPr>
+        <w:spacing w:after="0"/>
+        <w:ind w:firstLine="708"/>
+        <w:jc w:val="both"/>
+        <w:rPr>
+          <w:rFonts w:ascii="Times New Roman" w:hAnsi="Times New Roman" w:cs="Times New Roman"/>
+          <w:sz w:val="28"/>
+          <w:szCs w:val="28"/>
+          <w:lang w:val="be-BY"/>
+        </w:rPr>
+      </w:pPr>
+      <w:r>
+        <w:rPr>
+          <w:rFonts w:ascii="Times New Roman" w:hAnsi="Times New Roman" w:cs="Times New Roman"/>
+          <w:sz w:val="28"/>
+          <w:szCs w:val="28"/>
+          <w:lang w:val="be-BY"/>
+        </w:rPr>
+        <w:t>Описание:</w:t>
+      </w:r>
+      <w:r>
+        <w:rPr>
+          <w:rFonts w:ascii="Times New Roman" w:hAnsi="Times New Roman" w:cs="Times New Roman"/>
+          <w:sz w:val="28"/>
+          <w:szCs w:val="28"/>
+          <w:lang w:val="be-BY"/>
+        </w:rPr>
+        <w:t xml:space="preserve"> </w:t>
+      </w:r>
+      <w:r>
+        <w:rPr>
+          <w:rFonts w:ascii="Times New Roman" w:hAnsi="Times New Roman" w:cs="Times New Roman"/>
+          <w:sz w:val="28"/>
+          <w:szCs w:val="28"/>
+          <w:lang w:val="be-BY"/>
+        </w:rPr>
+        <w:t>Функция позволяет добавлять новые структурные подразделения в базу данных предприятия.</w:t>
+      </w:r>
+    </w:p>
+    <w:p>
+      <w:pPr>
+        <w:spacing w:after="0"/>
+        <w:ind w:firstLine="708"/>
+        <w:jc w:val="both"/>
+        <w:rPr>
+          <w:rFonts w:ascii="Times New Roman" w:hAnsi="Times New Roman" w:cs="Times New Roman"/>
+          <w:sz w:val="28"/>
+          <w:szCs w:val="28"/>
+          <w:lang w:val="be-BY"/>
+        </w:rPr>
+      </w:pPr>
+      <w:r>
+        <w:rPr>
+          <w:rFonts w:ascii="Times New Roman" w:hAnsi="Times New Roman" w:cs="Times New Roman"/>
+          <w:sz w:val="28"/>
+          <w:szCs w:val="28"/>
+          <w:lang w:val="be-BY"/>
+        </w:rPr>
+        <w:t>Функциональные требования:</w:t>
+      </w:r>
+    </w:p>
+    <w:p>
+      <w:pPr>
+        <w:numPr>
+          <w:ilvl w:val="0"/>
+          <w:numId w:val="5"/>
+        </w:numPr>
+        <w:spacing w:after="0"/>
+        <w:jc w:val="both"/>
+        <w:rPr>
+          <w:rFonts w:ascii="Times New Roman" w:hAnsi="Times New Roman" w:cs="Times New Roman"/>
+          <w:sz w:val="28"/>
+          <w:szCs w:val="28"/>
+          <w:lang w:val="be-BY"/>
+        </w:rPr>
+      </w:pPr>
+      <w:r>
+        <w:rPr>
+          <w:rFonts w:ascii="Times New Roman" w:hAnsi="Times New Roman" w:cs="Times New Roman"/>
+          <w:sz w:val="28"/>
+          <w:szCs w:val="28"/>
+          <w:lang w:val="be-BY"/>
+        </w:rPr>
+        <w:t>Пользователь должен иметь возможность ввести название структурного подразделения через интерфейс.</w:t>
+      </w:r>
+    </w:p>
+    <w:p>
+      <w:pPr>
+        <w:numPr>
+          <w:ilvl w:val="0"/>
+          <w:numId w:val="5"/>
+        </w:numPr>
+        <w:spacing w:after="0"/>
+        <w:jc w:val="both"/>
+        <w:rPr>
+          <w:rFonts w:ascii="Times New Roman" w:hAnsi="Times New Roman" w:cs="Times New Roman"/>
+          <w:sz w:val="28"/>
+          <w:szCs w:val="28"/>
+          <w:lang w:val="be-BY"/>
+        </w:rPr>
+      </w:pPr>
+      <w:r>
+        <w:rPr>
+          <w:rFonts w:ascii="Times New Roman" w:hAnsi="Times New Roman" w:cs="Times New Roman"/>
+          <w:sz w:val="28"/>
+          <w:szCs w:val="28"/>
+          <w:lang w:val="be-BY"/>
+        </w:rPr>
+        <w:lastRenderedPageBreak/>
+        <w:t>При успешном добавлении подразделения система должна уведомить пользователя.</w:t>
+      </w:r>
+    </w:p>
+    <w:p>
+      <w:pPr>
+        <w:numPr>
+          <w:ilvl w:val="0"/>
+          <w:numId w:val="5"/>
+        </w:numPr>
+        <w:spacing w:after="0"/>
+        <w:jc w:val="both"/>
+        <w:rPr>
+          <w:rFonts w:ascii="Times New Roman" w:hAnsi="Times New Roman" w:cs="Times New Roman"/>
+          <w:sz w:val="28"/>
+          <w:szCs w:val="28"/>
+          <w:lang w:val="be-BY"/>
+        </w:rPr>
+      </w:pPr>
+      <w:r>
+        <w:rPr>
+          <w:rFonts w:ascii="Times New Roman" w:hAnsi="Times New Roman" w:cs="Times New Roman"/>
+          <w:sz w:val="28"/>
+          <w:szCs w:val="28"/>
+          <w:lang w:val="be-BY"/>
+        </w:rPr>
+        <w:t>В случае ошибок система должна отображать сообщение с описанием проблемы.</w:t>
+      </w:r>
+    </w:p>
+    <w:p>
+      <w:pPr>
+        <w:spacing w:after="0"/>
+        <w:ind w:firstLine="708"/>
+        <w:jc w:val="both"/>
+        <w:rPr>
+          <w:rFonts w:ascii="Times New Roman" w:hAnsi="Times New Roman" w:cs="Times New Roman"/>
+          <w:sz w:val="28"/>
+          <w:szCs w:val="28"/>
+          <w:lang w:val="be-BY"/>
+        </w:rPr>
+      </w:pPr>
+      <w:r>
+        <w:rPr>
+          <w:rFonts w:ascii="Times New Roman" w:hAnsi="Times New Roman" w:cs="Times New Roman"/>
+          <w:sz w:val="28"/>
+          <w:szCs w:val="28"/>
+          <w:lang w:val="be-BY"/>
+        </w:rPr>
+        <w:t>2.1.2 Изменение названий структурных подразделений предприятия</w:t>
+      </w:r>
+    </w:p>
+    <w:p>
+      <w:pPr>
+        <w:spacing w:after="0"/>
+        <w:ind w:firstLine="708"/>
+        <w:jc w:val="both"/>
+        <w:rPr>
+          <w:rFonts w:ascii="Times New Roman" w:hAnsi="Times New Roman" w:cs="Times New Roman"/>
+          <w:sz w:val="28"/>
+          <w:szCs w:val="28"/>
+          <w:lang w:val="be-BY"/>
+        </w:rPr>
+      </w:pPr>
+      <w:r>
+        <w:rPr>
+          <w:rFonts w:ascii="Times New Roman" w:hAnsi="Times New Roman" w:cs="Times New Roman"/>
+          <w:sz w:val="28"/>
+          <w:szCs w:val="28"/>
+          <w:lang w:val="be-BY"/>
+        </w:rPr>
+        <w:t>Описание:</w:t>
+      </w:r>
+      <w:r>
+        <w:rPr>
+          <w:rFonts w:ascii="Times New Roman" w:hAnsi="Times New Roman" w:cs="Times New Roman"/>
+          <w:b/>
+          <w:bCs/>
+          <w:sz w:val="28"/>
+          <w:szCs w:val="28"/>
+          <w:lang w:val="be-BY"/>
+        </w:rPr>
+        <w:t xml:space="preserve"> </w:t>
+      </w:r>
+      <w:r>
+        <w:rPr>
+          <w:rFonts w:ascii="Times New Roman" w:hAnsi="Times New Roman" w:cs="Times New Roman"/>
+          <w:sz w:val="28"/>
+          <w:szCs w:val="28"/>
+          <w:lang w:val="be-BY"/>
+        </w:rPr>
+        <w:t>Функция позволяет изменять названия существующих структурных подразделений.</w:t>
+      </w:r>
+    </w:p>
+    <w:p>
+      <w:pPr>
+        <w:spacing w:after="0"/>
+        <w:ind w:firstLine="708"/>
+        <w:jc w:val="both"/>
+        <w:rPr>
+          <w:rFonts w:ascii="Times New Roman" w:hAnsi="Times New Roman" w:cs="Times New Roman"/>
+          <w:sz w:val="28"/>
+          <w:szCs w:val="28"/>
+          <w:lang w:val="be-BY"/>
+        </w:rPr>
+      </w:pPr>
+      <w:r>
+        <w:rPr>
+          <w:rFonts w:ascii="Times New Roman" w:hAnsi="Times New Roman" w:cs="Times New Roman"/>
+          <w:sz w:val="28"/>
+          <w:szCs w:val="28"/>
+          <w:lang w:val="be-BY"/>
+        </w:rPr>
+        <w:t>Функциональные требования:</w:t>
+      </w:r>
+    </w:p>
+    <w:p>
+      <w:pPr>
+        <w:numPr>
+          <w:ilvl w:val="0"/>
+          <w:numId w:val="6"/>
+        </w:numPr>
+        <w:spacing w:after="0"/>
+        <w:jc w:val="both"/>
+        <w:rPr>
+          <w:rFonts w:ascii="Times New Roman" w:hAnsi="Times New Roman" w:cs="Times New Roman"/>
+          <w:sz w:val="28"/>
+          <w:szCs w:val="28"/>
+          <w:lang w:val="be-BY"/>
+        </w:rPr>
+      </w:pPr>
+      <w:r>
+        <w:rPr>
+          <w:rFonts w:ascii="Times New Roman" w:hAnsi="Times New Roman" w:cs="Times New Roman"/>
+          <w:sz w:val="28"/>
+          <w:szCs w:val="28"/>
+          <w:lang w:val="be-BY"/>
+        </w:rPr>
+        <w:t>Пользователь должен иметь возможность выбрать подразделение из списка и открыть его для редактирования.</w:t>
+      </w:r>
+    </w:p>
+    <w:p>
+      <w:pPr>
+        <w:numPr>
+          <w:ilvl w:val="0"/>
+          <w:numId w:val="6"/>
+        </w:numPr>
+        <w:spacing w:after="0"/>
+        <w:jc w:val="both"/>
+        <w:rPr>
+          <w:rFonts w:ascii="Times New Roman" w:hAnsi="Times New Roman" w:cs="Times New Roman"/>
+          <w:sz w:val="28"/>
+          <w:szCs w:val="28"/>
+          <w:lang w:val="be-BY"/>
+        </w:rPr>
+      </w:pPr>
+      <w:r>
+        <w:rPr>
+          <w:rFonts w:ascii="Times New Roman" w:hAnsi="Times New Roman" w:cs="Times New Roman"/>
+          <w:sz w:val="28"/>
+          <w:szCs w:val="28"/>
+          <w:lang w:val="be-BY"/>
+        </w:rPr>
+        <w:t>После сохранения изменений система должна обновить данные и уведомить пользователя.</w:t>
+      </w:r>
+    </w:p>
+    <w:p>
+      <w:pPr>
+        <w:numPr>
+          <w:ilvl w:val="0"/>
+          <w:numId w:val="6"/>
+        </w:numPr>
+        <w:spacing w:after="0"/>
+        <w:jc w:val="both"/>
+        <w:rPr>
+          <w:rFonts w:ascii="Times New Roman" w:hAnsi="Times New Roman" w:cs="Times New Roman"/>
+          <w:sz w:val="28"/>
+          <w:szCs w:val="28"/>
+          <w:lang w:val="be-BY"/>
+        </w:rPr>
+      </w:pPr>
+      <w:r>
+        <w:rPr>
+          <w:rFonts w:ascii="Times New Roman" w:hAnsi="Times New Roman" w:cs="Times New Roman"/>
+          <w:sz w:val="28"/>
+          <w:szCs w:val="28"/>
+          <w:lang w:val="be-BY"/>
+        </w:rPr>
+        <w:t>В случае ошибок система должна предложить их исправить.</w:t>
+      </w:r>
+    </w:p>
+    <w:p>
+      <w:pPr>
+        <w:spacing w:after="0"/>
+        <w:ind w:firstLine="708"/>
+        <w:jc w:val="both"/>
+        <w:rPr>
+          <w:rFonts w:ascii="Times New Roman" w:hAnsi="Times New Roman" w:cs="Times New Roman"/>
+          <w:sz w:val="28"/>
+          <w:szCs w:val="28"/>
+          <w:lang w:val="be-BY"/>
+        </w:rPr>
+      </w:pPr>
+      <w:r>
+        <w:rPr>
+          <w:rFonts w:ascii="Times New Roman" w:hAnsi="Times New Roman" w:cs="Times New Roman"/>
+          <w:sz w:val="28"/>
+          <w:szCs w:val="28"/>
+          <w:lang w:val="be-BY"/>
+        </w:rPr>
+        <w:t>2.1.3 Удаление названий структурных подразделений предприятия</w:t>
+      </w:r>
+    </w:p>
+    <w:p>
+      <w:pPr>
+        <w:spacing w:after="0"/>
+        <w:ind w:firstLine="708"/>
+        <w:jc w:val="both"/>
+        <w:rPr>
+          <w:rFonts w:ascii="Times New Roman" w:hAnsi="Times New Roman" w:cs="Times New Roman"/>
+          <w:sz w:val="28"/>
+          <w:szCs w:val="28"/>
+          <w:lang w:val="be-BY"/>
+        </w:rPr>
+      </w:pPr>
+      <w:r>
+        <w:rPr>
+          <w:rFonts w:ascii="Times New Roman" w:hAnsi="Times New Roman" w:cs="Times New Roman"/>
+          <w:sz w:val="28"/>
+          <w:szCs w:val="28"/>
+          <w:lang w:val="be-BY"/>
+        </w:rPr>
+        <w:t>Описание:</w:t>
+      </w:r>
+      <w:r>
+        <w:rPr>
+          <w:rFonts w:ascii="Times New Roman" w:hAnsi="Times New Roman" w:cs="Times New Roman"/>
+          <w:sz w:val="28"/>
+          <w:szCs w:val="28"/>
+          <w:lang w:val="be-BY"/>
+        </w:rPr>
+        <w:t xml:space="preserve"> </w:t>
+      </w:r>
+      <w:r>
+        <w:rPr>
+          <w:rFonts w:ascii="Times New Roman" w:hAnsi="Times New Roman" w:cs="Times New Roman"/>
+          <w:sz w:val="28"/>
+          <w:szCs w:val="28"/>
+          <w:lang w:val="be-BY"/>
+        </w:rPr>
+        <w:t>Функция предоставляет возможность удалять названия подразделений из базы данных.</w:t>
+      </w:r>
+    </w:p>
+    <w:p>
+      <w:pPr>
+        <w:spacing w:after="0"/>
+        <w:ind w:firstLine="708"/>
+        <w:jc w:val="both"/>
+        <w:rPr>
+          <w:rFonts w:ascii="Times New Roman" w:hAnsi="Times New Roman" w:cs="Times New Roman"/>
+          <w:sz w:val="28"/>
+          <w:szCs w:val="28"/>
+          <w:lang w:val="be-BY"/>
+        </w:rPr>
+      </w:pPr>
+      <w:r>
+        <w:rPr>
+          <w:rFonts w:ascii="Times New Roman" w:hAnsi="Times New Roman" w:cs="Times New Roman"/>
+          <w:sz w:val="28"/>
+          <w:szCs w:val="28"/>
+          <w:lang w:val="be-BY"/>
+        </w:rPr>
+        <w:t>Функциональные требования:</w:t>
+      </w:r>
+    </w:p>
+    <w:p>
+      <w:pPr>
+        <w:numPr>
+          <w:ilvl w:val="0"/>
+          <w:numId w:val="7"/>
+        </w:numPr>
+        <w:spacing w:after="0"/>
+        <w:jc w:val="both"/>
+        <w:rPr>
+          <w:rFonts w:ascii="Times New Roman" w:hAnsi="Times New Roman" w:cs="Times New Roman"/>
+          <w:sz w:val="28"/>
+          <w:szCs w:val="28"/>
+          <w:lang w:val="be-BY"/>
+        </w:rPr>
+      </w:pPr>
+      <w:r>
+        <w:rPr>
+          <w:rFonts w:ascii="Times New Roman" w:hAnsi="Times New Roman" w:cs="Times New Roman"/>
+          <w:sz w:val="28"/>
+          <w:szCs w:val="28"/>
+          <w:lang w:val="be-BY"/>
+        </w:rPr>
+        <w:t>Пользователь должен выбрать подразделение для удаления.</w:t>
+      </w:r>
+    </w:p>
+    <w:p>
+      <w:pPr>
+        <w:numPr>
+          <w:ilvl w:val="0"/>
+          <w:numId w:val="7"/>
+        </w:numPr>
+        <w:spacing w:after="0"/>
+        <w:jc w:val="both"/>
+        <w:rPr>
+          <w:rFonts w:ascii="Times New Roman" w:hAnsi="Times New Roman" w:cs="Times New Roman"/>
+          <w:sz w:val="28"/>
+          <w:szCs w:val="28"/>
+          <w:lang w:val="be-BY"/>
+        </w:rPr>
+      </w:pPr>
+      <w:r>
+        <w:rPr>
+          <w:rFonts w:ascii="Times New Roman" w:hAnsi="Times New Roman" w:cs="Times New Roman"/>
+          <w:sz w:val="28"/>
+          <w:szCs w:val="28"/>
+          <w:lang w:val="be-BY"/>
+        </w:rPr>
+        <w:t>С</w:t>
+      </w:r>
+      <w:r>
+        <w:rPr>
+          <w:rFonts w:ascii="Times New Roman" w:hAnsi="Times New Roman" w:cs="Times New Roman"/>
+          <w:sz w:val="28"/>
+          <w:szCs w:val="28"/>
+          <w:lang w:val="be-BY"/>
+        </w:rPr>
+        <w:t>истема должна удалить подразделение и уведомить пользователя.</w:t>
+      </w:r>
+    </w:p>
+    <w:p>
+      <w:pPr>
+        <w:numPr>
+          <w:ilvl w:val="0"/>
+          <w:numId w:val="7"/>
+        </w:numPr>
+        <w:spacing w:after="0"/>
+        <w:jc w:val="both"/>
+        <w:rPr>
+          <w:rFonts w:ascii="Times New Roman" w:hAnsi="Times New Roman" w:cs="Times New Roman"/>
+          <w:sz w:val="28"/>
+          <w:szCs w:val="28"/>
+          <w:lang w:val="be-BY"/>
+        </w:rPr>
+      </w:pPr>
+      <w:r>
+        <w:rPr>
+          <w:rFonts w:ascii="Times New Roman" w:hAnsi="Times New Roman" w:cs="Times New Roman"/>
+          <w:sz w:val="28"/>
+          <w:szCs w:val="28"/>
+          <w:lang w:val="be-BY"/>
+        </w:rPr>
+        <w:t>При попытке удалить подразделение, связанное с другими данными, система должна заблокировать удаление и уведомить пользователя.</w:t>
+      </w:r>
+    </w:p>
+    <w:p>
+      <w:pPr>
+        <w:spacing w:after="0"/>
+        <w:ind w:firstLine="708"/>
+        <w:jc w:val="both"/>
+        <w:rPr>
+          <w:rFonts w:ascii="Times New Roman" w:hAnsi="Times New Roman" w:cs="Times New Roman"/>
+          <w:sz w:val="28"/>
+          <w:szCs w:val="28"/>
+          <w:lang w:val="be-BY"/>
+        </w:rPr>
+      </w:pPr>
+      <w:r>
+        <w:rPr>
+          <w:rFonts w:ascii="Times New Roman" w:hAnsi="Times New Roman" w:cs="Times New Roman"/>
+          <w:sz w:val="28"/>
+          <w:szCs w:val="28"/>
+          <w:lang w:val="be-BY"/>
+        </w:rPr>
+        <w:t>2.1.4 Добавление названий выпускаемой продукции</w:t>
+      </w:r>
+    </w:p>
+    <w:p>
+      <w:pPr>
+        <w:spacing w:after="0"/>
+        <w:ind w:firstLine="708"/>
+        <w:jc w:val="both"/>
+        <w:rPr>
+          <w:rFonts w:ascii="Times New Roman" w:hAnsi="Times New Roman" w:cs="Times New Roman"/>
+          <w:sz w:val="28"/>
+          <w:szCs w:val="28"/>
+          <w:lang w:val="be-BY"/>
+        </w:rPr>
+      </w:pPr>
+      <w:r>
+        <w:rPr>
+          <w:rFonts w:ascii="Times New Roman" w:hAnsi="Times New Roman" w:cs="Times New Roman"/>
+          <w:sz w:val="28"/>
+          <w:szCs w:val="28"/>
+          <w:lang w:val="be-BY"/>
+        </w:rPr>
+        <w:t>Описание:</w:t>
+      </w:r>
+      <w:r>
+        <w:rPr>
+          <w:rFonts w:ascii="Times New Roman" w:hAnsi="Times New Roman" w:cs="Times New Roman"/>
+          <w:sz w:val="28"/>
+          <w:szCs w:val="28"/>
+          <w:lang w:val="be-BY"/>
+        </w:rPr>
+        <w:t xml:space="preserve"> </w:t>
+      </w:r>
+      <w:r>
+        <w:rPr>
+          <w:rFonts w:ascii="Times New Roman" w:hAnsi="Times New Roman" w:cs="Times New Roman"/>
+          <w:sz w:val="28"/>
+          <w:szCs w:val="28"/>
+          <w:lang w:val="be-BY"/>
+        </w:rPr>
+        <w:t>Функция позволяет добавлять новые позиции продукции в базу данных.</w:t>
+      </w:r>
+    </w:p>
+    <w:p>
+      <w:pPr>
+        <w:spacing w:after="0"/>
+        <w:ind w:firstLine="708"/>
+        <w:jc w:val="both"/>
+        <w:rPr>
+          <w:rFonts w:ascii="Times New Roman" w:hAnsi="Times New Roman" w:cs="Times New Roman"/>
+          <w:sz w:val="28"/>
+          <w:szCs w:val="28"/>
+          <w:lang w:val="be-BY"/>
+        </w:rPr>
+      </w:pPr>
+      <w:r>
+        <w:rPr>
+          <w:rFonts w:ascii="Times New Roman" w:hAnsi="Times New Roman" w:cs="Times New Roman"/>
+          <w:sz w:val="28"/>
+          <w:szCs w:val="28"/>
+          <w:lang w:val="be-BY"/>
+        </w:rPr>
+        <w:t>Функциональные требования:</w:t>
+      </w:r>
+    </w:p>
+    <w:p>
+      <w:pPr>
+        <w:numPr>
+          <w:ilvl w:val="0"/>
+          <w:numId w:val="8"/>
+        </w:numPr>
+        <w:spacing w:after="0"/>
+        <w:jc w:val="both"/>
+        <w:rPr>
+          <w:rFonts w:ascii="Times New Roman" w:hAnsi="Times New Roman" w:cs="Times New Roman"/>
+          <w:sz w:val="28"/>
+          <w:szCs w:val="28"/>
+          <w:lang w:val="be-BY"/>
+        </w:rPr>
+      </w:pPr>
+      <w:r>
+        <w:rPr>
+          <w:rFonts w:ascii="Times New Roman" w:hAnsi="Times New Roman" w:cs="Times New Roman"/>
+          <w:sz w:val="28"/>
+          <w:szCs w:val="28"/>
+          <w:lang w:val="be-BY"/>
+        </w:rPr>
+        <w:t>Пользователь должен ввести название продукции и ее параметры.</w:t>
+      </w:r>
+    </w:p>
+    <w:p>
+      <w:pPr>
+        <w:numPr>
+          <w:ilvl w:val="0"/>
+          <w:numId w:val="8"/>
+        </w:numPr>
+        <w:spacing w:after="0"/>
+        <w:jc w:val="both"/>
+        <w:rPr>
+          <w:rFonts w:ascii="Times New Roman" w:hAnsi="Times New Roman" w:cs="Times New Roman"/>
+          <w:sz w:val="28"/>
+          <w:szCs w:val="28"/>
+          <w:lang w:val="be-BY"/>
+        </w:rPr>
+      </w:pPr>
+      <w:r>
+        <w:rPr>
+          <w:rFonts w:ascii="Times New Roman" w:hAnsi="Times New Roman" w:cs="Times New Roman"/>
+          <w:sz w:val="28"/>
+          <w:szCs w:val="28"/>
+          <w:lang w:val="be-BY"/>
+        </w:rPr>
+        <w:t>После успешного добавления продукта система уведомляет пользователя.</w:t>
+      </w:r>
+    </w:p>
+    <w:p>
+      <w:pPr>
+        <w:spacing w:after="0"/>
+        <w:ind w:firstLine="708"/>
+        <w:jc w:val="both"/>
+        <w:rPr>
+          <w:rFonts w:ascii="Times New Roman" w:hAnsi="Times New Roman" w:cs="Times New Roman"/>
+          <w:sz w:val="28"/>
+          <w:szCs w:val="28"/>
+          <w:lang w:val="be-BY"/>
+        </w:rPr>
+      </w:pPr>
+      <w:r>
+        <w:rPr>
+          <w:rFonts w:ascii="Times New Roman" w:hAnsi="Times New Roman" w:cs="Times New Roman"/>
+          <w:sz w:val="28"/>
+          <w:szCs w:val="28"/>
+          <w:lang w:val="be-BY"/>
+        </w:rPr>
+        <w:t>2.1.5 Изменение названий выпускаемой продукции</w:t>
+      </w:r>
+    </w:p>
+    <w:p>
+      <w:pPr>
+        <w:spacing w:after="0"/>
+        <w:ind w:firstLine="708"/>
+        <w:jc w:val="both"/>
+        <w:rPr>
+          <w:rFonts w:ascii="Times New Roman" w:hAnsi="Times New Roman" w:cs="Times New Roman"/>
+          <w:sz w:val="28"/>
+          <w:szCs w:val="28"/>
+          <w:lang w:val="be-BY"/>
+        </w:rPr>
+      </w:pPr>
+      <w:r>
+        <w:rPr>
+          <w:rFonts w:ascii="Times New Roman" w:hAnsi="Times New Roman" w:cs="Times New Roman"/>
+          <w:sz w:val="28"/>
+          <w:szCs w:val="28"/>
+          <w:lang w:val="be-BY"/>
+        </w:rPr>
+        <w:t>Описание:</w:t>
+      </w:r>
+      <w:r>
+        <w:rPr>
+          <w:rFonts w:ascii="Times New Roman" w:hAnsi="Times New Roman" w:cs="Times New Roman"/>
+          <w:sz w:val="28"/>
+          <w:szCs w:val="28"/>
+          <w:lang w:val="be-BY"/>
+        </w:rPr>
+        <w:t xml:space="preserve"> </w:t>
+      </w:r>
+      <w:r>
+        <w:rPr>
+          <w:rFonts w:ascii="Times New Roman" w:hAnsi="Times New Roman" w:cs="Times New Roman"/>
+          <w:sz w:val="28"/>
+          <w:szCs w:val="28"/>
+          <w:lang w:val="be-BY"/>
+        </w:rPr>
+        <w:t>Функция позволяет изменять данные о существующей продукции.</w:t>
+      </w:r>
+    </w:p>
+    <w:p>
+      <w:pPr>
+        <w:spacing w:after="0"/>
+        <w:ind w:firstLine="708"/>
+        <w:jc w:val="both"/>
+        <w:rPr>
+          <w:rFonts w:ascii="Times New Roman" w:hAnsi="Times New Roman" w:cs="Times New Roman"/>
+          <w:sz w:val="28"/>
+          <w:szCs w:val="28"/>
+          <w:lang w:val="be-BY"/>
+        </w:rPr>
+      </w:pPr>
+      <w:r>
+        <w:rPr>
+          <w:rFonts w:ascii="Times New Roman" w:hAnsi="Times New Roman" w:cs="Times New Roman"/>
+          <w:sz w:val="28"/>
+          <w:szCs w:val="28"/>
+          <w:lang w:val="be-BY"/>
+        </w:rPr>
+        <w:t>Функциональные требования:</w:t>
+      </w:r>
+    </w:p>
+    <w:p>
+      <w:pPr>
+        <w:numPr>
+          <w:ilvl w:val="0"/>
+          <w:numId w:val="9"/>
+        </w:numPr>
+        <w:spacing w:after="0"/>
+        <w:jc w:val="both"/>
+        <w:rPr>
+          <w:rFonts w:ascii="Times New Roman" w:hAnsi="Times New Roman" w:cs="Times New Roman"/>
+          <w:sz w:val="28"/>
+          <w:szCs w:val="28"/>
+          <w:lang w:val="be-BY"/>
+        </w:rPr>
+      </w:pPr>
+      <w:r>
+        <w:rPr>
+          <w:rFonts w:ascii="Times New Roman" w:hAnsi="Times New Roman" w:cs="Times New Roman"/>
+          <w:sz w:val="28"/>
+          <w:szCs w:val="28"/>
+          <w:lang w:val="be-BY"/>
+        </w:rPr>
+        <w:t>Пользователь выбирает продукт для редактирования.</w:t>
+      </w:r>
+    </w:p>
+    <w:p>
+      <w:pPr>
+        <w:numPr>
+          <w:ilvl w:val="0"/>
+          <w:numId w:val="9"/>
+        </w:numPr>
+        <w:spacing w:after="0"/>
+        <w:jc w:val="both"/>
+        <w:rPr>
+          <w:rFonts w:ascii="Times New Roman" w:hAnsi="Times New Roman" w:cs="Times New Roman"/>
+          <w:sz w:val="28"/>
+          <w:szCs w:val="28"/>
+          <w:lang w:val="be-BY"/>
+        </w:rPr>
+      </w:pPr>
+      <w:r>
+        <w:rPr>
+          <w:rFonts w:ascii="Times New Roman" w:hAnsi="Times New Roman" w:cs="Times New Roman"/>
+          <w:sz w:val="28"/>
+          <w:szCs w:val="28"/>
+          <w:lang w:val="be-BY"/>
+        </w:rPr>
+        <w:t>Система предоставляет интерфейс для внесения изменений.</w:t>
+      </w:r>
+    </w:p>
+    <w:p>
+      <w:pPr>
+        <w:numPr>
+          <w:ilvl w:val="0"/>
+          <w:numId w:val="9"/>
+        </w:numPr>
+        <w:spacing w:after="0"/>
+        <w:jc w:val="both"/>
+        <w:rPr>
+          <w:rFonts w:ascii="Times New Roman" w:hAnsi="Times New Roman" w:cs="Times New Roman"/>
+          <w:sz w:val="28"/>
+          <w:szCs w:val="28"/>
+          <w:lang w:val="be-BY"/>
+        </w:rPr>
+      </w:pPr>
+      <w:r>
+        <w:rPr>
+          <w:rFonts w:ascii="Times New Roman" w:hAnsi="Times New Roman" w:cs="Times New Roman"/>
+          <w:sz w:val="28"/>
+          <w:szCs w:val="28"/>
+          <w:lang w:val="be-BY"/>
+        </w:rPr>
+        <w:t>После сохранения изменений система уведомляет пользователя.</w:t>
+      </w:r>
+    </w:p>
+    <w:p>
+      <w:pPr>
+        <w:spacing w:after="0"/>
+        <w:ind w:firstLine="708"/>
+        <w:jc w:val="both"/>
+        <w:rPr>
+          <w:rFonts w:ascii="Times New Roman" w:hAnsi="Times New Roman" w:cs="Times New Roman"/>
+          <w:sz w:val="28"/>
+          <w:szCs w:val="28"/>
+          <w:lang w:val="be-BY"/>
+        </w:rPr>
+      </w:pPr>
+      <w:r>
+        <w:rPr>
+          <w:rFonts w:ascii="Times New Roman" w:hAnsi="Times New Roman" w:cs="Times New Roman"/>
+          <w:sz w:val="28"/>
+          <w:szCs w:val="28"/>
+          <w:lang w:val="be-BY"/>
+        </w:rPr>
+        <w:t>2.1.6 Удаление названий выпускаемой продукции</w:t>
+      </w:r>
+    </w:p>
+    <w:p>
+      <w:pPr>
+        <w:spacing w:after="0"/>
+        <w:ind w:firstLine="708"/>
+        <w:jc w:val="both"/>
+        <w:rPr>
+          <w:rFonts w:ascii="Times New Roman" w:hAnsi="Times New Roman" w:cs="Times New Roman"/>
+          <w:sz w:val="28"/>
+          <w:szCs w:val="28"/>
+          <w:lang w:val="be-BY"/>
+        </w:rPr>
+      </w:pPr>
+      <w:r>
+        <w:rPr>
+          <w:rFonts w:ascii="Times New Roman" w:hAnsi="Times New Roman" w:cs="Times New Roman"/>
+          <w:sz w:val="28"/>
+          <w:szCs w:val="28"/>
+          <w:lang w:val="be-BY"/>
+        </w:rPr>
+        <w:t>Описание:</w:t>
+      </w:r>
+      <w:r>
+        <w:rPr>
+          <w:rFonts w:ascii="Times New Roman" w:hAnsi="Times New Roman" w:cs="Times New Roman"/>
+          <w:sz w:val="28"/>
+          <w:szCs w:val="28"/>
+          <w:lang w:val="be-BY"/>
+        </w:rPr>
+        <w:t xml:space="preserve"> </w:t>
+      </w:r>
+      <w:r>
+        <w:rPr>
+          <w:rFonts w:ascii="Times New Roman" w:hAnsi="Times New Roman" w:cs="Times New Roman"/>
+          <w:sz w:val="28"/>
+          <w:szCs w:val="28"/>
+          <w:lang w:val="be-BY"/>
+        </w:rPr>
+        <w:t>Функция позволяет удалять данные о продукции.</w:t>
+      </w:r>
+    </w:p>
+    <w:p>
+      <w:pPr>
+        <w:spacing w:after="0"/>
+        <w:ind w:firstLine="708"/>
+        <w:jc w:val="both"/>
+        <w:rPr>
+          <w:rFonts w:ascii="Times New Roman" w:hAnsi="Times New Roman" w:cs="Times New Roman"/>
+          <w:sz w:val="28"/>
+          <w:szCs w:val="28"/>
+          <w:lang w:val="be-BY"/>
+        </w:rPr>
+      </w:pPr>
+      <w:r>
+        <w:rPr>
+          <w:rFonts w:ascii="Times New Roman" w:hAnsi="Times New Roman" w:cs="Times New Roman"/>
+          <w:sz w:val="28"/>
+          <w:szCs w:val="28"/>
+          <w:lang w:val="be-BY"/>
+        </w:rPr>
+        <w:t>Функциональные требования:</w:t>
+      </w:r>
+    </w:p>
+    <w:p>
+      <w:pPr>
+        <w:numPr>
+          <w:ilvl w:val="0"/>
+          <w:numId w:val="10"/>
+        </w:numPr>
+        <w:spacing w:after="0"/>
+        <w:jc w:val="both"/>
+        <w:rPr>
+          <w:rFonts w:ascii="Times New Roman" w:hAnsi="Times New Roman" w:cs="Times New Roman"/>
+          <w:sz w:val="28"/>
+          <w:szCs w:val="28"/>
+          <w:lang w:val="be-BY"/>
+        </w:rPr>
+      </w:pPr>
+      <w:r>
+        <w:rPr>
+          <w:rFonts w:ascii="Times New Roman" w:hAnsi="Times New Roman" w:cs="Times New Roman"/>
+          <w:sz w:val="28"/>
+          <w:szCs w:val="28"/>
+          <w:lang w:val="be-BY"/>
+        </w:rPr>
+        <w:t>Пользователь выбирает продукцию для удаления.</w:t>
+      </w:r>
+    </w:p>
+    <w:p>
+      <w:pPr>
+        <w:numPr>
+          <w:ilvl w:val="0"/>
+          <w:numId w:val="10"/>
+        </w:numPr>
+        <w:spacing w:after="0"/>
+        <w:jc w:val="both"/>
+        <w:rPr>
+          <w:rFonts w:ascii="Times New Roman" w:hAnsi="Times New Roman" w:cs="Times New Roman"/>
+          <w:sz w:val="28"/>
+          <w:szCs w:val="28"/>
+          <w:lang w:val="be-BY"/>
+        </w:rPr>
+      </w:pPr>
+      <w:r>
+        <w:rPr>
+          <w:rFonts w:ascii="Times New Roman" w:hAnsi="Times New Roman" w:cs="Times New Roman"/>
+          <w:sz w:val="28"/>
+          <w:szCs w:val="28"/>
+          <w:lang w:val="be-BY"/>
+        </w:rPr>
+        <w:lastRenderedPageBreak/>
+        <w:t>При удалении система уведомляет пользователя.</w:t>
+      </w:r>
+    </w:p>
+    <w:p>
+      <w:pPr>
+        <w:spacing w:after="0"/>
+        <w:ind w:firstLine="708"/>
+        <w:jc w:val="both"/>
+        <w:rPr>
+          <w:rFonts w:ascii="Times New Roman" w:hAnsi="Times New Roman" w:cs="Times New Roman"/>
+          <w:sz w:val="28"/>
+          <w:szCs w:val="28"/>
+          <w:lang w:val="be-BY"/>
+        </w:rPr>
+      </w:pPr>
+      <w:r>
+        <w:rPr>
+          <w:rFonts w:ascii="Times New Roman" w:hAnsi="Times New Roman" w:cs="Times New Roman"/>
+          <w:sz w:val="28"/>
+          <w:szCs w:val="28"/>
+          <w:lang w:val="be-BY"/>
+        </w:rPr>
+        <w:t>2.1.7 Поиск по наименованию, наличию комплектующих, заводскому номеру</w:t>
+      </w:r>
+    </w:p>
+    <w:p>
+      <w:pPr>
+        <w:spacing w:after="0"/>
+        <w:ind w:firstLine="708"/>
+        <w:jc w:val="both"/>
+        <w:rPr>
+          <w:rFonts w:ascii="Times New Roman" w:hAnsi="Times New Roman" w:cs="Times New Roman"/>
+          <w:sz w:val="28"/>
+          <w:szCs w:val="28"/>
+          <w:lang w:val="be-BY"/>
+        </w:rPr>
+      </w:pPr>
+      <w:r>
+        <w:rPr>
+          <w:rFonts w:ascii="Times New Roman" w:hAnsi="Times New Roman" w:cs="Times New Roman"/>
+          <w:sz w:val="28"/>
+          <w:szCs w:val="28"/>
+          <w:lang w:val="be-BY"/>
+        </w:rPr>
+        <w:t>Описание:</w:t>
+      </w:r>
+      <w:r>
+        <w:rPr>
+          <w:rFonts w:ascii="Times New Roman" w:hAnsi="Times New Roman" w:cs="Times New Roman"/>
+          <w:b/>
+          <w:bCs/>
+          <w:sz w:val="28"/>
+          <w:szCs w:val="28"/>
+          <w:lang w:val="be-BY"/>
+        </w:rPr>
+        <w:t xml:space="preserve"> </w:t>
+      </w:r>
+      <w:r>
+        <w:rPr>
+          <w:rFonts w:ascii="Times New Roman" w:hAnsi="Times New Roman" w:cs="Times New Roman"/>
+          <w:sz w:val="28"/>
+          <w:szCs w:val="28"/>
+          <w:lang w:val="be-BY"/>
+        </w:rPr>
+        <w:t>Функция осуществляет поиск продукции по заданным критериям.</w:t>
+      </w:r>
+      <w:r>
+        <w:rPr>
+          <w:rFonts w:ascii="Times New Roman" w:hAnsi="Times New Roman" w:cs="Times New Roman"/>
+          <w:sz w:val="28"/>
+          <w:szCs w:val="28"/>
+          <w:lang w:val="be-BY"/>
+        </w:rPr>
+        <w:br/>
+        <w:t>Функциональные требования:</w:t>
+      </w:r>
+    </w:p>
+    <w:p>
+      <w:pPr>
+        <w:numPr>
+          <w:ilvl w:val="0"/>
+          <w:numId w:val="11"/>
+        </w:numPr>
+        <w:spacing w:after="0"/>
+        <w:jc w:val="both"/>
+        <w:rPr>
+          <w:rFonts w:ascii="Times New Roman" w:hAnsi="Times New Roman" w:cs="Times New Roman"/>
+          <w:sz w:val="28"/>
+          <w:szCs w:val="28"/>
+          <w:lang w:val="be-BY"/>
+        </w:rPr>
+      </w:pPr>
+      <w:r>
+        <w:rPr>
+          <w:rFonts w:ascii="Times New Roman" w:hAnsi="Times New Roman" w:cs="Times New Roman"/>
+          <w:sz w:val="28"/>
+          <w:szCs w:val="28"/>
+          <w:lang w:val="be-BY"/>
+        </w:rPr>
+        <w:t>Пользователь вводит критерии поиска: наименование, наличие комплектующих, заводской номер.</w:t>
+      </w:r>
+    </w:p>
+    <w:p>
+      <w:pPr>
+        <w:numPr>
+          <w:ilvl w:val="0"/>
+          <w:numId w:val="11"/>
+        </w:numPr>
+        <w:spacing w:after="0"/>
+        <w:jc w:val="both"/>
+        <w:rPr>
+          <w:rFonts w:ascii="Times New Roman" w:hAnsi="Times New Roman" w:cs="Times New Roman"/>
+          <w:sz w:val="28"/>
+          <w:szCs w:val="28"/>
+          <w:lang w:val="be-BY"/>
+        </w:rPr>
+      </w:pPr>
+      <w:r>
+        <w:rPr>
+          <w:rFonts w:ascii="Times New Roman" w:hAnsi="Times New Roman" w:cs="Times New Roman"/>
+          <w:sz w:val="28"/>
+          <w:szCs w:val="28"/>
+          <w:lang w:val="be-BY"/>
+        </w:rPr>
+        <w:t>Система возвращает список найденных позиций.</w:t>
+      </w:r>
+    </w:p>
+    <w:p>
+      <w:pPr>
+        <w:numPr>
+          <w:ilvl w:val="0"/>
+          <w:numId w:val="11"/>
+        </w:numPr>
+        <w:spacing w:after="0"/>
+        <w:jc w:val="both"/>
+        <w:rPr>
+          <w:rFonts w:ascii="Times New Roman" w:hAnsi="Times New Roman" w:cs="Times New Roman"/>
+          <w:sz w:val="28"/>
+          <w:szCs w:val="28"/>
+          <w:lang w:val="be-BY"/>
+        </w:rPr>
+      </w:pPr>
+      <w:r>
+        <w:rPr>
+          <w:rFonts w:ascii="Times New Roman" w:hAnsi="Times New Roman" w:cs="Times New Roman"/>
+          <w:sz w:val="28"/>
+          <w:szCs w:val="28"/>
+          <w:lang w:val="be-BY"/>
+        </w:rPr>
+        <w:t>Пользователь может просматривать детальную информацию по каждой найденной записи.</w:t>
+      </w:r>
+    </w:p>
+    <w:p>
+      <w:pPr>
+        <w:spacing w:after="0"/>
+        <w:ind w:firstLine="708"/>
+        <w:jc w:val="both"/>
+        <w:rPr>
+          <w:rFonts w:ascii="Times New Roman" w:hAnsi="Times New Roman" w:cs="Times New Roman"/>
+          <w:sz w:val="28"/>
+          <w:szCs w:val="28"/>
+          <w:lang w:val="be-BY"/>
+        </w:rPr>
+      </w:pPr>
+      <w:r>
+        <w:rPr>
+          <w:rFonts w:ascii="Times New Roman" w:hAnsi="Times New Roman" w:cs="Times New Roman"/>
+          <w:sz w:val="28"/>
+          <w:szCs w:val="28"/>
+          <w:lang w:val="be-BY"/>
+        </w:rPr>
+        <w:t>2.1.8 Отчеты</w:t>
+      </w:r>
+    </w:p>
+    <w:p>
+      <w:pPr>
+        <w:spacing w:after="0"/>
+        <w:ind w:firstLine="708"/>
+        <w:jc w:val="both"/>
+        <w:rPr>
+          <w:rFonts w:ascii="Times New Roman" w:hAnsi="Times New Roman" w:cs="Times New Roman"/>
+          <w:sz w:val="28"/>
+          <w:szCs w:val="28"/>
+          <w:lang w:val="be-BY"/>
+        </w:rPr>
+      </w:pPr>
+      <w:r>
+        <w:rPr>
+          <w:rFonts w:ascii="Times New Roman" w:hAnsi="Times New Roman" w:cs="Times New Roman"/>
+          <w:sz w:val="28"/>
+          <w:szCs w:val="28"/>
+          <w:lang w:val="be-BY"/>
+        </w:rPr>
+        <w:t>Отчет по использованию материалов на изделия</w:t>
+      </w:r>
+      <w:r>
+        <w:rPr>
+          <w:rFonts w:ascii="Times New Roman" w:hAnsi="Times New Roman" w:cs="Times New Roman"/>
+          <w:sz w:val="28"/>
+          <w:szCs w:val="28"/>
+          <w:lang w:val="be-BY"/>
+        </w:rPr>
+        <w:t>.</w:t>
+      </w:r>
+    </w:p>
+    <w:p>
+      <w:pPr>
+        <w:spacing w:after="0"/>
+        <w:ind w:firstLine="708"/>
+        <w:jc w:val="both"/>
+        <w:rPr>
+          <w:rFonts w:ascii="Times New Roman" w:hAnsi="Times New Roman" w:cs="Times New Roman"/>
+          <w:sz w:val="28"/>
+          <w:szCs w:val="28"/>
+          <w:lang w:val="be-BY"/>
+        </w:rPr>
+      </w:pPr>
+      <w:r>
+        <w:rPr>
+          <w:rFonts w:ascii="Times New Roman" w:hAnsi="Times New Roman" w:cs="Times New Roman"/>
+          <w:sz w:val="28"/>
+          <w:szCs w:val="28"/>
+          <w:lang w:val="be-BY"/>
+        </w:rPr>
+        <w:t>Описание: Отчет показывает используемые материалы, их количество и стоимость для производства определенных изделий.</w:t>
+      </w:r>
+    </w:p>
+    <w:p>
+      <w:pPr>
+        <w:spacing w:after="0"/>
+        <w:ind w:firstLine="708"/>
+        <w:jc w:val="both"/>
+        <w:rPr>
+          <w:rFonts w:ascii="Times New Roman" w:hAnsi="Times New Roman" w:cs="Times New Roman"/>
+          <w:sz w:val="28"/>
+          <w:szCs w:val="28"/>
+          <w:lang w:val="be-BY"/>
+        </w:rPr>
+      </w:pPr>
+      <w:r>
+        <w:rPr>
+          <w:rFonts w:ascii="Times New Roman" w:hAnsi="Times New Roman" w:cs="Times New Roman"/>
+          <w:sz w:val="28"/>
+          <w:szCs w:val="28"/>
+          <w:lang w:val="be-BY"/>
+        </w:rPr>
+        <w:t>Функциональные требования:</w:t>
+      </w:r>
+    </w:p>
+    <w:p>
+      <w:pPr>
+        <w:numPr>
+          <w:ilvl w:val="1"/>
+          <w:numId w:val="13"/>
+        </w:numPr>
+        <w:tabs>
+          <w:tab w:val="num" w:pos="1440"/>
+        </w:tabs>
+        <w:spacing w:after="0"/>
+        <w:jc w:val="both"/>
+        <w:rPr>
+          <w:rFonts w:ascii="Times New Roman" w:hAnsi="Times New Roman" w:cs="Times New Roman"/>
+          <w:sz w:val="28"/>
+          <w:szCs w:val="28"/>
+          <w:lang w:val="be-BY"/>
+        </w:rPr>
+      </w:pPr>
+      <w:r>
+        <w:rPr>
+          <w:rFonts w:ascii="Times New Roman" w:hAnsi="Times New Roman" w:cs="Times New Roman"/>
+          <w:sz w:val="28"/>
+          <w:szCs w:val="28"/>
+          <w:lang w:val="be-BY"/>
+        </w:rPr>
+        <w:t xml:space="preserve">Пользователь задает </w:t>
+      </w:r>
+      <w:r>
+        <w:rPr>
+          <w:rFonts w:ascii="Times New Roman" w:hAnsi="Times New Roman" w:cs="Times New Roman"/>
+          <w:sz w:val="28"/>
+          <w:szCs w:val="28"/>
+          <w:lang w:val="be-BY"/>
+        </w:rPr>
+        <w:t>по какому изделию будет проводится выборка</w:t>
+      </w:r>
+      <w:r>
+        <w:rPr>
+          <w:rFonts w:ascii="Times New Roman" w:hAnsi="Times New Roman" w:cs="Times New Roman"/>
+          <w:sz w:val="28"/>
+          <w:szCs w:val="28"/>
+          <w:lang w:val="be-BY"/>
+        </w:rPr>
+        <w:t>.</w:t>
+      </w:r>
+    </w:p>
+    <w:p>
+      <w:pPr>
+        <w:numPr>
+          <w:ilvl w:val="1"/>
+          <w:numId w:val="13"/>
+        </w:numPr>
+        <w:tabs>
+          <w:tab w:val="num" w:pos="1440"/>
+        </w:tabs>
+        <w:spacing w:after="0"/>
+        <w:jc w:val="both"/>
+        <w:rPr>
+          <w:rFonts w:ascii="Times New Roman" w:hAnsi="Times New Roman" w:cs="Times New Roman"/>
+          <w:sz w:val="28"/>
+          <w:szCs w:val="28"/>
+          <w:lang w:val="be-BY"/>
+        </w:rPr>
+      </w:pPr>
+      <w:r>
+        <w:rPr>
+          <w:rFonts w:ascii="Times New Roman" w:hAnsi="Times New Roman" w:cs="Times New Roman"/>
+          <w:sz w:val="28"/>
+          <w:szCs w:val="28"/>
+          <w:lang w:val="be-BY"/>
+        </w:rPr>
+        <w:t>Система генерирует отчет с указанием материалов, их объемов и стоимости.</w:t>
+      </w:r>
+    </w:p>
+    <w:p>
+      <w:pPr>
+        <w:spacing w:after="0"/>
+        <w:ind w:firstLine="708"/>
+        <w:jc w:val="both"/>
+        <w:rPr>
+          <w:rFonts w:ascii="Times New Roman" w:hAnsi="Times New Roman" w:cs="Times New Roman"/>
+          <w:sz w:val="28"/>
+          <w:szCs w:val="28"/>
+          <w:lang w:val="be-BY"/>
+        </w:rPr>
+      </w:pPr>
+      <w:r>
+        <w:rPr>
+          <w:rFonts w:ascii="Times New Roman" w:hAnsi="Times New Roman" w:cs="Times New Roman"/>
+          <w:sz w:val="28"/>
+          <w:szCs w:val="28"/>
+          <w:lang w:val="be-BY"/>
+        </w:rPr>
+        <w:t>Отчет по сотрудникам и их подразделениям</w:t>
+      </w:r>
+      <w:r>
+        <w:rPr>
+          <w:rFonts w:ascii="Times New Roman" w:hAnsi="Times New Roman" w:cs="Times New Roman"/>
+          <w:sz w:val="28"/>
+          <w:szCs w:val="28"/>
+          <w:lang w:val="be-BY"/>
+        </w:rPr>
+        <w:t>.</w:t>
+      </w:r>
+    </w:p>
+    <w:p>
+      <w:pPr>
+        <w:spacing w:after="0"/>
+        <w:ind w:firstLine="708"/>
+        <w:jc w:val="both"/>
+        <w:rPr>
+          <w:rFonts w:ascii="Times New Roman" w:hAnsi="Times New Roman" w:cs="Times New Roman"/>
+          <w:sz w:val="28"/>
+          <w:szCs w:val="28"/>
+          <w:lang w:val="be-BY"/>
+        </w:rPr>
+      </w:pPr>
+      <w:r>
+        <w:rPr>
+          <w:rFonts w:ascii="Times New Roman" w:hAnsi="Times New Roman" w:cs="Times New Roman"/>
+          <w:sz w:val="28"/>
+          <w:szCs w:val="28"/>
+          <w:lang w:val="be-BY"/>
+        </w:rPr>
+        <w:t>Описание: Отчет содержит информацию о сотрудниках, их подразделениях, должностях, дате приема и увольнения.</w:t>
+      </w:r>
+    </w:p>
+    <w:p>
+      <w:pPr>
+        <w:spacing w:after="0"/>
+        <w:ind w:firstLine="708"/>
+        <w:jc w:val="both"/>
+        <w:rPr>
+          <w:rFonts w:ascii="Times New Roman" w:hAnsi="Times New Roman" w:cs="Times New Roman"/>
+          <w:sz w:val="28"/>
+          <w:szCs w:val="28"/>
+          <w:lang w:val="be-BY"/>
+        </w:rPr>
+      </w:pPr>
+      <w:r>
+        <w:rPr>
+          <w:rFonts w:ascii="Times New Roman" w:hAnsi="Times New Roman" w:cs="Times New Roman"/>
+          <w:sz w:val="28"/>
+          <w:szCs w:val="28"/>
+          <w:lang w:val="be-BY"/>
+        </w:rPr>
+        <w:t>Функциональные требования:</w:t>
+      </w:r>
+    </w:p>
+    <w:p>
+      <w:pPr>
+        <w:numPr>
+          <w:ilvl w:val="1"/>
+          <w:numId w:val="13"/>
+        </w:numPr>
+        <w:tabs>
+          <w:tab w:val="num" w:pos="1440"/>
+        </w:tabs>
+        <w:spacing w:after="0"/>
+        <w:jc w:val="both"/>
+        <w:rPr>
+          <w:rFonts w:ascii="Times New Roman" w:hAnsi="Times New Roman" w:cs="Times New Roman"/>
+          <w:sz w:val="28"/>
+          <w:szCs w:val="28"/>
+          <w:lang w:val="be-BY"/>
+        </w:rPr>
+      </w:pPr>
+      <w:r>
+        <w:rPr>
+          <w:rFonts w:ascii="Times New Roman" w:hAnsi="Times New Roman" w:cs="Times New Roman"/>
+          <w:sz w:val="28"/>
+          <w:szCs w:val="28"/>
+          <w:lang w:val="be-BY"/>
+        </w:rPr>
+        <w:t>Пользователь указывает параметры фильтрации: подразделение,</w:t>
+      </w:r>
+      <w:r>
+        <w:rPr>
+          <w:rFonts w:ascii="Times New Roman" w:hAnsi="Times New Roman" w:cs="Times New Roman"/>
+          <w:sz w:val="28"/>
+          <w:szCs w:val="28"/>
+          <w:lang w:val="be-BY"/>
+        </w:rPr>
+        <w:t xml:space="preserve"> должность, период</w:t>
+      </w:r>
+      <w:r>
+        <w:rPr>
+          <w:rFonts w:ascii="Times New Roman" w:hAnsi="Times New Roman" w:cs="Times New Roman"/>
+          <w:sz w:val="28"/>
+          <w:szCs w:val="28"/>
+          <w:lang w:val="be-BY"/>
+        </w:rPr>
+        <w:t>.</w:t>
+      </w:r>
+    </w:p>
+    <w:p>
+      <w:pPr>
+        <w:numPr>
+          <w:ilvl w:val="1"/>
+          <w:numId w:val="13"/>
+        </w:numPr>
+        <w:tabs>
+          <w:tab w:val="num" w:pos="1440"/>
+        </w:tabs>
+        <w:spacing w:after="0"/>
+        <w:jc w:val="both"/>
+        <w:rPr>
+          <w:rFonts w:ascii="Times New Roman" w:hAnsi="Times New Roman" w:cs="Times New Roman"/>
+          <w:sz w:val="28"/>
+          <w:szCs w:val="28"/>
+          <w:lang w:val="be-BY"/>
+        </w:rPr>
+      </w:pPr>
+      <w:r>
+        <w:rPr>
+          <w:rFonts w:ascii="Times New Roman" w:hAnsi="Times New Roman" w:cs="Times New Roman"/>
+          <w:sz w:val="28"/>
+          <w:szCs w:val="28"/>
+          <w:lang w:val="be-BY"/>
+        </w:rPr>
+        <w:t>Система формирует отчет с указанной информацией.</w:t>
+      </w:r>
+    </w:p>
+    <w:p>
+      <w:pPr>
+        <w:spacing w:after="0"/>
+        <w:ind w:firstLine="708"/>
+        <w:jc w:val="both"/>
+        <w:rPr>
+          <w:rFonts w:ascii="Times New Roman" w:hAnsi="Times New Roman" w:cs="Times New Roman"/>
+          <w:sz w:val="28"/>
+          <w:szCs w:val="28"/>
+          <w:lang w:val="be-BY"/>
+        </w:rPr>
+      </w:pPr>
+      <w:r>
+        <w:rPr>
+          <w:rFonts w:ascii="Times New Roman" w:hAnsi="Times New Roman" w:cs="Times New Roman"/>
+          <w:sz w:val="28"/>
+          <w:szCs w:val="28"/>
+          <w:lang w:val="be-BY"/>
+        </w:rPr>
+        <w:t>Отчет по остаткам материалов и комплектующих</w:t>
+      </w:r>
+      <w:r>
+        <w:rPr>
+          <w:rFonts w:ascii="Times New Roman" w:hAnsi="Times New Roman" w:cs="Times New Roman"/>
+          <w:sz w:val="28"/>
+          <w:szCs w:val="28"/>
+          <w:lang w:val="be-BY"/>
+        </w:rPr>
+        <w:t>.</w:t>
+      </w:r>
+    </w:p>
+    <w:p>
+      <w:pPr>
+        <w:spacing w:after="0"/>
+        <w:ind w:firstLine="708"/>
+        <w:jc w:val="both"/>
+        <w:rPr>
+          <w:rFonts w:ascii="Times New Roman" w:hAnsi="Times New Roman" w:cs="Times New Roman"/>
+          <w:sz w:val="28"/>
+          <w:szCs w:val="28"/>
+          <w:lang w:val="be-BY"/>
+        </w:rPr>
+      </w:pPr>
+      <w:r>
+        <w:rPr>
+          <w:rFonts w:ascii="Times New Roman" w:hAnsi="Times New Roman" w:cs="Times New Roman"/>
+          <w:sz w:val="28"/>
+          <w:szCs w:val="28"/>
+          <w:lang w:val="be-BY"/>
+        </w:rPr>
+        <w:t>Описание: Отчет предоставляет информацию о текущих остатках материалов и комплектующих.</w:t>
+      </w:r>
+    </w:p>
+    <w:p>
+      <w:pPr>
+        <w:spacing w:after="0"/>
+        <w:ind w:firstLine="708"/>
+        <w:jc w:val="both"/>
+        <w:rPr>
+          <w:rFonts w:ascii="Times New Roman" w:hAnsi="Times New Roman" w:cs="Times New Roman"/>
+          <w:sz w:val="28"/>
+          <w:szCs w:val="28"/>
+          <w:lang w:val="be-BY"/>
+        </w:rPr>
+      </w:pPr>
+      <w:r>
+        <w:rPr>
+          <w:rFonts w:ascii="Times New Roman" w:hAnsi="Times New Roman" w:cs="Times New Roman"/>
+          <w:sz w:val="28"/>
+          <w:szCs w:val="28"/>
+          <w:lang w:val="be-BY"/>
+        </w:rPr>
+        <w:t>Функциональные требования:</w:t>
+      </w:r>
+    </w:p>
+    <w:p>
+      <w:pPr>
+        <w:numPr>
+          <w:ilvl w:val="1"/>
+          <w:numId w:val="13"/>
+        </w:numPr>
+        <w:spacing w:after="0"/>
+        <w:jc w:val="both"/>
+        <w:rPr>
+          <w:rFonts w:ascii="Times New Roman" w:hAnsi="Times New Roman" w:cs="Times New Roman"/>
+          <w:sz w:val="28"/>
+          <w:szCs w:val="28"/>
+          <w:lang w:val="be-BY"/>
+        </w:rPr>
+      </w:pPr>
+      <w:r>
+        <w:rPr>
+          <w:rFonts w:ascii="Times New Roman" w:hAnsi="Times New Roman" w:cs="Times New Roman"/>
+          <w:sz w:val="28"/>
+          <w:szCs w:val="28"/>
+          <w:lang w:val="be-BY"/>
+        </w:rPr>
+        <w:t xml:space="preserve">Пользователь задает </w:t>
+      </w:r>
+      <w:r>
+        <w:rPr>
+          <w:rFonts w:ascii="Times New Roman" w:hAnsi="Times New Roman" w:cs="Times New Roman"/>
+          <w:sz w:val="28"/>
+          <w:szCs w:val="28"/>
+          <w:lang w:val="be-BY"/>
+        </w:rPr>
+        <w:t>по какому месту хранения будет проводится выборка</w:t>
+      </w:r>
+      <w:r>
+        <w:rPr>
+          <w:rFonts w:ascii="Times New Roman" w:hAnsi="Times New Roman" w:cs="Times New Roman"/>
+          <w:sz w:val="28"/>
+          <w:szCs w:val="28"/>
+          <w:lang w:val="be-BY"/>
+        </w:rPr>
+        <w:t>.</w:t>
+      </w:r>
+    </w:p>
+    <w:p>
+      <w:pPr>
+        <w:numPr>
+          <w:ilvl w:val="1"/>
+          <w:numId w:val="13"/>
+        </w:numPr>
+        <w:tabs>
+          <w:tab w:val="num" w:pos="1440"/>
+        </w:tabs>
+        <w:spacing w:after="0"/>
+        <w:jc w:val="both"/>
+        <w:rPr>
+          <w:rFonts w:ascii="Times New Roman" w:hAnsi="Times New Roman" w:cs="Times New Roman"/>
+          <w:sz w:val="28"/>
+          <w:szCs w:val="28"/>
+          <w:lang w:val="be-BY"/>
+        </w:rPr>
+      </w:pPr>
+      <w:r>
+        <w:rPr>
+          <w:rFonts w:ascii="Times New Roman" w:hAnsi="Times New Roman" w:cs="Times New Roman"/>
+          <w:sz w:val="28"/>
+          <w:szCs w:val="28"/>
+          <w:lang w:val="be-BY"/>
+        </w:rPr>
+        <w:t>Система формирует отчет с указанием материалов, их количества и мест хранения.</w:t>
+      </w:r>
+    </w:p>
+    <w:p>
+      <w:pPr>
+        <w:spacing w:after="0"/>
+        <w:ind w:firstLine="708"/>
+        <w:jc w:val="both"/>
+        <w:rPr>
+          <w:rFonts w:ascii="Times New Roman" w:hAnsi="Times New Roman" w:cs="Times New Roman"/>
+          <w:sz w:val="28"/>
+          <w:szCs w:val="28"/>
+        </w:rPr>
+      </w:pPr>
+      <w:r>
+        <w:rPr>
+          <w:rFonts w:ascii="Times New Roman" w:hAnsi="Times New Roman" w:cs="Times New Roman"/>
+          <w:sz w:val="28"/>
+          <w:szCs w:val="28"/>
+          <w:lang w:val="be-BY"/>
+        </w:rPr>
+        <w:t>Отчет по договорам с контрагентами</w:t>
+      </w:r>
+      <w:r>
+        <w:rPr>
+          <w:rFonts w:ascii="Times New Roman" w:hAnsi="Times New Roman" w:cs="Times New Roman"/>
+          <w:sz w:val="28"/>
+          <w:szCs w:val="28"/>
+        </w:rPr>
+        <w:t>.</w:t>
+      </w:r>
+    </w:p>
+    <w:p>
+      <w:pPr>
+        <w:spacing w:after="0"/>
+        <w:ind w:firstLine="708"/>
+        <w:jc w:val="both"/>
+        <w:rPr>
+          <w:rFonts w:ascii="Times New Roman" w:hAnsi="Times New Roman" w:cs="Times New Roman"/>
+          <w:sz w:val="28"/>
+          <w:szCs w:val="28"/>
+          <w:lang w:val="be-BY"/>
+        </w:rPr>
+      </w:pPr>
+      <w:r>
+        <w:rPr>
+          <w:rFonts w:ascii="Times New Roman" w:hAnsi="Times New Roman" w:cs="Times New Roman"/>
+          <w:sz w:val="28"/>
+          <w:szCs w:val="28"/>
+          <w:lang w:val="be-BY"/>
+        </w:rPr>
+        <w:t>Описание: Отчет содержит информацию о заключенных договорах, их суммах и изделиях.</w:t>
+      </w:r>
+    </w:p>
+    <w:p>
+      <w:pPr>
+        <w:spacing w:after="0"/>
+        <w:ind w:firstLine="708"/>
+        <w:jc w:val="both"/>
+        <w:rPr>
+          <w:rFonts w:ascii="Times New Roman" w:hAnsi="Times New Roman" w:cs="Times New Roman"/>
+          <w:sz w:val="28"/>
+          <w:szCs w:val="28"/>
+          <w:lang w:val="be-BY"/>
+        </w:rPr>
+      </w:pPr>
+    </w:p>
+    <w:p>
+      <w:pPr>
+        <w:spacing w:after="0"/>
+        <w:ind w:firstLine="708"/>
+        <w:jc w:val="both"/>
+        <w:rPr>
+          <w:rFonts w:ascii="Times New Roman" w:hAnsi="Times New Roman" w:cs="Times New Roman"/>
+          <w:sz w:val="28"/>
+          <w:szCs w:val="28"/>
+          <w:lang w:val="be-BY"/>
+        </w:rPr>
+      </w:pPr>
+      <w:r>
+        <w:rPr>
+          <w:rFonts w:ascii="Times New Roman" w:hAnsi="Times New Roman" w:cs="Times New Roman"/>
+          <w:sz w:val="28"/>
+          <w:szCs w:val="28"/>
+          <w:lang w:val="be-BY"/>
+        </w:rPr>
+        <w:lastRenderedPageBreak/>
+        <w:t>Функциональные требования:</w:t>
+      </w:r>
+    </w:p>
+    <w:p>
+      <w:pPr>
+        <w:numPr>
+          <w:ilvl w:val="1"/>
+          <w:numId w:val="13"/>
+        </w:numPr>
+        <w:tabs>
+          <w:tab w:val="num" w:pos="1440"/>
+        </w:tabs>
+        <w:spacing w:after="0"/>
+        <w:jc w:val="both"/>
+        <w:rPr>
+          <w:rFonts w:ascii="Times New Roman" w:hAnsi="Times New Roman" w:cs="Times New Roman"/>
+          <w:sz w:val="28"/>
+          <w:szCs w:val="28"/>
+          <w:lang w:val="be-BY"/>
+        </w:rPr>
+      </w:pPr>
+      <w:r>
+        <w:rPr>
+          <w:rFonts w:ascii="Times New Roman" w:hAnsi="Times New Roman" w:cs="Times New Roman"/>
+          <w:sz w:val="28"/>
+          <w:szCs w:val="28"/>
+          <w:lang w:val="be-BY"/>
+        </w:rPr>
+        <w:t>Пользователь задает параметры: контрагент</w:t>
+      </w:r>
+      <w:r>
+        <w:rPr>
+          <w:rFonts w:ascii="Times New Roman" w:hAnsi="Times New Roman" w:cs="Times New Roman"/>
+          <w:sz w:val="28"/>
+          <w:szCs w:val="28"/>
+        </w:rPr>
+        <w:t xml:space="preserve">, </w:t>
+      </w:r>
+      <w:r>
+        <w:rPr>
+          <w:rFonts w:ascii="Times New Roman" w:hAnsi="Times New Roman" w:cs="Times New Roman"/>
+          <w:sz w:val="28"/>
+          <w:szCs w:val="28"/>
+        </w:rPr>
+        <w:t>изделие</w:t>
+      </w:r>
+      <w:r>
+        <w:rPr>
+          <w:rFonts w:ascii="Times New Roman" w:hAnsi="Times New Roman" w:cs="Times New Roman"/>
+          <w:sz w:val="28"/>
+          <w:szCs w:val="28"/>
+          <w:lang w:val="be-BY"/>
+        </w:rPr>
+        <w:t>, период.</w:t>
+      </w:r>
+    </w:p>
+    <w:p>
+      <w:pPr>
+        <w:numPr>
+          <w:ilvl w:val="1"/>
+          <w:numId w:val="13"/>
+        </w:numPr>
+        <w:tabs>
+          <w:tab w:val="num" w:pos="1440"/>
+        </w:tabs>
+        <w:spacing w:after="0"/>
+        <w:jc w:val="both"/>
+        <w:rPr>
+          <w:rFonts w:ascii="Times New Roman" w:hAnsi="Times New Roman" w:cs="Times New Roman"/>
+          <w:sz w:val="28"/>
+          <w:szCs w:val="28"/>
+          <w:lang w:val="be-BY"/>
+        </w:rPr>
+      </w:pPr>
+      <w:r>
+        <w:rPr>
+          <w:rFonts w:ascii="Times New Roman" w:hAnsi="Times New Roman" w:cs="Times New Roman"/>
+          <w:sz w:val="28"/>
+          <w:szCs w:val="28"/>
+          <w:lang w:val="be-BY"/>
+        </w:rPr>
+        <w:t>Система генерирует отчет с указанными данными.</w:t>
+      </w:r>
+    </w:p>
+    <w:p>
+      <w:pPr>
+        <w:spacing w:after="0"/>
+        <w:ind w:firstLine="708"/>
+        <w:jc w:val="both"/>
+        <w:rPr>
+          <w:rFonts w:ascii="Times New Roman" w:hAnsi="Times New Roman" w:cs="Times New Roman"/>
+          <w:sz w:val="28"/>
+          <w:szCs w:val="28"/>
+          <w:lang w:val="be-BY"/>
+        </w:rPr>
+      </w:pPr>
+      <w:r>
+        <w:rPr>
+          <w:rFonts w:ascii="Times New Roman" w:hAnsi="Times New Roman" w:cs="Times New Roman"/>
+          <w:sz w:val="28"/>
+          <w:szCs w:val="28"/>
+          <w:lang w:val="be-BY"/>
+        </w:rPr>
+        <w:t>Отчет по реализации продукции</w:t>
+      </w:r>
+      <w:r>
+        <w:rPr>
+          <w:rFonts w:ascii="Times New Roman" w:hAnsi="Times New Roman" w:cs="Times New Roman"/>
+          <w:sz w:val="28"/>
+          <w:szCs w:val="28"/>
+          <w:lang w:val="be-BY"/>
+        </w:rPr>
+        <w:t>.</w:t>
+      </w:r>
+    </w:p>
+    <w:p>
+      <w:pPr>
+        <w:spacing w:after="0"/>
+        <w:ind w:firstLine="708"/>
+        <w:jc w:val="both"/>
+        <w:rPr>
+          <w:rFonts w:ascii="Times New Roman" w:hAnsi="Times New Roman" w:cs="Times New Roman"/>
+          <w:sz w:val="28"/>
+          <w:szCs w:val="28"/>
+          <w:lang w:val="be-BY"/>
+        </w:rPr>
+      </w:pPr>
+      <w:r>
+        <w:rPr>
+          <w:rFonts w:ascii="Times New Roman" w:hAnsi="Times New Roman" w:cs="Times New Roman"/>
+          <w:sz w:val="28"/>
+          <w:szCs w:val="28"/>
+          <w:lang w:val="be-BY"/>
+        </w:rPr>
+        <w:t>Описание: Отчет включает данные о реализованной продукции: что продано, кому, по какой цене и в каком количестве.</w:t>
+      </w:r>
+    </w:p>
+    <w:p>
+      <w:pPr>
+        <w:spacing w:after="0"/>
+        <w:ind w:firstLine="708"/>
+        <w:jc w:val="both"/>
+        <w:rPr>
+          <w:rFonts w:ascii="Times New Roman" w:hAnsi="Times New Roman" w:cs="Times New Roman"/>
+          <w:sz w:val="28"/>
+          <w:szCs w:val="28"/>
+          <w:lang w:val="be-BY"/>
+        </w:rPr>
+      </w:pPr>
+      <w:r>
+        <w:rPr>
+          <w:rFonts w:ascii="Times New Roman" w:hAnsi="Times New Roman" w:cs="Times New Roman"/>
+          <w:sz w:val="28"/>
+          <w:szCs w:val="28"/>
+          <w:lang w:val="be-BY"/>
+        </w:rPr>
+        <w:t>Функциональные требования:</w:t>
+      </w:r>
+    </w:p>
+    <w:p>
+      <w:pPr>
+        <w:numPr>
+          <w:ilvl w:val="1"/>
+          <w:numId w:val="13"/>
+        </w:numPr>
+        <w:tabs>
+          <w:tab w:val="num" w:pos="1440"/>
+        </w:tabs>
+        <w:spacing w:after="0"/>
+        <w:jc w:val="both"/>
+        <w:rPr>
+          <w:rFonts w:ascii="Times New Roman" w:hAnsi="Times New Roman" w:cs="Times New Roman"/>
+          <w:sz w:val="28"/>
+          <w:szCs w:val="28"/>
+          <w:lang w:val="be-BY"/>
+        </w:rPr>
+      </w:pPr>
+      <w:r>
+        <w:rPr>
+          <w:rFonts w:ascii="Times New Roman" w:hAnsi="Times New Roman" w:cs="Times New Roman"/>
+          <w:sz w:val="28"/>
+          <w:szCs w:val="28"/>
+          <w:lang w:val="be-BY"/>
+        </w:rPr>
+        <w:t xml:space="preserve">Пользователь указывает параметры фильтрации: период, </w:t>
+      </w:r>
+      <w:r>
+        <w:rPr>
+          <w:rFonts w:ascii="Times New Roman" w:hAnsi="Times New Roman" w:cs="Times New Roman"/>
+          <w:sz w:val="28"/>
+          <w:szCs w:val="28"/>
+          <w:lang w:val="be-BY"/>
+        </w:rPr>
+        <w:t>котрагента</w:t>
+      </w:r>
+      <w:r>
+        <w:rPr>
+          <w:rFonts w:ascii="Times New Roman" w:hAnsi="Times New Roman" w:cs="Times New Roman"/>
+          <w:sz w:val="28"/>
+          <w:szCs w:val="28"/>
+          <w:lang w:val="be-BY"/>
+        </w:rPr>
+        <w:t xml:space="preserve">, </w:t>
+      </w:r>
+      <w:r>
+        <w:rPr>
+          <w:rFonts w:ascii="Times New Roman" w:hAnsi="Times New Roman" w:cs="Times New Roman"/>
+          <w:sz w:val="28"/>
+          <w:szCs w:val="28"/>
+          <w:lang w:val="be-BY"/>
+        </w:rPr>
+        <w:t>изделие</w:t>
+      </w:r>
+      <w:r>
+        <w:rPr>
+          <w:rFonts w:ascii="Times New Roman" w:hAnsi="Times New Roman" w:cs="Times New Roman"/>
+          <w:sz w:val="28"/>
+          <w:szCs w:val="28"/>
+          <w:lang w:val="be-BY"/>
+        </w:rPr>
+        <w:t>.</w:t>
+      </w:r>
+    </w:p>
+    <w:p>
+      <w:pPr>
+        <w:numPr>
+          <w:ilvl w:val="1"/>
+          <w:numId w:val="13"/>
+        </w:numPr>
+        <w:tabs>
+          <w:tab w:val="num" w:pos="1440"/>
+        </w:tabs>
+        <w:spacing w:after="0"/>
+        <w:jc w:val="both"/>
+        <w:rPr>
+          <w:rFonts w:ascii="Times New Roman" w:hAnsi="Times New Roman" w:cs="Times New Roman"/>
+          <w:sz w:val="28"/>
+          <w:szCs w:val="28"/>
+          <w:lang w:val="be-BY"/>
+        </w:rPr>
+      </w:pPr>
+      <w:r>
+        <w:rPr>
+          <w:rFonts w:ascii="Times New Roman" w:hAnsi="Times New Roman" w:cs="Times New Roman"/>
+          <w:sz w:val="28"/>
+          <w:szCs w:val="28"/>
+          <w:lang w:val="be-BY"/>
+        </w:rPr>
+        <w:t>Система формирует и предоставляет отчет с детализацией.</w:t>
+      </w:r>
+    </w:p>
+    <w:p>
+      <w:pPr>
+        <w:pStyle w:val="a7"/>
+        <w:spacing w:after="0" w:line="276" w:lineRule="auto"/>
+        <w:ind w:left="0" w:firstLine="709"/>
+        <w:jc w:val="both"/>
+        <w:rPr>
+          <w:rFonts w:ascii="Times New Roman" w:hAnsi="Times New Roman" w:cs="Times New Roman"/>
+          <w:bCs/>
+          <w:sz w:val="28"/>
+          <w:szCs w:val="28"/>
+        </w:rPr>
+      </w:pPr>
+      <w:r>
+        <w:rPr>
+          <w:rFonts w:ascii="Times New Roman" w:hAnsi="Times New Roman" w:cs="Times New Roman"/>
+          <w:bCs/>
+          <w:sz w:val="28"/>
+          <w:szCs w:val="28"/>
+        </w:rPr>
+        <w:t>2.2 Характеристики пользователей</w:t>
+      </w:r>
+    </w:p>
+    <w:p>
+      <w:pPr>
+        <w:pStyle w:val="a7"/>
+        <w:spacing w:after="0" w:line="276" w:lineRule="auto"/>
+        <w:ind w:left="0" w:firstLine="709"/>
+        <w:jc w:val="both"/>
+        <w:rPr>
+          <w:rFonts w:ascii="Times New Roman" w:hAnsi="Times New Roman" w:cs="Times New Roman"/>
+          <w:sz w:val="28"/>
+          <w:szCs w:val="28"/>
+        </w:rPr>
+      </w:pPr>
+      <w:r>
+        <w:rPr>
+          <w:rFonts w:ascii="Times New Roman" w:hAnsi="Times New Roman" w:cs="Times New Roman"/>
+          <w:sz w:val="28"/>
+          <w:szCs w:val="28"/>
+          <w:lang w:val="be-BY"/>
+        </w:rPr>
+        <w:t>Бухгалтеры</w:t>
+      </w:r>
+    </w:p>
+    <w:p>
+      <w:pPr>
+        <w:pStyle w:val="a7"/>
+        <w:numPr>
+          <w:ilvl w:val="0"/>
+          <w:numId w:val="15"/>
+        </w:numPr>
+        <w:spacing w:after="0" w:line="276" w:lineRule="auto"/>
+        <w:jc w:val="both"/>
+        <w:rPr>
+          <w:rFonts w:ascii="Times New Roman" w:hAnsi="Times New Roman" w:cs="Times New Roman"/>
+          <w:bCs/>
+          <w:sz w:val="28"/>
+          <w:szCs w:val="28"/>
+          <w:lang w:val="be-BY"/>
+        </w:rPr>
+      </w:pPr>
+      <w:r>
+        <w:rPr>
+          <w:rFonts w:ascii="Times New Roman" w:hAnsi="Times New Roman" w:cs="Times New Roman"/>
+          <w:sz w:val="28"/>
+          <w:szCs w:val="28"/>
+          <w:lang w:val="be-BY"/>
+        </w:rPr>
+        <w:t>Опыт работы:</w:t>
+      </w:r>
+      <w:r>
+        <w:rPr>
+          <w:rFonts w:ascii="Times New Roman" w:hAnsi="Times New Roman" w:cs="Times New Roman"/>
+          <w:bCs/>
+          <w:sz w:val="28"/>
+          <w:szCs w:val="28"/>
+          <w:lang w:val="be-BY"/>
+        </w:rPr>
+        <w:t xml:space="preserve"> уверенные пользователи ПК, имеющие навыки работы с бухгалтерскими программами и системами управления данными.</w:t>
+      </w:r>
+    </w:p>
+    <w:p>
+      <w:pPr>
+        <w:pStyle w:val="a7"/>
+        <w:numPr>
+          <w:ilvl w:val="0"/>
+          <w:numId w:val="15"/>
+        </w:numPr>
+        <w:spacing w:after="0" w:line="276" w:lineRule="auto"/>
+        <w:jc w:val="both"/>
+        <w:rPr>
+          <w:rFonts w:ascii="Times New Roman" w:hAnsi="Times New Roman" w:cs="Times New Roman"/>
+          <w:sz w:val="28"/>
+          <w:szCs w:val="28"/>
+          <w:lang w:val="be-BY"/>
+        </w:rPr>
+      </w:pPr>
+      <w:r>
+        <w:rPr>
+          <w:rFonts w:ascii="Times New Roman" w:hAnsi="Times New Roman" w:cs="Times New Roman"/>
+          <w:sz w:val="28"/>
+          <w:szCs w:val="28"/>
+          <w:lang w:val="be-BY"/>
+        </w:rPr>
+        <w:t>Обязанности:</w:t>
+      </w:r>
+    </w:p>
+    <w:p>
+      <w:pPr>
+        <w:pStyle w:val="a7"/>
+        <w:numPr>
+          <w:ilvl w:val="1"/>
+          <w:numId w:val="15"/>
+        </w:numPr>
+        <w:spacing w:after="0" w:line="276" w:lineRule="auto"/>
+        <w:jc w:val="both"/>
+        <w:rPr>
+          <w:rFonts w:ascii="Times New Roman" w:hAnsi="Times New Roman" w:cs="Times New Roman"/>
+          <w:bCs/>
+          <w:sz w:val="28"/>
+          <w:szCs w:val="28"/>
+          <w:lang w:val="be-BY"/>
+        </w:rPr>
+      </w:pPr>
+      <w:r>
+        <w:rPr>
+          <w:rFonts w:ascii="Times New Roman" w:hAnsi="Times New Roman" w:cs="Times New Roman"/>
+          <w:bCs/>
+          <w:sz w:val="28"/>
+          <w:szCs w:val="28"/>
+          <w:lang w:val="be-BY"/>
+        </w:rPr>
+        <w:t>Ведение учета реализации продукции, работа с документами, связанными с продажей.</w:t>
+      </w:r>
+    </w:p>
+    <w:p>
+      <w:pPr>
+        <w:pStyle w:val="a7"/>
+        <w:numPr>
+          <w:ilvl w:val="1"/>
+          <w:numId w:val="15"/>
+        </w:numPr>
+        <w:spacing w:after="0" w:line="276" w:lineRule="auto"/>
+        <w:jc w:val="both"/>
+        <w:rPr>
+          <w:rFonts w:ascii="Times New Roman" w:hAnsi="Times New Roman" w:cs="Times New Roman"/>
+          <w:bCs/>
+          <w:sz w:val="28"/>
+          <w:szCs w:val="28"/>
+          <w:lang w:val="be-BY"/>
+        </w:rPr>
+      </w:pPr>
+      <w:r>
+        <w:rPr>
+          <w:rFonts w:ascii="Times New Roman" w:hAnsi="Times New Roman" w:cs="Times New Roman"/>
+          <w:bCs/>
+          <w:sz w:val="28"/>
+          <w:szCs w:val="28"/>
+          <w:lang w:val="be-BY"/>
+        </w:rPr>
+        <w:t>Управление данными о клиентах и составление договоров с контрагентами.</w:t>
+      </w:r>
+    </w:p>
+    <w:p>
+      <w:pPr>
+        <w:pStyle w:val="a7"/>
+        <w:numPr>
+          <w:ilvl w:val="1"/>
+          <w:numId w:val="15"/>
+        </w:numPr>
+        <w:spacing w:after="0" w:line="276" w:lineRule="auto"/>
+        <w:jc w:val="both"/>
+        <w:rPr>
+          <w:rFonts w:ascii="Times New Roman" w:hAnsi="Times New Roman" w:cs="Times New Roman"/>
+          <w:bCs/>
+          <w:sz w:val="28"/>
+          <w:szCs w:val="28"/>
+          <w:lang w:val="be-BY"/>
+        </w:rPr>
+      </w:pPr>
+      <w:r>
+        <w:rPr>
+          <w:rFonts w:ascii="Times New Roman" w:hAnsi="Times New Roman" w:cs="Times New Roman"/>
+          <w:bCs/>
+          <w:sz w:val="28"/>
+          <w:szCs w:val="28"/>
+          <w:lang w:val="be-BY"/>
+        </w:rPr>
+        <w:t>Контроль за остатками продукции и материалов.</w:t>
+      </w:r>
+    </w:p>
+    <w:p>
+      <w:pPr>
+        <w:pStyle w:val="a7"/>
+        <w:numPr>
+          <w:ilvl w:val="1"/>
+          <w:numId w:val="15"/>
+        </w:numPr>
+        <w:spacing w:after="0" w:line="276" w:lineRule="auto"/>
+        <w:jc w:val="both"/>
+        <w:rPr>
+          <w:rFonts w:ascii="Times New Roman" w:hAnsi="Times New Roman" w:cs="Times New Roman"/>
+          <w:bCs/>
+          <w:sz w:val="28"/>
+          <w:szCs w:val="28"/>
+          <w:lang w:val="be-BY"/>
+        </w:rPr>
+      </w:pPr>
+      <w:r>
+        <w:rPr>
+          <w:rFonts w:ascii="Times New Roman" w:hAnsi="Times New Roman" w:cs="Times New Roman"/>
+          <w:bCs/>
+          <w:sz w:val="28"/>
+          <w:szCs w:val="28"/>
+          <w:lang w:val="be-BY"/>
+        </w:rPr>
+        <w:t>Генерация отчетов по продажам, остаткам материалов и другим направлениям деятельности предприятия.</w:t>
+      </w:r>
+    </w:p>
+    <w:p>
+      <w:pPr>
+        <w:pStyle w:val="a7"/>
+        <w:numPr>
+          <w:ilvl w:val="0"/>
+          <w:numId w:val="15"/>
+        </w:numPr>
+        <w:spacing w:after="0" w:line="276" w:lineRule="auto"/>
+        <w:jc w:val="both"/>
+        <w:rPr>
+          <w:rFonts w:ascii="Times New Roman" w:hAnsi="Times New Roman" w:cs="Times New Roman"/>
+          <w:sz w:val="28"/>
+          <w:szCs w:val="28"/>
+          <w:lang w:val="be-BY"/>
+        </w:rPr>
+      </w:pPr>
+      <w:r>
+        <w:rPr>
+          <w:rFonts w:ascii="Times New Roman" w:hAnsi="Times New Roman" w:cs="Times New Roman"/>
+          <w:sz w:val="28"/>
+          <w:szCs w:val="28"/>
+          <w:lang w:val="be-BY"/>
+        </w:rPr>
+        <w:t>Цели использования системы:</w:t>
+      </w:r>
+    </w:p>
+    <w:p>
+      <w:pPr>
+        <w:pStyle w:val="a7"/>
+        <w:numPr>
+          <w:ilvl w:val="1"/>
+          <w:numId w:val="15"/>
+        </w:numPr>
+        <w:spacing w:after="0" w:line="276" w:lineRule="auto"/>
+        <w:jc w:val="both"/>
+        <w:rPr>
+          <w:rFonts w:ascii="Times New Roman" w:hAnsi="Times New Roman" w:cs="Times New Roman"/>
+          <w:bCs/>
+          <w:sz w:val="28"/>
+          <w:szCs w:val="28"/>
+          <w:lang w:val="be-BY"/>
+        </w:rPr>
+      </w:pPr>
+      <w:r>
+        <w:rPr>
+          <w:rFonts w:ascii="Times New Roman" w:hAnsi="Times New Roman" w:cs="Times New Roman"/>
+          <w:bCs/>
+          <w:sz w:val="28"/>
+          <w:szCs w:val="28"/>
+          <w:lang w:val="be-BY"/>
+        </w:rPr>
+        <w:t>Оперативное управление учетной информацией.</w:t>
+      </w:r>
+    </w:p>
+    <w:p>
+      <w:pPr>
+        <w:pStyle w:val="a7"/>
+        <w:numPr>
+          <w:ilvl w:val="1"/>
+          <w:numId w:val="15"/>
+        </w:numPr>
+        <w:spacing w:after="0" w:line="276" w:lineRule="auto"/>
+        <w:jc w:val="both"/>
+        <w:rPr>
+          <w:rFonts w:ascii="Times New Roman" w:hAnsi="Times New Roman" w:cs="Times New Roman"/>
+          <w:bCs/>
+          <w:sz w:val="28"/>
+          <w:szCs w:val="28"/>
+          <w:lang w:val="be-BY"/>
+        </w:rPr>
+      </w:pPr>
+      <w:r>
+        <w:rPr>
+          <w:rFonts w:ascii="Times New Roman" w:hAnsi="Times New Roman" w:cs="Times New Roman"/>
+          <w:bCs/>
+          <w:sz w:val="28"/>
+          <w:szCs w:val="28"/>
+          <w:lang w:val="be-BY"/>
+        </w:rPr>
+        <w:t>Быстрое составление и печать отчетов, договоров и других документов.</w:t>
+      </w:r>
+    </w:p>
+    <w:p>
+      <w:pPr>
+        <w:pStyle w:val="a7"/>
+        <w:numPr>
+          <w:ilvl w:val="1"/>
+          <w:numId w:val="15"/>
+        </w:numPr>
+        <w:spacing w:after="0" w:line="276" w:lineRule="auto"/>
+        <w:jc w:val="both"/>
+        <w:rPr>
+          <w:rFonts w:ascii="Times New Roman" w:hAnsi="Times New Roman" w:cs="Times New Roman"/>
+          <w:bCs/>
+          <w:sz w:val="28"/>
+          <w:szCs w:val="28"/>
+          <w:lang w:val="be-BY"/>
+        </w:rPr>
+      </w:pPr>
+      <w:r>
+        <w:rPr>
+          <w:rFonts w:ascii="Times New Roman" w:hAnsi="Times New Roman" w:cs="Times New Roman"/>
+          <w:bCs/>
+          <w:sz w:val="28"/>
+          <w:szCs w:val="28"/>
+          <w:lang w:val="be-BY"/>
+        </w:rPr>
+        <w:t>Упрощение процессов взаимодействия с клиентами.</w:t>
+      </w:r>
+    </w:p>
+    <w:p>
+      <w:pPr>
+        <w:spacing w:after="0" w:line="276" w:lineRule="auto"/>
+        <w:ind w:firstLine="708"/>
+        <w:jc w:val="both"/>
+        <w:rPr>
+          <w:rFonts w:ascii="Times New Roman" w:hAnsi="Times New Roman" w:cs="Times New Roman"/>
+          <w:bCs/>
+          <w:sz w:val="28"/>
+          <w:szCs w:val="28"/>
+        </w:rPr>
+      </w:pPr>
+      <w:r>
+        <w:rPr>
+          <w:rFonts w:ascii="Times New Roman" w:hAnsi="Times New Roman" w:cs="Times New Roman"/>
+          <w:bCs/>
+          <w:sz w:val="28"/>
+          <w:szCs w:val="28"/>
+        </w:rPr>
+        <w:t>3 Системные требования</w:t>
+      </w:r>
+    </w:p>
+    <w:p>
+      <w:pPr>
+        <w:spacing w:after="0" w:line="276" w:lineRule="auto"/>
+        <w:ind w:firstLine="708"/>
+        <w:jc w:val="both"/>
+        <w:rPr>
+          <w:rFonts w:ascii="Times New Roman" w:hAnsi="Times New Roman" w:cs="Times New Roman"/>
+          <w:sz w:val="28"/>
+          <w:szCs w:val="28"/>
+        </w:rPr>
+      </w:pPr>
+      <w:r>
+        <w:rPr>
+          <w:rFonts w:ascii="Times New Roman" w:hAnsi="Times New Roman" w:cs="Times New Roman"/>
+          <w:sz w:val="28"/>
+          <w:szCs w:val="28"/>
+        </w:rPr>
+        <w:t>Аппаратное обеспечение:</w:t>
+      </w:r>
+    </w:p>
+    <w:p>
+      <w:pPr>
+        <w:pStyle w:val="a7"/>
+        <w:numPr>
+          <w:ilvl w:val="1"/>
+          <w:numId w:val="18"/>
+        </w:numPr>
+        <w:tabs>
+          <w:tab w:val="left" w:pos="993"/>
+        </w:tabs>
+        <w:spacing w:after="0" w:line="276" w:lineRule="auto"/>
+        <w:jc w:val="both"/>
+        <w:rPr>
+          <w:rFonts w:ascii="Times New Roman" w:hAnsi="Times New Roman" w:cs="Times New Roman"/>
+          <w:sz w:val="28"/>
+          <w:szCs w:val="28"/>
+        </w:rPr>
+      </w:pPr>
+      <w:r>
+        <w:rPr>
+          <w:rFonts w:ascii="Times New Roman" w:hAnsi="Times New Roman" w:cs="Times New Roman"/>
+          <w:sz w:val="28"/>
+          <w:szCs w:val="28"/>
+        </w:rPr>
+        <w:t xml:space="preserve">процессор: </w:t>
+      </w:r>
+      <w:r>
+        <w:rPr>
+          <w:rFonts w:ascii="Times New Roman" w:hAnsi="Times New Roman" w:cs="Times New Roman"/>
+          <w:kern w:val="0"/>
+          <w:sz w:val="28"/>
+          <w:szCs w:val="28"/>
+          <w14:ligatures w14:val="none"/>
+        </w:rPr>
+        <w:t>Intel Celeron N4020</w:t>
+      </w:r>
+      <w:r>
+        <w:rPr>
+          <w:rFonts w:ascii="Times New Roman" w:hAnsi="Times New Roman" w:cs="Times New Roman"/>
+          <w:sz w:val="28"/>
+          <w:szCs w:val="28"/>
+        </w:rPr>
+        <w:t xml:space="preserve"> или выше;</w:t>
+      </w:r>
+    </w:p>
+    <w:p>
+      <w:pPr>
+        <w:pStyle w:val="a7"/>
+        <w:numPr>
+          <w:ilvl w:val="1"/>
+          <w:numId w:val="18"/>
+        </w:numPr>
+        <w:tabs>
+          <w:tab w:val="left" w:pos="993"/>
+        </w:tabs>
+        <w:spacing w:after="0" w:line="276" w:lineRule="auto"/>
+        <w:jc w:val="both"/>
+        <w:rPr>
+          <w:rFonts w:ascii="Times New Roman" w:hAnsi="Times New Roman" w:cs="Times New Roman"/>
+          <w:sz w:val="28"/>
+          <w:szCs w:val="28"/>
+        </w:rPr>
+      </w:pPr>
+      <w:r>
+        <w:rPr>
+          <w:rFonts w:ascii="Times New Roman" w:hAnsi="Times New Roman" w:cs="Times New Roman"/>
+          <w:sz w:val="28"/>
+          <w:szCs w:val="28"/>
+        </w:rPr>
+        <w:t xml:space="preserve">оперативная память: </w:t>
+      </w:r>
+      <w:r>
+        <w:rPr>
+          <w:rFonts w:ascii="Times New Roman" w:hAnsi="Times New Roman" w:cs="Times New Roman"/>
+          <w:kern w:val="0"/>
+          <w:sz w:val="28"/>
+          <w:szCs w:val="28"/>
+          <w14:ligatures w14:val="none"/>
+        </w:rPr>
+        <w:t>200</w:t>
+      </w:r>
+      <w:r>
+        <w:rPr>
+          <w:rFonts w:ascii="Times New Roman" w:hAnsi="Times New Roman" w:cs="Times New Roman"/>
+          <w:kern w:val="0"/>
+          <w:sz w:val="28"/>
+          <w:szCs w:val="28"/>
+          <w:lang w:val="en-US"/>
+          <w14:ligatures w14:val="none"/>
+        </w:rPr>
+        <w:t>MB</w:t>
+      </w:r>
+      <w:r>
+        <w:rPr>
+          <w:rFonts w:ascii="Times New Roman" w:hAnsi="Times New Roman" w:cs="Times New Roman"/>
+          <w:sz w:val="28"/>
+          <w:szCs w:val="28"/>
+        </w:rPr>
+        <w:t xml:space="preserve"> или выше;</w:t>
+      </w:r>
+    </w:p>
+    <w:p>
+      <w:pPr>
+        <w:pStyle w:val="a7"/>
+        <w:numPr>
+          <w:ilvl w:val="1"/>
+          <w:numId w:val="18"/>
+        </w:numPr>
+        <w:tabs>
+          <w:tab w:val="left" w:pos="993"/>
+        </w:tabs>
+        <w:spacing w:after="0" w:line="276" w:lineRule="auto"/>
+        <w:jc w:val="both"/>
+        <w:rPr>
+          <w:rFonts w:ascii="Times New Roman" w:hAnsi="Times New Roman" w:cs="Times New Roman"/>
+          <w:sz w:val="28"/>
+          <w:szCs w:val="28"/>
+        </w:rPr>
+      </w:pPr>
+      <w:r>
+        <w:rPr>
+          <w:rFonts w:ascii="Times New Roman" w:hAnsi="Times New Roman" w:cs="Times New Roman"/>
+          <w:sz w:val="28"/>
+          <w:szCs w:val="28"/>
+        </w:rPr>
+        <w:t xml:space="preserve">жесткий диск: 500 </w:t>
+      </w:r>
+      <w:r>
+        <w:rPr>
+          <w:rFonts w:ascii="Times New Roman" w:hAnsi="Times New Roman" w:cs="Times New Roman"/>
+          <w:sz w:val="28"/>
+          <w:szCs w:val="28"/>
+          <w:lang w:val="en-US"/>
+        </w:rPr>
+        <w:t>MB</w:t>
+      </w:r>
+      <w:r>
+        <w:rPr>
+          <w:rFonts w:ascii="Times New Roman" w:hAnsi="Times New Roman" w:cs="Times New Roman"/>
+          <w:sz w:val="28"/>
+          <w:szCs w:val="28"/>
+        </w:rPr>
+        <w:t xml:space="preserve"> или выше;</w:t>
+      </w:r>
+    </w:p>
+    <w:p>
+      <w:pPr>
+        <w:pStyle w:val="a7"/>
+        <w:numPr>
+          <w:ilvl w:val="1"/>
+          <w:numId w:val="18"/>
+        </w:numPr>
+        <w:tabs>
+          <w:tab w:val="left" w:pos="993"/>
+        </w:tabs>
+        <w:spacing w:after="0" w:line="276" w:lineRule="auto"/>
+        <w:jc w:val="both"/>
+        <w:rPr>
+          <w:rFonts w:ascii="Times New Roman" w:hAnsi="Times New Roman" w:cs="Times New Roman"/>
+          <w:sz w:val="28"/>
+          <w:szCs w:val="28"/>
+        </w:rPr>
+      </w:pPr>
+      <w:r>
+        <w:rPr>
+          <w:rFonts w:ascii="Times New Roman" w:hAnsi="Times New Roman" w:cs="Times New Roman"/>
+          <w:sz w:val="28"/>
+          <w:szCs w:val="28"/>
+        </w:rPr>
+        <w:t>монитор: 17</w:t>
+      </w:r>
+      <w:r>
+        <w:rPr>
+          <w:rFonts w:ascii="Times New Roman" w:hAnsi="Times New Roman" w:cs="Times New Roman"/>
+          <w:sz w:val="28"/>
+          <w:szCs w:val="28"/>
+        </w:rPr>
+        <w:t>»</w:t>
+      </w:r>
+      <w:r>
+        <w:rPr>
+          <w:rFonts w:ascii="Times New Roman" w:hAnsi="Times New Roman" w:cs="Times New Roman"/>
+          <w:sz w:val="28"/>
+          <w:szCs w:val="28"/>
+        </w:rPr>
+        <w:t xml:space="preserve"> или более;</w:t>
+      </w:r>
+    </w:p>
+    <w:p>
+      <w:pPr>
+        <w:pStyle w:val="a7"/>
+        <w:numPr>
+          <w:ilvl w:val="1"/>
+          <w:numId w:val="18"/>
+        </w:numPr>
+        <w:tabs>
+          <w:tab w:val="left" w:pos="993"/>
+        </w:tabs>
+        <w:spacing w:after="0" w:line="276" w:lineRule="auto"/>
+        <w:jc w:val="both"/>
+        <w:rPr>
+          <w:rFonts w:ascii="Times New Roman" w:hAnsi="Times New Roman" w:cs="Times New Roman"/>
+          <w:sz w:val="28"/>
+          <w:szCs w:val="28"/>
+        </w:rPr>
+      </w:pPr>
+      <w:r>
+        <w:rPr>
+          <w:rFonts w:ascii="Times New Roman" w:hAnsi="Times New Roman" w:cs="Times New Roman"/>
+          <w:sz w:val="28"/>
+          <w:szCs w:val="28"/>
+        </w:rPr>
+        <w:t>клавиатура и мышь;</w:t>
+      </w:r>
+    </w:p>
+    <w:p>
+      <w:pPr>
+        <w:pStyle w:val="a7"/>
+        <w:numPr>
+          <w:ilvl w:val="1"/>
+          <w:numId w:val="18"/>
+        </w:numPr>
+        <w:tabs>
+          <w:tab w:val="left" w:pos="993"/>
+        </w:tabs>
+        <w:spacing w:after="0" w:line="276" w:lineRule="auto"/>
+        <w:jc w:val="both"/>
+        <w:rPr>
+          <w:rFonts w:ascii="Times New Roman" w:hAnsi="Times New Roman" w:cs="Times New Roman"/>
+          <w:sz w:val="28"/>
+          <w:szCs w:val="28"/>
+        </w:rPr>
+      </w:pPr>
+      <w:r>
+        <w:rPr>
+          <w:rFonts w:ascii="Times New Roman" w:hAnsi="Times New Roman" w:cs="Times New Roman"/>
+          <w:sz w:val="28"/>
+          <w:szCs w:val="28"/>
+        </w:rPr>
+        <w:t>принтер</w:t>
+      </w:r>
+    </w:p>
+    <w:p>
+      <w:pPr>
+        <w:spacing w:after="0" w:line="276" w:lineRule="auto"/>
+        <w:ind w:firstLine="708"/>
+        <w:jc w:val="both"/>
+        <w:rPr>
+          <w:rFonts w:ascii="Times New Roman" w:hAnsi="Times New Roman" w:cs="Times New Roman"/>
+          <w:sz w:val="28"/>
+          <w:szCs w:val="28"/>
+        </w:rPr>
+      </w:pPr>
+      <w:r>
+        <w:rPr>
+          <w:rFonts w:ascii="Times New Roman" w:hAnsi="Times New Roman" w:cs="Times New Roman"/>
+          <w:sz w:val="28"/>
+          <w:szCs w:val="28"/>
+        </w:rPr>
+        <w:t>Операционная система:</w:t>
+      </w:r>
+      <w:r>
+        <w:rPr>
+          <w:rFonts w:ascii="Times New Roman" w:hAnsi="Times New Roman" w:cs="Times New Roman"/>
+          <w:sz w:val="28"/>
+          <w:szCs w:val="28"/>
+        </w:rPr>
+        <w:t xml:space="preserve"> Windows 10</w:t>
+      </w:r>
+      <w:r>
+        <w:rPr>
+          <w:rFonts w:ascii="Times New Roman" w:hAnsi="Times New Roman" w:cs="Times New Roman"/>
+          <w:sz w:val="28"/>
+          <w:szCs w:val="28"/>
+        </w:rPr>
+        <w:t xml:space="preserve"> </w:t>
+      </w:r>
+      <w:r>
+        <w:rPr>
+          <w:rFonts w:ascii="Times New Roman" w:hAnsi="Times New Roman" w:cs="Times New Roman"/>
+          <w:sz w:val="28"/>
+          <w:szCs w:val="28"/>
+        </w:rPr>
+        <w:t>или выше.</w:t>
+      </w:r>
+    </w:p>
+    <w:p>
+      <w:pPr>
+        <w:spacing w:after="0" w:line="276" w:lineRule="auto"/>
+        <w:ind w:firstLine="708"/>
+        <w:jc w:val="both"/>
+        <w:rPr>
+          <w:rFonts w:ascii="Times New Roman" w:hAnsi="Times New Roman" w:cs="Times New Roman"/>
+          <w:sz w:val="28"/>
+          <w:szCs w:val="28"/>
+        </w:rPr>
+      </w:pPr>
+      <w:r>
+        <w:rPr>
+          <w:rFonts w:ascii="Times New Roman" w:hAnsi="Times New Roman" w:cs="Times New Roman"/>
+          <w:sz w:val="28"/>
+          <w:szCs w:val="28"/>
+        </w:rPr>
+        <w:t>Программные требования:</w:t>
+      </w:r>
+    </w:p>
+    <w:p>
+      <w:pPr>
+        <w:pStyle w:val="a7"/>
+        <w:numPr>
+          <w:ilvl w:val="1"/>
+          <w:numId w:val="19"/>
+        </w:numPr>
+        <w:tabs>
+          <w:tab w:val="left" w:pos="980"/>
+        </w:tabs>
+        <w:spacing w:after="0" w:line="276" w:lineRule="auto"/>
+        <w:jc w:val="both"/>
+        <w:rPr>
+          <w:rFonts w:ascii="Times New Roman" w:hAnsi="Times New Roman" w:cs="Times New Roman"/>
+          <w:sz w:val="28"/>
+          <w:szCs w:val="28"/>
+        </w:rPr>
+      </w:pPr>
+      <w:r>
+        <w:rPr>
+          <w:rFonts w:ascii="Times New Roman" w:hAnsi="Times New Roman" w:cs="Times New Roman"/>
+          <w:sz w:val="28"/>
+          <w:szCs w:val="28"/>
+        </w:rPr>
+        <w:t>.</w:t>
+      </w:r>
+      <w:r>
+        <w:rPr>
+          <w:rFonts w:ascii="Times New Roman" w:hAnsi="Times New Roman" w:cs="Times New Roman"/>
+          <w:sz w:val="28"/>
+          <w:szCs w:val="28"/>
+          <w:lang w:val="en-US"/>
+        </w:rPr>
+        <w:t>NET</w:t>
+      </w:r>
+      <w:r>
+        <w:rPr>
+          <w:rFonts w:ascii="Times New Roman" w:hAnsi="Times New Roman" w:cs="Times New Roman"/>
+          <w:sz w:val="28"/>
+          <w:szCs w:val="28"/>
+        </w:rPr>
+        <w:t xml:space="preserve"> версии </w:t>
+      </w:r>
+      <w:r>
+        <w:rPr>
+          <w:rFonts w:ascii="Times New Roman" w:hAnsi="Times New Roman" w:cs="Times New Roman"/>
+          <w:sz w:val="28"/>
+          <w:szCs w:val="28"/>
+        </w:rPr>
+        <w:t xml:space="preserve">8.0 </w:t>
+      </w:r>
+      <w:r>
+        <w:rPr>
+          <w:rFonts w:ascii="Times New Roman" w:hAnsi="Times New Roman" w:cs="Times New Roman"/>
+          <w:sz w:val="28"/>
+          <w:szCs w:val="28"/>
+        </w:rPr>
+        <w:t>или выше.</w:t>
+      </w:r>
+    </w:p>
+    <w:p>
+      <w:pPr>
+        <w:spacing w:after="0" w:line="276" w:lineRule="auto"/>
+        <w:ind w:firstLine="708"/>
+        <w:jc w:val="both"/>
+        <w:rPr>
+          <w:rFonts w:ascii="Times New Roman" w:hAnsi="Times New Roman" w:cs="Times New Roman"/>
+          <w:sz w:val="28"/>
+          <w:szCs w:val="28"/>
+        </w:rPr>
+      </w:pPr>
+      <w:r>
+        <w:rPr>
+          <w:rFonts w:ascii="Times New Roman" w:hAnsi="Times New Roman" w:cs="Times New Roman"/>
+          <w:sz w:val="28"/>
+          <w:szCs w:val="28"/>
+        </w:rPr>
+        <w:t>Пользовательские требования:</w:t>
+      </w:r>
+    </w:p>
+    <w:p>
+      <w:pPr>
+        <w:pStyle w:val="a7"/>
+        <w:numPr>
+          <w:ilvl w:val="1"/>
+          <w:numId w:val="20"/>
+        </w:numPr>
+        <w:tabs>
+          <w:tab w:val="left" w:pos="994"/>
+        </w:tabs>
+        <w:spacing w:after="0" w:line="276" w:lineRule="auto"/>
+        <w:jc w:val="both"/>
+        <w:rPr>
+          <w:rFonts w:ascii="Times New Roman" w:hAnsi="Times New Roman" w:cs="Times New Roman"/>
+          <w:sz w:val="28"/>
+          <w:szCs w:val="28"/>
+        </w:rPr>
+      </w:pPr>
+      <w:r>
+        <w:rPr>
+          <w:rFonts w:ascii="Times New Roman" w:hAnsi="Times New Roman" w:cs="Times New Roman"/>
+          <w:sz w:val="28"/>
+          <w:szCs w:val="28"/>
+        </w:rPr>
+        <w:lastRenderedPageBreak/>
+        <w:t>владение компьютером и основами работы с ним;</w:t>
+      </w:r>
+    </w:p>
+    <w:p>
+      <w:pPr>
+        <w:pStyle w:val="a7"/>
+        <w:numPr>
+          <w:ilvl w:val="1"/>
+          <w:numId w:val="20"/>
+        </w:numPr>
+        <w:tabs>
+          <w:tab w:val="left" w:pos="994"/>
+        </w:tabs>
+        <w:spacing w:after="0" w:line="276" w:lineRule="auto"/>
+        <w:jc w:val="both"/>
+        <w:rPr>
+          <w:rFonts w:ascii="Times New Roman" w:hAnsi="Times New Roman" w:cs="Times New Roman"/>
+          <w:sz w:val="28"/>
+          <w:szCs w:val="28"/>
+        </w:rPr>
+      </w:pPr>
+      <w:r>
+        <w:rPr>
+          <w:rFonts w:ascii="Times New Roman" w:hAnsi="Times New Roman" w:cs="Times New Roman"/>
+          <w:sz w:val="28"/>
+          <w:szCs w:val="28"/>
+        </w:rPr>
+        <w:t>знание основ работы вакуумных установок;</w:t>
+      </w:r>
+    </w:p>
+    <w:p>
+      <w:pPr>
+        <w:pStyle w:val="a7"/>
+        <w:numPr>
+          <w:ilvl w:val="1"/>
+          <w:numId w:val="20"/>
+        </w:numPr>
+        <w:tabs>
+          <w:tab w:val="left" w:pos="994"/>
+        </w:tabs>
+        <w:spacing w:after="0" w:line="276" w:lineRule="auto"/>
+        <w:jc w:val="both"/>
+        <w:rPr>
+          <w:rFonts w:ascii="Times New Roman" w:hAnsi="Times New Roman" w:cs="Times New Roman"/>
+          <w:sz w:val="28"/>
+          <w:szCs w:val="28"/>
+        </w:rPr>
+      </w:pPr>
+      <w:r>
+        <w:rPr>
+          <w:rFonts w:ascii="Times New Roman" w:hAnsi="Times New Roman" w:cs="Times New Roman"/>
+          <w:sz w:val="28"/>
+          <w:szCs w:val="28"/>
+        </w:rPr>
+        <w:t>обучение использованию программного обеспечения.</w:t>
+      </w:r>
+    </w:p>
+    <w:p>
+      <w:pPr>
+        <w:pStyle w:val="a7"/>
+        <w:numPr>
+          <w:ilvl w:val="1"/>
+          <w:numId w:val="20"/>
+        </w:numPr>
+        <w:tabs>
+          <w:tab w:val="left" w:pos="994"/>
+        </w:tabs>
+        <w:spacing w:after="0" w:line="276" w:lineRule="auto"/>
+        <w:jc w:val="both"/>
+        <w:rPr>
+          <w:rFonts w:ascii="Times New Roman" w:hAnsi="Times New Roman" w:cs="Times New Roman"/>
+          <w:sz w:val="28"/>
+          <w:szCs w:val="28"/>
+        </w:rPr>
+      </w:pPr>
+      <w:r>
+        <w:rPr>
+          <w:rFonts w:ascii="Times New Roman" w:hAnsi="Times New Roman" w:cs="Times New Roman"/>
+          <w:sz w:val="28"/>
+          <w:szCs w:val="28"/>
+        </w:rPr>
+        <w:t>Способность разбираться в технических данных.</w:t>
+      </w:r>
+    </w:p>
+    <w:p>
+      <w:pPr>
+        <w:spacing w:after="0" w:line="276" w:lineRule="auto"/>
+        <w:ind w:firstLine="709"/>
+        <w:jc w:val="both"/>
+        <w:rPr>
+          <w:rFonts w:ascii="Times New Roman" w:hAnsi="Times New Roman" w:cs="Times New Roman"/>
+          <w:bCs/>
+          <w:sz w:val="28"/>
+          <w:szCs w:val="28"/>
+        </w:rPr>
+      </w:pPr>
+      <w:r>
+        <w:rPr>
+          <w:rFonts w:ascii="Times New Roman" w:hAnsi="Times New Roman" w:cs="Times New Roman"/>
+          <w:bCs/>
+          <w:sz w:val="28"/>
+          <w:szCs w:val="28"/>
+        </w:rPr>
+        <w:t xml:space="preserve">3.1 </w:t>
+      </w:r>
+      <w:r>
+        <w:rPr>
+          <w:rFonts w:ascii="Times New Roman" w:hAnsi="Times New Roman" w:cs="Times New Roman"/>
+          <w:bCs/>
+          <w:sz w:val="28"/>
+          <w:szCs w:val="28"/>
+        </w:rPr>
+        <w:t>Требования к юзабилити</w:t>
+      </w:r>
+    </w:p>
+    <w:p>
+      <w:pPr>
+        <w:spacing w:after="0" w:line="276" w:lineRule="auto"/>
+        <w:ind w:firstLine="708"/>
+        <w:jc w:val="both"/>
+        <w:rPr>
+          <w:rFonts w:ascii="Times New Roman" w:hAnsi="Times New Roman" w:cs="Times New Roman"/>
+          <w:sz w:val="28"/>
+          <w:szCs w:val="28"/>
+        </w:rPr>
+      </w:pPr>
+      <w:r>
+        <w:rPr>
+          <w:rFonts w:ascii="Times New Roman" w:hAnsi="Times New Roman" w:cs="Times New Roman"/>
+          <w:sz w:val="28"/>
+          <w:szCs w:val="28"/>
+        </w:rPr>
+        <w:t>Простота использования: Система должна обладать интуитивно понятным интерфейсом, который позволит пользователям легко ориентироваться и выполнять основные задачи без необходимости в дополнительном обучении.</w:t>
+      </w:r>
+    </w:p>
+    <w:p>
+      <w:pPr>
+        <w:spacing w:after="0" w:line="276" w:lineRule="auto"/>
+        <w:ind w:firstLine="708"/>
+        <w:jc w:val="both"/>
+        <w:rPr>
+          <w:rFonts w:ascii="Times New Roman" w:hAnsi="Times New Roman" w:cs="Times New Roman"/>
+          <w:sz w:val="28"/>
+          <w:szCs w:val="28"/>
+        </w:rPr>
+      </w:pPr>
+      <w:r>
+        <w:rPr>
+          <w:rFonts w:ascii="Times New Roman" w:hAnsi="Times New Roman" w:cs="Times New Roman"/>
+          <w:sz w:val="28"/>
+          <w:szCs w:val="28"/>
+        </w:rPr>
+        <w:t>Предотвращение ошибок и восстановление: Интерфейс должен предоставлять ясные инструкции и подсказки, чтобы пользователи могли избегать ошибок при вводе данных и быстро исправлять их при необходимости.</w:t>
+      </w:r>
+    </w:p>
+    <w:p>
+      <w:pPr>
+        <w:spacing w:after="0" w:line="276" w:lineRule="auto"/>
+        <w:ind w:firstLine="708"/>
+        <w:jc w:val="both"/>
+        <w:rPr>
+          <w:rFonts w:ascii="Times New Roman" w:hAnsi="Times New Roman" w:cs="Times New Roman"/>
+          <w:sz w:val="28"/>
+          <w:szCs w:val="28"/>
+        </w:rPr>
+      </w:pPr>
+      <w:r>
+        <w:rPr>
+          <w:rFonts w:ascii="Times New Roman" w:hAnsi="Times New Roman" w:cs="Times New Roman"/>
+          <w:sz w:val="28"/>
+          <w:szCs w:val="28"/>
+        </w:rPr>
+        <w:t>Эффективность взаимодействия: Система должна минимизировать количество шагов и времени, необходимых для выполнения основных операций, таких как создание, просмотр и редактирование заявок.</w:t>
+      </w:r>
+    </w:p>
+    <w:p>
+      <w:pPr>
+        <w:spacing w:after="0" w:line="276" w:lineRule="auto"/>
+        <w:ind w:firstLine="708"/>
+        <w:jc w:val="both"/>
+        <w:rPr>
+          <w:rFonts w:ascii="Times New Roman" w:hAnsi="Times New Roman" w:cs="Times New Roman"/>
+          <w:sz w:val="28"/>
+          <w:szCs w:val="28"/>
+        </w:rPr>
+      </w:pPr>
+      <w:r>
+        <w:rPr>
+          <w:rFonts w:ascii="Times New Roman" w:hAnsi="Times New Roman" w:cs="Times New Roman"/>
+          <w:sz w:val="28"/>
+          <w:szCs w:val="28"/>
+        </w:rPr>
+        <w:t>Консистентность интерфейса: Все элементы интерфейса должны быть однородными и предсказуемыми, чтобы пользователи могли легко переносить свой опыт использования системы между различными частями приложения.</w:t>
+      </w:r>
+    </w:p>
+    <w:p>
+      <w:pPr>
+        <w:spacing w:after="0" w:line="276" w:lineRule="auto"/>
+        <w:ind w:firstLine="708"/>
+        <w:jc w:val="both"/>
+        <w:rPr>
+          <w:rFonts w:ascii="Times New Roman" w:hAnsi="Times New Roman" w:cs="Times New Roman"/>
+          <w:sz w:val="28"/>
+          <w:szCs w:val="28"/>
+        </w:rPr>
+      </w:pPr>
+      <w:r>
+        <w:rPr>
+          <w:rFonts w:ascii="Times New Roman" w:hAnsi="Times New Roman" w:cs="Times New Roman"/>
+          <w:sz w:val="28"/>
+          <w:szCs w:val="28"/>
+        </w:rPr>
+        <w:t>Понятные метки и подписи: Все элементы управления и поля для ввода данных должны иметь ясные и информативные метки, чтобы пользователи могли легко понять, какие данные необходимо вводить.</w:t>
+      </w:r>
+    </w:p>
+    <w:p>
+      <w:pPr>
+        <w:spacing w:after="0" w:line="276" w:lineRule="auto"/>
+        <w:ind w:firstLine="708"/>
+        <w:jc w:val="both"/>
+        <w:rPr>
+          <w:rFonts w:ascii="Times New Roman" w:hAnsi="Times New Roman" w:cs="Times New Roman"/>
+          <w:bCs/>
+          <w:sz w:val="28"/>
+          <w:szCs w:val="28"/>
+        </w:rPr>
+      </w:pPr>
+      <w:r>
+        <w:rPr>
+          <w:rFonts w:ascii="Times New Roman" w:hAnsi="Times New Roman" w:cs="Times New Roman"/>
+          <w:sz w:val="28"/>
+          <w:szCs w:val="28"/>
+        </w:rPr>
+        <w:t>Обратная связь пользователю: Система должна предоставлять пользователю немедленную обратную связь о результате их действий, например, подтверждение о сохранении данных или успешном создании заявки.</w:t>
+      </w:r>
+    </w:p>
+    <w:p>
+      <w:pPr>
+        <w:spacing w:after="0" w:line="276" w:lineRule="auto"/>
+        <w:ind w:firstLine="708"/>
+        <w:jc w:val="both"/>
+        <w:rPr>
+          <w:rFonts w:ascii="Times New Roman" w:hAnsi="Times New Roman" w:cs="Times New Roman"/>
+          <w:bCs/>
+          <w:sz w:val="28"/>
+          <w:szCs w:val="28"/>
+        </w:rPr>
+      </w:pPr>
+      <w:r>
+        <w:rPr>
+          <w:rFonts w:ascii="Times New Roman" w:hAnsi="Times New Roman" w:cs="Times New Roman"/>
+          <w:bCs/>
+          <w:sz w:val="28"/>
+          <w:szCs w:val="28"/>
+        </w:rPr>
+        <w:t>3.2 Требования к производительности</w:t>
+      </w:r>
+    </w:p>
+    <w:p>
+      <w:pPr>
+        <w:pStyle w:val="a7"/>
+        <w:numPr>
+          <w:ilvl w:val="0"/>
+          <w:numId w:val="22"/>
+        </w:numPr>
+        <w:spacing w:after="0" w:line="276" w:lineRule="auto"/>
+        <w:ind w:left="0" w:firstLine="709"/>
+        <w:jc w:val="both"/>
+        <w:rPr>
+          <w:rFonts w:ascii="Times New Roman" w:hAnsi="Times New Roman" w:cs="Times New Roman"/>
+          <w:sz w:val="28"/>
+          <w:szCs w:val="28"/>
+        </w:rPr>
+      </w:pPr>
+      <w:r>
+        <w:rPr>
+          <w:rFonts w:ascii="Times New Roman" w:hAnsi="Times New Roman" w:cs="Times New Roman"/>
+          <w:sz w:val="28"/>
+          <w:szCs w:val="28"/>
+        </w:rPr>
+        <w:t>б</w:t>
+      </w:r>
+      <w:r>
+        <w:rPr>
+          <w:rFonts w:ascii="Times New Roman" w:hAnsi="Times New Roman" w:cs="Times New Roman"/>
+          <w:sz w:val="28"/>
+          <w:szCs w:val="28"/>
+        </w:rPr>
+        <w:t xml:space="preserve">ыстрый запуск: </w:t>
+      </w:r>
+      <w:r>
+        <w:rPr>
+          <w:rFonts w:ascii="Times New Roman" w:hAnsi="Times New Roman" w:cs="Times New Roman"/>
+          <w:sz w:val="28"/>
+          <w:szCs w:val="28"/>
+        </w:rPr>
+        <w:t>с</w:t>
+      </w:r>
+      <w:r>
+        <w:rPr>
+          <w:rFonts w:ascii="Times New Roman" w:hAnsi="Times New Roman" w:cs="Times New Roman"/>
+          <w:sz w:val="28"/>
+          <w:szCs w:val="28"/>
+        </w:rPr>
+        <w:t>истема должна запускаться не более чем за 10 секунд после запуска компьютера</w:t>
+      </w:r>
+      <w:r>
+        <w:rPr>
+          <w:rFonts w:ascii="Times New Roman" w:hAnsi="Times New Roman" w:cs="Times New Roman"/>
+          <w:sz w:val="28"/>
+          <w:szCs w:val="28"/>
+        </w:rPr>
+        <w:t>;</w:t>
+      </w:r>
+    </w:p>
+    <w:p>
+      <w:pPr>
+        <w:pStyle w:val="a7"/>
+        <w:numPr>
+          <w:ilvl w:val="0"/>
+          <w:numId w:val="22"/>
+        </w:numPr>
+        <w:spacing w:after="0" w:line="276" w:lineRule="auto"/>
+        <w:ind w:left="0" w:firstLine="709"/>
+        <w:jc w:val="both"/>
+        <w:rPr>
+          <w:rFonts w:ascii="Times New Roman" w:hAnsi="Times New Roman" w:cs="Times New Roman"/>
+          <w:sz w:val="28"/>
+          <w:szCs w:val="28"/>
+        </w:rPr>
+      </w:pPr>
+      <w:r>
+        <w:rPr>
+          <w:rFonts w:ascii="Times New Roman" w:hAnsi="Times New Roman" w:cs="Times New Roman"/>
+          <w:sz w:val="28"/>
+          <w:szCs w:val="28"/>
+        </w:rPr>
+        <w:t>о</w:t>
+      </w:r>
+      <w:r>
+        <w:rPr>
+          <w:rFonts w:ascii="Times New Roman" w:hAnsi="Times New Roman" w:cs="Times New Roman"/>
+          <w:sz w:val="28"/>
+          <w:szCs w:val="28"/>
+        </w:rPr>
+        <w:t xml:space="preserve">тзывчивый пользовательский интерфейс: </w:t>
+      </w:r>
+      <w:r>
+        <w:rPr>
+          <w:rFonts w:ascii="Times New Roman" w:hAnsi="Times New Roman" w:cs="Times New Roman"/>
+          <w:sz w:val="28"/>
+          <w:szCs w:val="28"/>
+        </w:rPr>
+        <w:t>в</w:t>
+      </w:r>
+      <w:r>
+        <w:rPr>
+          <w:rFonts w:ascii="Times New Roman" w:hAnsi="Times New Roman" w:cs="Times New Roman"/>
+          <w:sz w:val="28"/>
+          <w:szCs w:val="28"/>
+        </w:rPr>
+        <w:t xml:space="preserve">ремя отклика интерфейса не должно превышать 0.5 секунды для основных </w:t>
+      </w:r>
+      <w:r>
+        <w:rPr>
+          <w:rFonts w:ascii="Times New Roman" w:hAnsi="Times New Roman" w:cs="Times New Roman"/>
+          <w:sz w:val="28"/>
+          <w:szCs w:val="28"/>
+        </w:rPr>
+        <w:t>о</w:t>
+      </w:r>
+      <w:r>
+        <w:rPr>
+          <w:rFonts w:ascii="Times New Roman" w:hAnsi="Times New Roman" w:cs="Times New Roman"/>
+          <w:sz w:val="28"/>
+          <w:szCs w:val="28"/>
+        </w:rPr>
+        <w:t>пераций, таких как создание заявки, просмотр списка заявок и редактирование заявки</w:t>
+      </w:r>
+      <w:r>
+        <w:rPr>
+          <w:rFonts w:ascii="Times New Roman" w:hAnsi="Times New Roman" w:cs="Times New Roman"/>
+          <w:sz w:val="28"/>
+          <w:szCs w:val="28"/>
+        </w:rPr>
+        <w:t>;</w:t>
+      </w:r>
+    </w:p>
+    <w:p>
+      <w:pPr>
+        <w:pStyle w:val="a7"/>
+        <w:numPr>
+          <w:ilvl w:val="0"/>
+          <w:numId w:val="22"/>
+        </w:numPr>
+        <w:spacing w:after="0" w:line="276" w:lineRule="auto"/>
+        <w:ind w:left="0" w:firstLine="709"/>
+        <w:jc w:val="both"/>
+        <w:rPr>
+          <w:rFonts w:ascii="Times New Roman" w:hAnsi="Times New Roman" w:cs="Times New Roman"/>
+          <w:sz w:val="28"/>
+          <w:szCs w:val="28"/>
+        </w:rPr>
+      </w:pPr>
+      <w:r>
+        <w:rPr>
+          <w:rFonts w:ascii="Times New Roman" w:hAnsi="Times New Roman" w:cs="Times New Roman"/>
+          <w:sz w:val="28"/>
+          <w:szCs w:val="28"/>
+        </w:rPr>
+        <w:t>э</w:t>
+      </w:r>
+      <w:r>
+        <w:rPr>
+          <w:rFonts w:ascii="Times New Roman" w:hAnsi="Times New Roman" w:cs="Times New Roman"/>
+          <w:sz w:val="28"/>
+          <w:szCs w:val="28"/>
+        </w:rPr>
+        <w:t xml:space="preserve">ффективная обработка данных: </w:t>
+      </w:r>
+      <w:r>
+        <w:rPr>
+          <w:rFonts w:ascii="Times New Roman" w:hAnsi="Times New Roman" w:cs="Times New Roman"/>
+          <w:sz w:val="28"/>
+          <w:szCs w:val="28"/>
+        </w:rPr>
+        <w:t>с</w:t>
+      </w:r>
+      <w:r>
+        <w:rPr>
+          <w:rFonts w:ascii="Times New Roman" w:hAnsi="Times New Roman" w:cs="Times New Roman"/>
+          <w:sz w:val="28"/>
+          <w:szCs w:val="28"/>
+        </w:rPr>
+        <w:t>истема должна обрабатывать запросы на создание, просмотр и редактирование заявок с задержкой не более 2 секунд</w:t>
+      </w:r>
+      <w:r>
+        <w:rPr>
+          <w:rFonts w:ascii="Times New Roman" w:hAnsi="Times New Roman" w:cs="Times New Roman"/>
+          <w:sz w:val="28"/>
+          <w:szCs w:val="28"/>
+        </w:rPr>
+        <w:t>;</w:t>
+      </w:r>
+    </w:p>
+    <w:p>
+      <w:pPr>
+        <w:pStyle w:val="a7"/>
+        <w:numPr>
+          <w:ilvl w:val="0"/>
+          <w:numId w:val="22"/>
+        </w:numPr>
+        <w:spacing w:after="0" w:line="276" w:lineRule="auto"/>
+        <w:ind w:left="0" w:firstLine="709"/>
+        <w:jc w:val="both"/>
+        <w:rPr>
+          <w:rFonts w:ascii="Times New Roman" w:hAnsi="Times New Roman" w:cs="Times New Roman"/>
+          <w:sz w:val="28"/>
+          <w:szCs w:val="28"/>
+        </w:rPr>
+      </w:pPr>
+      <w:r>
+        <w:rPr>
+          <w:rFonts w:ascii="Times New Roman" w:hAnsi="Times New Roman" w:cs="Times New Roman"/>
+          <w:sz w:val="28"/>
+          <w:szCs w:val="28"/>
+        </w:rPr>
+        <w:t>б</w:t>
+      </w:r>
+      <w:r>
+        <w:rPr>
+          <w:rFonts w:ascii="Times New Roman" w:hAnsi="Times New Roman" w:cs="Times New Roman"/>
+          <w:sz w:val="28"/>
+          <w:szCs w:val="28"/>
+        </w:rPr>
+        <w:t xml:space="preserve">ыстрое формирование отчетов: </w:t>
+      </w:r>
+      <w:r>
+        <w:rPr>
+          <w:rFonts w:ascii="Times New Roman" w:hAnsi="Times New Roman" w:cs="Times New Roman"/>
+          <w:sz w:val="28"/>
+          <w:szCs w:val="28"/>
+        </w:rPr>
+        <w:t>г</w:t>
+      </w:r>
+      <w:r>
+        <w:rPr>
+          <w:rFonts w:ascii="Times New Roman" w:hAnsi="Times New Roman" w:cs="Times New Roman"/>
+          <w:sz w:val="28"/>
+          <w:szCs w:val="28"/>
+        </w:rPr>
+        <w:t>енерация отчетов</w:t>
+      </w:r>
+      <w:r>
+        <w:rPr>
+          <w:rFonts w:ascii="Times New Roman" w:hAnsi="Times New Roman" w:cs="Times New Roman"/>
+          <w:sz w:val="28"/>
+          <w:szCs w:val="28"/>
+        </w:rPr>
+        <w:t xml:space="preserve"> </w:t>
+      </w:r>
+      <w:r>
+        <w:rPr>
+          <w:rFonts w:ascii="Times New Roman" w:hAnsi="Times New Roman" w:cs="Times New Roman"/>
+          <w:sz w:val="28"/>
+          <w:szCs w:val="28"/>
+        </w:rPr>
+        <w:t>не должна занимать более 5 секунд</w:t>
+      </w:r>
+      <w:r>
+        <w:rPr>
+          <w:rFonts w:ascii="Times New Roman" w:hAnsi="Times New Roman" w:cs="Times New Roman"/>
+          <w:sz w:val="28"/>
+          <w:szCs w:val="28"/>
+        </w:rPr>
+        <w:t>;</w:t>
+      </w:r>
+    </w:p>
+    <w:p>
+      <w:pPr>
+        <w:pStyle w:val="a7"/>
+        <w:numPr>
+          <w:ilvl w:val="0"/>
+          <w:numId w:val="22"/>
+        </w:numPr>
+        <w:spacing w:after="0" w:line="276" w:lineRule="auto"/>
+        <w:ind w:left="0" w:firstLine="709"/>
+        <w:jc w:val="both"/>
+        <w:rPr>
+          <w:rFonts w:ascii="Times New Roman" w:hAnsi="Times New Roman" w:cs="Times New Roman"/>
+          <w:bCs/>
+          <w:sz w:val="28"/>
+          <w:szCs w:val="28"/>
+        </w:rPr>
+      </w:pPr>
+      <w:r>
+        <w:rPr>
+          <w:rFonts w:ascii="Times New Roman" w:hAnsi="Times New Roman" w:cs="Times New Roman"/>
+          <w:sz w:val="28"/>
+          <w:szCs w:val="28"/>
+        </w:rPr>
+        <w:t>э</w:t>
+      </w:r>
+      <w:r>
+        <w:rPr>
+          <w:rFonts w:ascii="Times New Roman" w:hAnsi="Times New Roman" w:cs="Times New Roman"/>
+          <w:sz w:val="28"/>
+          <w:szCs w:val="28"/>
+        </w:rPr>
+        <w:t xml:space="preserve">ффективное использование ресурсов: </w:t>
+      </w:r>
+      <w:r>
+        <w:rPr>
+          <w:rFonts w:ascii="Times New Roman" w:hAnsi="Times New Roman" w:cs="Times New Roman"/>
+          <w:sz w:val="28"/>
+          <w:szCs w:val="28"/>
+        </w:rPr>
+        <w:t>п</w:t>
+      </w:r>
+      <w:r>
+        <w:rPr>
+          <w:rFonts w:ascii="Times New Roman" w:hAnsi="Times New Roman" w:cs="Times New Roman"/>
+          <w:sz w:val="28"/>
+          <w:szCs w:val="28"/>
+        </w:rPr>
+        <w:t xml:space="preserve">риложение должно потреблять не более </w:t>
+      </w:r>
+      <w:r>
+        <w:rPr>
+          <w:rFonts w:ascii="Times New Roman" w:hAnsi="Times New Roman" w:cs="Times New Roman"/>
+          <w:sz w:val="28"/>
+          <w:szCs w:val="28"/>
+        </w:rPr>
+        <w:t>2</w:t>
+      </w:r>
+      <w:r>
+        <w:rPr>
+          <w:rFonts w:ascii="Times New Roman" w:hAnsi="Times New Roman" w:cs="Times New Roman"/>
+          <w:sz w:val="28"/>
+          <w:szCs w:val="28"/>
+        </w:rPr>
+        <w:t>00 МБ оперативной памяти</w:t>
+      </w:r>
+      <w:r>
+        <w:rPr>
+          <w:rFonts w:ascii="Times New Roman" w:hAnsi="Times New Roman" w:cs="Times New Roman"/>
+          <w:sz w:val="28"/>
+          <w:szCs w:val="28"/>
+        </w:rPr>
+        <w:t>;</w:t>
+      </w:r>
+    </w:p>
+    <w:p>
+      <w:pPr>
+        <w:pStyle w:val="a7"/>
+        <w:numPr>
+          <w:ilvl w:val="0"/>
+          <w:numId w:val="22"/>
+        </w:numPr>
+        <w:spacing w:after="0" w:line="276" w:lineRule="auto"/>
+        <w:ind w:left="0" w:firstLine="709"/>
+        <w:jc w:val="both"/>
+        <w:rPr>
+          <w:rFonts w:ascii="Times New Roman" w:hAnsi="Times New Roman" w:cs="Times New Roman"/>
+          <w:bCs/>
+          <w:sz w:val="28"/>
+          <w:szCs w:val="28"/>
+        </w:rPr>
+      </w:pPr>
+      <w:r>
+        <w:rPr>
+          <w:rFonts w:ascii="Times New Roman" w:hAnsi="Times New Roman" w:cs="Times New Roman"/>
+          <w:sz w:val="28"/>
+          <w:szCs w:val="28"/>
+        </w:rPr>
+        <w:lastRenderedPageBreak/>
+        <w:t>б</w:t>
+      </w:r>
+      <w:r>
+        <w:rPr>
+          <w:rFonts w:ascii="Times New Roman" w:hAnsi="Times New Roman" w:cs="Times New Roman"/>
+          <w:sz w:val="28"/>
+          <w:szCs w:val="28"/>
+        </w:rPr>
+        <w:t>ыстрая обработка запросов:</w:t>
+      </w:r>
+      <w:r>
+        <w:rPr>
+          <w:rFonts w:ascii="Times New Roman" w:hAnsi="Times New Roman" w:cs="Times New Roman"/>
+          <w:bCs/>
+          <w:sz w:val="28"/>
+          <w:szCs w:val="28"/>
+        </w:rPr>
+        <w:t xml:space="preserve"> </w:t>
+      </w:r>
+      <w:r>
+        <w:rPr>
+          <w:rFonts w:ascii="Times New Roman" w:hAnsi="Times New Roman" w:cs="Times New Roman"/>
+          <w:bCs/>
+          <w:sz w:val="28"/>
+          <w:szCs w:val="28"/>
+        </w:rPr>
+        <w:t>в</w:t>
+      </w:r>
+      <w:r>
+        <w:rPr>
+          <w:rFonts w:ascii="Times New Roman" w:hAnsi="Times New Roman" w:cs="Times New Roman"/>
+          <w:bCs/>
+          <w:sz w:val="28"/>
+          <w:szCs w:val="28"/>
+        </w:rPr>
+        <w:t>ремя выполнения запросов к базе данных не должно превышать 1 секунды.</w:t>
+      </w:r>
+    </w:p>
+    <w:p>
+      <w:pPr>
+        <w:spacing w:after="0" w:line="276" w:lineRule="auto"/>
+        <w:ind w:firstLine="708"/>
+        <w:jc w:val="both"/>
+        <w:rPr>
+          <w:rFonts w:ascii="Times New Roman" w:hAnsi="Times New Roman" w:cs="Times New Roman"/>
+          <w:bCs/>
+          <w:sz w:val="28"/>
+          <w:szCs w:val="28"/>
+        </w:rPr>
+      </w:pPr>
+      <w:r>
+        <w:rPr>
+          <w:rFonts w:ascii="Times New Roman" w:hAnsi="Times New Roman" w:cs="Times New Roman"/>
+          <w:bCs/>
+          <w:sz w:val="28"/>
+          <w:szCs w:val="28"/>
+        </w:rPr>
+        <w:t>3.3 Интерфейс (взаимодействие) системы</w:t>
+      </w:r>
+    </w:p>
+    <w:p>
+      <w:pPr>
+        <w:spacing w:after="0" w:line="276" w:lineRule="auto"/>
+        <w:ind w:firstLine="708"/>
+        <w:jc w:val="both"/>
+        <w:rPr>
+          <w:rFonts w:ascii="Times New Roman" w:hAnsi="Times New Roman" w:cs="Times New Roman"/>
+          <w:bCs/>
+          <w:sz w:val="28"/>
+          <w:szCs w:val="28"/>
+          <w:lang w:val="be-BY"/>
+        </w:rPr>
+      </w:pPr>
+      <w:r>
+        <w:rPr>
+          <w:rFonts w:ascii="Times New Roman" w:hAnsi="Times New Roman" w:cs="Times New Roman"/>
+          <w:bCs/>
+          <w:sz w:val="28"/>
+          <w:szCs w:val="28"/>
+          <w:lang w:val="be-BY"/>
+        </w:rPr>
+        <w:t>ПС «Учет выпуска и реализации продукции ООО«ВакТайм»</w:t>
+      </w:r>
+      <w:r>
+        <w:rPr>
+          <w:rFonts w:ascii="Times New Roman" w:hAnsi="Times New Roman" w:cs="Times New Roman"/>
+          <w:bCs/>
+          <w:sz w:val="28"/>
+          <w:szCs w:val="28"/>
+          <w:lang w:val="be-BY"/>
+        </w:rPr>
+        <w:t xml:space="preserve"> </w:t>
+      </w:r>
+      <w:r>
+        <w:rPr>
+          <w:rFonts w:ascii="Times New Roman" w:hAnsi="Times New Roman" w:cs="Times New Roman"/>
+          <w:bCs/>
+          <w:sz w:val="28"/>
+          <w:szCs w:val="28"/>
+          <w:lang w:val="be-BY"/>
+        </w:rPr>
+        <w:t>взаимодействует с пользователями и другими компонентами следующим образом:</w:t>
+      </w:r>
+    </w:p>
+    <w:p>
+      <w:pPr>
+        <w:spacing w:after="0" w:line="276" w:lineRule="auto"/>
+        <w:ind w:firstLine="709"/>
+        <w:jc w:val="both"/>
+        <w:rPr>
+          <w:rFonts w:ascii="Times New Roman" w:hAnsi="Times New Roman" w:cs="Times New Roman"/>
+          <w:sz w:val="28"/>
+          <w:szCs w:val="28"/>
+          <w:lang w:val="be-BY"/>
+        </w:rPr>
+      </w:pPr>
+      <w:r>
+        <w:rPr>
+          <w:rFonts w:ascii="Times New Roman" w:hAnsi="Times New Roman" w:cs="Times New Roman"/>
+          <w:sz w:val="28"/>
+          <w:szCs w:val="28"/>
+          <w:lang w:val="be-BY"/>
+        </w:rPr>
+        <w:t>Пользовательские интерфейсы:</w:t>
+      </w:r>
+    </w:p>
+    <w:p>
+      <w:pPr>
+        <w:numPr>
+          <w:ilvl w:val="0"/>
+          <w:numId w:val="23"/>
+        </w:numPr>
+        <w:spacing w:after="0" w:line="276" w:lineRule="auto"/>
+        <w:jc w:val="both"/>
+        <w:rPr>
+          <w:rFonts w:ascii="Times New Roman" w:hAnsi="Times New Roman" w:cs="Times New Roman"/>
+          <w:bCs/>
+          <w:sz w:val="28"/>
+          <w:szCs w:val="28"/>
+          <w:lang w:val="be-BY"/>
+        </w:rPr>
+      </w:pPr>
+      <w:r>
+        <w:rPr>
+          <w:rFonts w:ascii="Times New Roman" w:hAnsi="Times New Roman" w:cs="Times New Roman"/>
+          <w:sz w:val="28"/>
+          <w:szCs w:val="28"/>
+          <w:lang w:val="be-BY"/>
+        </w:rPr>
+        <w:t>Интерфейс добавления продукции и подразделений:</w:t>
+      </w:r>
+      <w:r>
+        <w:rPr>
+          <w:rFonts w:ascii="Times New Roman" w:hAnsi="Times New Roman" w:cs="Times New Roman"/>
+          <w:bCs/>
+          <w:sz w:val="28"/>
+          <w:szCs w:val="28"/>
+          <w:lang w:val="be-BY"/>
+        </w:rPr>
+        <w:t xml:space="preserve"> </w:t>
+      </w:r>
+      <w:r>
+        <w:rPr>
+          <w:rFonts w:ascii="Times New Roman" w:hAnsi="Times New Roman" w:cs="Times New Roman"/>
+          <w:bCs/>
+          <w:sz w:val="28"/>
+          <w:szCs w:val="28"/>
+          <w:lang w:val="be-BY"/>
+        </w:rPr>
+        <w:t>Пользователи могут вводить данные о новых наименованиях продукции или подразделениях через форму в приложении. Система проверяет введенные данные на корректность перед сохранением.</w:t>
+      </w:r>
+    </w:p>
+    <w:p>
+      <w:pPr>
+        <w:numPr>
+          <w:ilvl w:val="0"/>
+          <w:numId w:val="23"/>
+        </w:numPr>
+        <w:spacing w:after="0" w:line="276" w:lineRule="auto"/>
+        <w:jc w:val="both"/>
+        <w:rPr>
+          <w:rFonts w:ascii="Times New Roman" w:hAnsi="Times New Roman" w:cs="Times New Roman"/>
+          <w:bCs/>
+          <w:sz w:val="28"/>
+          <w:szCs w:val="28"/>
+          <w:lang w:val="be-BY"/>
+        </w:rPr>
+      </w:pPr>
+      <w:r>
+        <w:rPr>
+          <w:rFonts w:ascii="Times New Roman" w:hAnsi="Times New Roman" w:cs="Times New Roman"/>
+          <w:sz w:val="28"/>
+          <w:szCs w:val="28"/>
+          <w:lang w:val="be-BY"/>
+        </w:rPr>
+        <w:t>Интерфейс управления остатками:</w:t>
+      </w:r>
+      <w:r>
+        <w:rPr>
+          <w:rFonts w:ascii="Times New Roman" w:hAnsi="Times New Roman" w:cs="Times New Roman"/>
+          <w:bCs/>
+          <w:sz w:val="28"/>
+          <w:szCs w:val="28"/>
+          <w:lang w:val="be-BY"/>
+        </w:rPr>
+        <w:t xml:space="preserve"> </w:t>
+      </w:r>
+      <w:r>
+        <w:rPr>
+          <w:rFonts w:ascii="Times New Roman" w:hAnsi="Times New Roman" w:cs="Times New Roman"/>
+          <w:bCs/>
+          <w:sz w:val="28"/>
+          <w:szCs w:val="28"/>
+          <w:lang w:val="be-BY"/>
+        </w:rPr>
+        <w:t>Пользователи могут просматривать и обновлять данные о текущих остатках продукции и материалов на складах.</w:t>
+      </w:r>
+    </w:p>
+    <w:p>
+      <w:pPr>
+        <w:numPr>
+          <w:ilvl w:val="0"/>
+          <w:numId w:val="23"/>
+        </w:numPr>
+        <w:spacing w:after="0" w:line="276" w:lineRule="auto"/>
+        <w:jc w:val="both"/>
+        <w:rPr>
+          <w:rFonts w:ascii="Times New Roman" w:hAnsi="Times New Roman" w:cs="Times New Roman"/>
+          <w:bCs/>
+          <w:sz w:val="28"/>
+          <w:szCs w:val="28"/>
+          <w:lang w:val="be-BY"/>
+        </w:rPr>
+      </w:pPr>
+      <w:r>
+        <w:rPr>
+          <w:rFonts w:ascii="Times New Roman" w:hAnsi="Times New Roman" w:cs="Times New Roman"/>
+          <w:sz w:val="28"/>
+          <w:szCs w:val="28"/>
+          <w:lang w:val="be-BY"/>
+        </w:rPr>
+        <w:t>Интерфейс поиска:</w:t>
+      </w:r>
+      <w:r>
+        <w:rPr>
+          <w:rFonts w:ascii="Times New Roman" w:hAnsi="Times New Roman" w:cs="Times New Roman"/>
+          <w:bCs/>
+          <w:sz w:val="28"/>
+          <w:szCs w:val="28"/>
+          <w:lang w:val="be-BY"/>
+        </w:rPr>
+        <w:t xml:space="preserve"> </w:t>
+      </w:r>
+      <w:r>
+        <w:rPr>
+          <w:rFonts w:ascii="Times New Roman" w:hAnsi="Times New Roman" w:cs="Times New Roman"/>
+          <w:bCs/>
+          <w:sz w:val="28"/>
+          <w:szCs w:val="28"/>
+          <w:lang w:val="be-BY"/>
+        </w:rPr>
+        <w:t>Пользователи могут осуществлять поиск по критериям (наименование продукции, наличие комплектующих) с отображением подробной информации о найденных результатах.</w:t>
+      </w:r>
+    </w:p>
+    <w:p>
+      <w:pPr>
+        <w:numPr>
+          <w:ilvl w:val="0"/>
+          <w:numId w:val="23"/>
+        </w:numPr>
+        <w:spacing w:after="0" w:line="276" w:lineRule="auto"/>
+        <w:jc w:val="both"/>
+        <w:rPr>
+          <w:rFonts w:ascii="Times New Roman" w:hAnsi="Times New Roman" w:cs="Times New Roman"/>
+          <w:bCs/>
+          <w:sz w:val="28"/>
+          <w:szCs w:val="28"/>
+          <w:lang w:val="be-BY"/>
+        </w:rPr>
+      </w:pPr>
+      <w:r>
+        <w:rPr>
+          <w:rFonts w:ascii="Times New Roman" w:hAnsi="Times New Roman" w:cs="Times New Roman"/>
+          <w:sz w:val="28"/>
+          <w:szCs w:val="28"/>
+          <w:lang w:val="be-BY"/>
+        </w:rPr>
+        <w:t>Интерфейс отчетности:</w:t>
+      </w:r>
+      <w:r>
+        <w:rPr>
+          <w:rFonts w:ascii="Times New Roman" w:hAnsi="Times New Roman" w:cs="Times New Roman"/>
+          <w:bCs/>
+          <w:sz w:val="28"/>
+          <w:szCs w:val="28"/>
+          <w:lang w:val="be-BY"/>
+        </w:rPr>
+        <w:t xml:space="preserve"> </w:t>
+      </w:r>
+      <w:r>
+        <w:rPr>
+          <w:rFonts w:ascii="Times New Roman" w:hAnsi="Times New Roman" w:cs="Times New Roman"/>
+          <w:bCs/>
+          <w:sz w:val="28"/>
+          <w:szCs w:val="28"/>
+          <w:lang w:val="be-BY"/>
+        </w:rPr>
+        <w:t>Пользователи могут формировать и просматривать отчеты по выпуску продукции, реализации, остаткам материалов, договорам и другим параметрам с возможностью экспорта в печатный формат.</w:t>
+      </w:r>
+    </w:p>
+    <w:p>
+      <w:pPr>
+        <w:spacing w:after="0" w:line="276" w:lineRule="auto"/>
+        <w:ind w:firstLine="709"/>
+        <w:jc w:val="both"/>
+        <w:rPr>
+          <w:rFonts w:ascii="Times New Roman" w:hAnsi="Times New Roman" w:cs="Times New Roman"/>
+          <w:sz w:val="28"/>
+          <w:szCs w:val="28"/>
+          <w:lang w:val="be-BY"/>
+        </w:rPr>
+      </w:pPr>
+      <w:r>
+        <w:rPr>
+          <w:rFonts w:ascii="Times New Roman" w:hAnsi="Times New Roman" w:cs="Times New Roman"/>
+          <w:sz w:val="28"/>
+          <w:szCs w:val="28"/>
+          <w:lang w:val="be-BY"/>
+        </w:rPr>
+        <w:t>Интерфейсы ПО:</w:t>
+      </w:r>
+    </w:p>
+    <w:p>
+      <w:pPr>
+        <w:pStyle w:val="a7"/>
+        <w:numPr>
+          <w:ilvl w:val="0"/>
+          <w:numId w:val="26"/>
+        </w:numPr>
+        <w:spacing w:after="0" w:line="276" w:lineRule="auto"/>
+        <w:jc w:val="both"/>
+        <w:rPr>
+          <w:rFonts w:ascii="Times New Roman" w:hAnsi="Times New Roman" w:cs="Times New Roman"/>
+          <w:sz w:val="28"/>
+          <w:szCs w:val="28"/>
+          <w:lang w:val="be-BY"/>
+        </w:rPr>
+      </w:pPr>
+      <w:r>
+        <w:rPr>
+          <w:rFonts w:ascii="Times New Roman" w:hAnsi="Times New Roman" w:cs="Times New Roman"/>
+          <w:sz w:val="28"/>
+          <w:szCs w:val="28"/>
+          <w:lang w:val="be-BY"/>
+        </w:rPr>
+        <w:t>Взаимодействие с базой данных:</w:t>
+      </w:r>
+      <w:r>
+        <w:rPr>
+          <w:rFonts w:ascii="Times New Roman" w:hAnsi="Times New Roman" w:cs="Times New Roman"/>
+          <w:sz w:val="28"/>
+          <w:szCs w:val="28"/>
+          <w:lang w:val="be-BY"/>
+        </w:rPr>
+        <w:t xml:space="preserve"> </w:t>
+      </w:r>
+      <w:r>
+        <w:rPr>
+          <w:rFonts w:ascii="Times New Roman" w:hAnsi="Times New Roman" w:cs="Times New Roman"/>
+          <w:bCs/>
+          <w:sz w:val="28"/>
+          <w:szCs w:val="28"/>
+          <w:lang w:val="be-BY"/>
+        </w:rPr>
+        <w:t>Система обращается к базе данных для сохранения, обновления и извлечения информации о продукции, подразделениях, остатках материалов, продажах и клиентах.</w:t>
+      </w:r>
+    </w:p>
+    <w:p>
+      <w:pPr>
+        <w:pStyle w:val="a7"/>
+        <w:numPr>
+          <w:ilvl w:val="0"/>
+          <w:numId w:val="26"/>
+        </w:numPr>
+        <w:spacing w:after="0" w:line="276" w:lineRule="auto"/>
+        <w:jc w:val="both"/>
+        <w:rPr>
+          <w:rFonts w:ascii="Times New Roman" w:hAnsi="Times New Roman" w:cs="Times New Roman"/>
+          <w:bCs/>
+          <w:sz w:val="28"/>
+          <w:szCs w:val="28"/>
+          <w:lang w:val="be-BY"/>
+        </w:rPr>
+      </w:pPr>
+      <w:r>
+        <w:rPr>
+          <w:rFonts w:ascii="Times New Roman" w:hAnsi="Times New Roman" w:cs="Times New Roman"/>
+          <w:sz w:val="28"/>
+          <w:szCs w:val="28"/>
+          <w:lang w:val="be-BY"/>
+        </w:rPr>
+        <w:t>Генерация отчетов:</w:t>
+      </w:r>
+      <w:r>
+        <w:rPr>
+          <w:rFonts w:ascii="Times New Roman" w:hAnsi="Times New Roman" w:cs="Times New Roman"/>
+          <w:sz w:val="28"/>
+          <w:szCs w:val="28"/>
+          <w:lang w:val="be-BY"/>
+        </w:rPr>
+        <w:t xml:space="preserve"> </w:t>
+      </w:r>
+      <w:r>
+        <w:rPr>
+          <w:rFonts w:ascii="Times New Roman" w:hAnsi="Times New Roman" w:cs="Times New Roman"/>
+          <w:bCs/>
+          <w:sz w:val="28"/>
+          <w:szCs w:val="28"/>
+          <w:lang w:val="be-BY"/>
+        </w:rPr>
+        <w:t>Система формирует отчеты по использованию материалов, остаткам продукции, продажам, договорам с контрагентами и другим параметрам на основе данных из базы.</w:t>
+      </w:r>
+    </w:p>
+    <w:p>
+      <w:pPr>
+        <w:spacing w:after="0" w:line="276" w:lineRule="auto"/>
+        <w:ind w:firstLine="708"/>
+        <w:jc w:val="both"/>
+        <w:rPr>
+          <w:rFonts w:ascii="Times New Roman" w:hAnsi="Times New Roman" w:cs="Times New Roman"/>
+          <w:sz w:val="28"/>
+          <w:szCs w:val="28"/>
+          <w:lang w:val="be-BY"/>
+        </w:rPr>
+      </w:pPr>
+      <w:r>
+        <w:rPr>
+          <w:rFonts w:ascii="Times New Roman" w:hAnsi="Times New Roman" w:cs="Times New Roman"/>
+          <w:sz w:val="28"/>
+          <w:szCs w:val="28"/>
+          <w:lang w:val="be-BY"/>
+        </w:rPr>
+        <w:t>Интерфейсы пользователя:</w:t>
+      </w:r>
+      <w:r>
+        <w:rPr>
+          <w:rFonts w:ascii="Times New Roman" w:hAnsi="Times New Roman" w:cs="Times New Roman"/>
+          <w:sz w:val="28"/>
+          <w:szCs w:val="28"/>
+          <w:lang w:val="be-BY"/>
+        </w:rPr>
+        <w:t xml:space="preserve"> </w:t>
+      </w:r>
+    </w:p>
+    <w:p>
+      <w:pPr>
+        <w:pStyle w:val="a7"/>
+        <w:numPr>
+          <w:ilvl w:val="0"/>
+          <w:numId w:val="27"/>
+        </w:numPr>
+        <w:spacing w:after="0" w:line="276" w:lineRule="auto"/>
+        <w:jc w:val="both"/>
+        <w:rPr>
+          <w:rFonts w:ascii="Times New Roman" w:hAnsi="Times New Roman" w:cs="Times New Roman"/>
+          <w:bCs/>
+          <w:sz w:val="28"/>
+          <w:szCs w:val="28"/>
+          <w:lang w:val="be-BY"/>
+        </w:rPr>
+      </w:pPr>
+      <w:r>
+        <w:rPr>
+          <w:rFonts w:ascii="Times New Roman" w:hAnsi="Times New Roman" w:cs="Times New Roman"/>
+          <w:bCs/>
+          <w:sz w:val="28"/>
+          <w:szCs w:val="28"/>
+          <w:lang w:val="be-BY"/>
+        </w:rPr>
+        <w:t>Система предоставляет интуитивно понятный интерфейс, доступный для пользователей с различным уровнем подготовки.</w:t>
+      </w:r>
+      <w:r>
+        <w:rPr>
+          <w:rFonts w:ascii="Times New Roman" w:hAnsi="Times New Roman" w:cs="Times New Roman"/>
+          <w:bCs/>
+          <w:sz w:val="28"/>
+          <w:szCs w:val="28"/>
+          <w:lang w:val="be-BY"/>
+        </w:rPr>
+        <w:t xml:space="preserve"> </w:t>
+      </w:r>
+    </w:p>
+    <w:p>
+      <w:pPr>
+        <w:pStyle w:val="a7"/>
+        <w:numPr>
+          <w:ilvl w:val="0"/>
+          <w:numId w:val="27"/>
+        </w:numPr>
+        <w:spacing w:after="0" w:line="276" w:lineRule="auto"/>
+        <w:jc w:val="both"/>
+        <w:rPr>
+          <w:rFonts w:ascii="Times New Roman" w:hAnsi="Times New Roman" w:cs="Times New Roman"/>
+          <w:bCs/>
+          <w:sz w:val="28"/>
+          <w:szCs w:val="28"/>
+          <w:lang w:val="be-BY"/>
+        </w:rPr>
+      </w:pPr>
+      <w:r>
+        <w:rPr>
+          <w:rFonts w:ascii="Times New Roman" w:hAnsi="Times New Roman" w:cs="Times New Roman"/>
+          <w:bCs/>
+          <w:sz w:val="28"/>
+          <w:szCs w:val="28"/>
+          <w:lang w:val="be-BY"/>
+        </w:rPr>
+        <w:t>Навигация организована таким образом, чтобы упростить доступ к ключевым функциям: управлению данными, формированию отчетов и взаимодействию с клиентами.</w:t>
+      </w:r>
+    </w:p>
+    <w:p>
+      <w:pPr>
+        <w:tabs>
+          <w:tab w:val="left" w:pos="993"/>
+        </w:tabs>
+        <w:spacing w:after="0" w:line="276" w:lineRule="auto"/>
+        <w:ind w:firstLine="709"/>
+        <w:jc w:val="both"/>
+        <w:rPr>
+          <w:rFonts w:ascii="Times New Roman" w:hAnsi="Times New Roman" w:cs="Times New Roman"/>
+          <w:sz w:val="28"/>
+          <w:szCs w:val="28"/>
+        </w:rPr>
+      </w:pPr>
+      <w:r>
+        <w:rPr>
+          <w:rFonts w:ascii="Times New Roman" w:hAnsi="Times New Roman" w:cs="Times New Roman"/>
+          <w:sz w:val="28"/>
+          <w:szCs w:val="28"/>
+        </w:rPr>
+        <w:t xml:space="preserve">3.4 </w:t>
+      </w:r>
+      <w:r>
+        <w:rPr>
+          <w:rFonts w:ascii="Times New Roman" w:hAnsi="Times New Roman" w:cs="Times New Roman"/>
+          <w:sz w:val="28"/>
+          <w:szCs w:val="28"/>
+        </w:rPr>
+        <w:t>Состояния системы</w:t>
+      </w:r>
+    </w:p>
+    <w:p>
+      <w:pPr>
+        <w:spacing w:after="0"/>
+        <w:ind w:firstLine="708"/>
+        <w:jc w:val="both"/>
+        <w:rPr>
+          <w:rFonts w:ascii="Times New Roman" w:hAnsi="Times New Roman" w:cs="Times New Roman"/>
+          <w:sz w:val="28"/>
+          <w:szCs w:val="28"/>
+          <w:lang w:val="be-BY"/>
+        </w:rPr>
+      </w:pPr>
+      <w:r>
+        <w:rPr>
+          <w:rFonts w:ascii="Times New Roman" w:hAnsi="Times New Roman" w:cs="Times New Roman"/>
+          <w:sz w:val="28"/>
+          <w:szCs w:val="28"/>
+          <w:lang w:val="be-BY"/>
+        </w:rPr>
+        <w:t>ПС «Учет выпуска и реализации продукции ООО«ВакТайм»</w:t>
+      </w:r>
+      <w:r>
+        <w:rPr>
+          <w:rFonts w:ascii="Times New Roman" w:hAnsi="Times New Roman" w:cs="Times New Roman"/>
+          <w:sz w:val="28"/>
+          <w:szCs w:val="28"/>
+          <w:lang w:val="be-BY"/>
+        </w:rPr>
+        <w:t xml:space="preserve"> </w:t>
+      </w:r>
+      <w:r>
+        <w:rPr>
+          <w:rFonts w:ascii="Times New Roman" w:hAnsi="Times New Roman" w:cs="Times New Roman"/>
+          <w:bCs/>
+          <w:sz w:val="28"/>
+          <w:szCs w:val="28"/>
+        </w:rPr>
+        <w:t>может находиться в следующих состояниях:</w:t>
+      </w:r>
+    </w:p>
+    <w:p>
+      <w:pPr>
+        <w:numPr>
+          <w:ilvl w:val="0"/>
+          <w:numId w:val="28"/>
+        </w:numPr>
+        <w:tabs>
+          <w:tab w:val="left" w:pos="994"/>
+        </w:tabs>
+        <w:spacing w:after="0" w:line="276" w:lineRule="auto"/>
+        <w:jc w:val="both"/>
+        <w:rPr>
+          <w:rFonts w:ascii="Times New Roman" w:hAnsi="Times New Roman" w:cs="Times New Roman"/>
+          <w:bCs/>
+          <w:sz w:val="28"/>
+          <w:szCs w:val="28"/>
+        </w:rPr>
+      </w:pPr>
+      <w:r>
+        <w:rPr>
+          <w:rFonts w:ascii="Times New Roman" w:hAnsi="Times New Roman" w:cs="Times New Roman"/>
+          <w:bCs/>
+          <w:sz w:val="28"/>
+          <w:szCs w:val="28"/>
+        </w:rPr>
+        <w:t>и</w:t>
+      </w:r>
+      <w:r>
+        <w:rPr>
+          <w:rFonts w:ascii="Times New Roman" w:hAnsi="Times New Roman" w:cs="Times New Roman"/>
+          <w:bCs/>
+          <w:sz w:val="28"/>
+          <w:szCs w:val="28"/>
+        </w:rPr>
+        <w:t xml:space="preserve">нициализация: </w:t>
+      </w:r>
+      <w:r>
+        <w:rPr>
+          <w:rFonts w:ascii="Times New Roman" w:hAnsi="Times New Roman" w:cs="Times New Roman"/>
+          <w:bCs/>
+          <w:sz w:val="28"/>
+          <w:szCs w:val="28"/>
+        </w:rPr>
+        <w:t>с</w:t>
+      </w:r>
+      <w:r>
+        <w:rPr>
+          <w:rFonts w:ascii="Times New Roman" w:hAnsi="Times New Roman" w:cs="Times New Roman"/>
+          <w:bCs/>
+          <w:sz w:val="28"/>
+          <w:szCs w:val="28"/>
+        </w:rPr>
+        <w:t>истема находится в процессе запуска и инициализации компонентов</w:t>
+      </w:r>
+      <w:r>
+        <w:rPr>
+          <w:rFonts w:ascii="Times New Roman" w:hAnsi="Times New Roman" w:cs="Times New Roman"/>
+          <w:bCs/>
+          <w:sz w:val="28"/>
+          <w:szCs w:val="28"/>
+        </w:rPr>
+        <w:t>;</w:t>
+      </w:r>
+    </w:p>
+    <w:p>
+      <w:pPr>
+        <w:numPr>
+          <w:ilvl w:val="0"/>
+          <w:numId w:val="28"/>
+        </w:numPr>
+        <w:tabs>
+          <w:tab w:val="left" w:pos="994"/>
+        </w:tabs>
+        <w:spacing w:after="0" w:line="276" w:lineRule="auto"/>
+        <w:jc w:val="both"/>
+        <w:rPr>
+          <w:rFonts w:ascii="Times New Roman" w:hAnsi="Times New Roman" w:cs="Times New Roman"/>
+          <w:bCs/>
+          <w:sz w:val="28"/>
+          <w:szCs w:val="28"/>
+        </w:rPr>
+      </w:pPr>
+      <w:r>
+        <w:rPr>
+          <w:rFonts w:ascii="Times New Roman" w:hAnsi="Times New Roman" w:cs="Times New Roman"/>
+          <w:bCs/>
+          <w:sz w:val="28"/>
+          <w:szCs w:val="28"/>
+        </w:rPr>
+        <w:lastRenderedPageBreak/>
+        <w:t>г</w:t>
+      </w:r>
+      <w:r>
+        <w:rPr>
+          <w:rFonts w:ascii="Times New Roman" w:hAnsi="Times New Roman" w:cs="Times New Roman"/>
+          <w:bCs/>
+          <w:sz w:val="28"/>
+          <w:szCs w:val="28"/>
+        </w:rPr>
+        <w:t xml:space="preserve">лавное меню: </w:t>
+      </w:r>
+      <w:r>
+        <w:rPr>
+          <w:rFonts w:ascii="Times New Roman" w:hAnsi="Times New Roman" w:cs="Times New Roman"/>
+          <w:bCs/>
+          <w:sz w:val="28"/>
+          <w:szCs w:val="28"/>
+        </w:rPr>
+        <w:t>п</w:t>
+      </w:r>
+      <w:r>
+        <w:rPr>
+          <w:rFonts w:ascii="Times New Roman" w:hAnsi="Times New Roman" w:cs="Times New Roman"/>
+          <w:bCs/>
+          <w:sz w:val="28"/>
+          <w:szCs w:val="28"/>
+        </w:rPr>
+        <w:t>ользователь видит главное меню системы, где доступны</w:t>
+      </w:r>
+      <w:r>
+        <w:rPr>
+          <w:rFonts w:ascii="Times New Roman" w:hAnsi="Times New Roman" w:cs="Times New Roman"/>
+          <w:bCs/>
+          <w:sz w:val="28"/>
+          <w:szCs w:val="28"/>
+        </w:rPr>
+        <w:t xml:space="preserve"> пункты меню для перехода к нужным функциям программы</w:t>
+      </w:r>
+      <w:r>
+        <w:rPr>
+          <w:rFonts w:ascii="Times New Roman" w:hAnsi="Times New Roman" w:cs="Times New Roman"/>
+          <w:bCs/>
+          <w:sz w:val="28"/>
+          <w:szCs w:val="28"/>
+        </w:rPr>
+        <w:t>;</w:t>
+      </w:r>
+    </w:p>
+    <w:p>
+      <w:pPr>
+        <w:numPr>
+          <w:ilvl w:val="0"/>
+          <w:numId w:val="28"/>
+        </w:numPr>
+        <w:tabs>
+          <w:tab w:val="left" w:pos="994"/>
+        </w:tabs>
+        <w:spacing w:after="0" w:line="276" w:lineRule="auto"/>
+        <w:jc w:val="both"/>
+        <w:rPr>
+          <w:rFonts w:ascii="Times New Roman" w:hAnsi="Times New Roman" w:cs="Times New Roman"/>
+          <w:bCs/>
+          <w:sz w:val="28"/>
+          <w:szCs w:val="28"/>
+        </w:rPr>
+      </w:pPr>
+      <w:r>
+        <w:rPr>
+          <w:rFonts w:ascii="Times New Roman" w:hAnsi="Times New Roman" w:cs="Times New Roman"/>
+          <w:bCs/>
+          <w:sz w:val="28"/>
+          <w:szCs w:val="28"/>
+        </w:rPr>
+        <w:t>г</w:t>
+      </w:r>
+      <w:r>
+        <w:rPr>
+          <w:rFonts w:ascii="Times New Roman" w:hAnsi="Times New Roman" w:cs="Times New Roman"/>
+          <w:bCs/>
+          <w:sz w:val="28"/>
+          <w:szCs w:val="28"/>
+        </w:rPr>
+        <w:t xml:space="preserve">енерация </w:t>
+      </w:r>
+      <w:r>
+        <w:rPr>
+          <w:rFonts w:ascii="Times New Roman" w:hAnsi="Times New Roman" w:cs="Times New Roman"/>
+          <w:bCs/>
+          <w:sz w:val="28"/>
+          <w:szCs w:val="28"/>
+        </w:rPr>
+        <w:t>отчёта</w:t>
+      </w:r>
+      <w:r>
+        <w:rPr>
+          <w:rFonts w:ascii="Times New Roman" w:hAnsi="Times New Roman" w:cs="Times New Roman"/>
+          <w:bCs/>
+          <w:sz w:val="28"/>
+          <w:szCs w:val="28"/>
+        </w:rPr>
+        <w:t xml:space="preserve">: </w:t>
+      </w:r>
+      <w:r>
+        <w:rPr>
+          <w:rFonts w:ascii="Times New Roman" w:hAnsi="Times New Roman" w:cs="Times New Roman"/>
+          <w:bCs/>
+          <w:sz w:val="28"/>
+          <w:szCs w:val="28"/>
+        </w:rPr>
+        <w:t>с</w:t>
+      </w:r>
+      <w:r>
+        <w:rPr>
+          <w:rFonts w:ascii="Times New Roman" w:hAnsi="Times New Roman" w:cs="Times New Roman"/>
+          <w:bCs/>
+          <w:sz w:val="28"/>
+          <w:szCs w:val="28"/>
+        </w:rPr>
+        <w:t>истема создает</w:t>
+      </w:r>
+      <w:r>
+        <w:rPr>
+          <w:rFonts w:ascii="Times New Roman" w:hAnsi="Times New Roman" w:cs="Times New Roman"/>
+          <w:bCs/>
+          <w:sz w:val="28"/>
+          <w:szCs w:val="28"/>
+        </w:rPr>
+        <w:t xml:space="preserve"> отчет</w:t>
+      </w:r>
+      <w:r>
+        <w:rPr>
+          <w:rFonts w:ascii="Times New Roman" w:hAnsi="Times New Roman" w:cs="Times New Roman"/>
+          <w:bCs/>
+          <w:sz w:val="28"/>
+          <w:szCs w:val="28"/>
+        </w:rPr>
+        <w:t xml:space="preserve"> </w:t>
+      </w:r>
+      <w:r>
+        <w:rPr>
+          <w:rFonts w:ascii="Times New Roman" w:hAnsi="Times New Roman" w:cs="Times New Roman"/>
+          <w:bCs/>
+          <w:sz w:val="28"/>
+          <w:szCs w:val="28"/>
+        </w:rPr>
+        <w:t>на основе данных,</w:t>
+      </w:r>
+      <w:r>
+        <w:rPr>
+          <w:rFonts w:ascii="Times New Roman" w:hAnsi="Times New Roman" w:cs="Times New Roman"/>
+          <w:bCs/>
+          <w:sz w:val="28"/>
+          <w:szCs w:val="28"/>
+        </w:rPr>
+        <w:t xml:space="preserve"> выбранных пользователем</w:t>
+      </w:r>
+      <w:r>
+        <w:rPr>
+          <w:rFonts w:ascii="Times New Roman" w:hAnsi="Times New Roman" w:cs="Times New Roman"/>
+          <w:bCs/>
+          <w:sz w:val="28"/>
+          <w:szCs w:val="28"/>
+        </w:rPr>
+        <w:t>;</w:t>
+      </w:r>
+    </w:p>
+    <w:p>
+      <w:pPr>
+        <w:numPr>
+          <w:ilvl w:val="0"/>
+          <w:numId w:val="28"/>
+        </w:numPr>
+        <w:tabs>
+          <w:tab w:val="left" w:pos="994"/>
+        </w:tabs>
+        <w:spacing w:after="0" w:line="276" w:lineRule="auto"/>
+        <w:jc w:val="both"/>
+        <w:rPr>
+          <w:rFonts w:ascii="Times New Roman" w:hAnsi="Times New Roman" w:cs="Times New Roman"/>
+          <w:bCs/>
+          <w:sz w:val="28"/>
+          <w:szCs w:val="28"/>
+        </w:rPr>
+      </w:pPr>
+      <w:r>
+        <w:rPr>
+          <w:rFonts w:ascii="Times New Roman" w:hAnsi="Times New Roman" w:cs="Times New Roman"/>
+          <w:bCs/>
+          <w:sz w:val="28"/>
+          <w:szCs w:val="28"/>
+        </w:rPr>
+        <w:t>с</w:t>
+      </w:r>
+      <w:r>
+        <w:rPr>
+          <w:rFonts w:ascii="Times New Roman" w:hAnsi="Times New Roman" w:cs="Times New Roman"/>
+          <w:bCs/>
+          <w:sz w:val="28"/>
+          <w:szCs w:val="28"/>
+        </w:rPr>
+        <w:t xml:space="preserve">охранение данных: </w:t>
+      </w:r>
+      <w:r>
+        <w:rPr>
+          <w:rFonts w:ascii="Times New Roman" w:hAnsi="Times New Roman" w:cs="Times New Roman"/>
+          <w:bCs/>
+          <w:sz w:val="28"/>
+          <w:szCs w:val="28"/>
+        </w:rPr>
+        <w:t>с</w:t>
+      </w:r>
+      <w:r>
+        <w:rPr>
+          <w:rFonts w:ascii="Times New Roman" w:hAnsi="Times New Roman" w:cs="Times New Roman"/>
+          <w:bCs/>
+          <w:sz w:val="28"/>
+          <w:szCs w:val="28"/>
+        </w:rPr>
+        <w:t>истема сохраняет внесенные пользователем данные и обновляет информацию в базе данных</w:t>
+      </w:r>
+      <w:r>
+        <w:rPr>
+          <w:rFonts w:ascii="Times New Roman" w:hAnsi="Times New Roman" w:cs="Times New Roman"/>
+          <w:bCs/>
+          <w:sz w:val="28"/>
+          <w:szCs w:val="28"/>
+        </w:rPr>
+        <w:t>;</w:t>
+      </w:r>
+    </w:p>
+    <w:p>
+      <w:pPr>
+        <w:numPr>
+          <w:ilvl w:val="0"/>
+          <w:numId w:val="28"/>
+        </w:numPr>
+        <w:tabs>
+          <w:tab w:val="left" w:pos="994"/>
+        </w:tabs>
+        <w:spacing w:after="0" w:line="276" w:lineRule="auto"/>
+        <w:jc w:val="both"/>
+        <w:rPr>
+          <w:rFonts w:ascii="Times New Roman" w:hAnsi="Times New Roman" w:cs="Times New Roman"/>
+          <w:bCs/>
+          <w:sz w:val="28"/>
+          <w:szCs w:val="28"/>
+        </w:rPr>
+      </w:pPr>
+      <w:r>
+        <w:rPr>
+          <w:rFonts w:ascii="Times New Roman" w:hAnsi="Times New Roman" w:cs="Times New Roman"/>
+          <w:bCs/>
+          <w:sz w:val="28"/>
+          <w:szCs w:val="28"/>
+        </w:rPr>
+        <w:t>о</w:t>
+      </w:r>
+      <w:r>
+        <w:rPr>
+          <w:rFonts w:ascii="Times New Roman" w:hAnsi="Times New Roman" w:cs="Times New Roman"/>
+          <w:bCs/>
+          <w:sz w:val="28"/>
+          <w:szCs w:val="28"/>
+        </w:rPr>
+        <w:t xml:space="preserve">шибка: </w:t>
+      </w:r>
+      <w:r>
+        <w:rPr>
+          <w:rFonts w:ascii="Times New Roman" w:hAnsi="Times New Roman" w:cs="Times New Roman"/>
+          <w:bCs/>
+          <w:sz w:val="28"/>
+          <w:szCs w:val="28"/>
+        </w:rPr>
+        <w:t>в</w:t>
+      </w:r>
+      <w:r>
+        <w:rPr>
+          <w:rFonts w:ascii="Times New Roman" w:hAnsi="Times New Roman" w:cs="Times New Roman"/>
+          <w:bCs/>
+          <w:sz w:val="28"/>
+          <w:szCs w:val="28"/>
+        </w:rPr>
+        <w:t xml:space="preserve"> случае возникновения ошибок или некорректных данных, система уведомляет пользователя</w:t>
+      </w:r>
+      <w:r>
+        <w:rPr>
+          <w:rFonts w:ascii="Times New Roman" w:hAnsi="Times New Roman" w:cs="Times New Roman"/>
+          <w:bCs/>
+          <w:sz w:val="28"/>
+          <w:szCs w:val="28"/>
+        </w:rPr>
+        <w:t>;</w:t>
+      </w:r>
+    </w:p>
+    <w:p>
+      <w:pPr>
+        <w:numPr>
+          <w:ilvl w:val="0"/>
+          <w:numId w:val="28"/>
+        </w:numPr>
+        <w:tabs>
+          <w:tab w:val="left" w:pos="994"/>
+        </w:tabs>
+        <w:spacing w:after="0" w:line="276" w:lineRule="auto"/>
+        <w:jc w:val="both"/>
+        <w:rPr>
+          <w:rFonts w:ascii="Times New Roman" w:hAnsi="Times New Roman" w:cs="Times New Roman"/>
+          <w:bCs/>
+          <w:sz w:val="28"/>
+          <w:szCs w:val="28"/>
+        </w:rPr>
+      </w:pPr>
+      <w:r>
+        <w:rPr>
+          <w:rFonts w:ascii="Times New Roman" w:hAnsi="Times New Roman" w:cs="Times New Roman"/>
+          <w:bCs/>
+          <w:sz w:val="28"/>
+          <w:szCs w:val="28"/>
+        </w:rPr>
+        <w:t>в</w:t>
+      </w:r>
+      <w:r>
+        <w:rPr>
+          <w:rFonts w:ascii="Times New Roman" w:hAnsi="Times New Roman" w:cs="Times New Roman"/>
+          <w:bCs/>
+          <w:sz w:val="28"/>
+          <w:szCs w:val="28"/>
+        </w:rPr>
+        <w:t xml:space="preserve">ыход: </w:t>
+      </w:r>
+      <w:r>
+        <w:rPr>
+          <w:rFonts w:ascii="Times New Roman" w:hAnsi="Times New Roman" w:cs="Times New Roman"/>
+          <w:bCs/>
+          <w:sz w:val="28"/>
+          <w:szCs w:val="28"/>
+        </w:rPr>
+        <w:t>п</w:t>
+      </w:r>
+      <w:r>
+        <w:rPr>
+          <w:rFonts w:ascii="Times New Roman" w:hAnsi="Times New Roman" w:cs="Times New Roman"/>
+          <w:bCs/>
+          <w:sz w:val="28"/>
+          <w:szCs w:val="28"/>
+        </w:rPr>
+        <w:t>ользователь завершает работу с системой и выходит из нее.</w:t>
+      </w:r>
+    </w:p>
+    <w:p>
+      <w:pPr>
+        <w:tabs>
+          <w:tab w:val="left" w:pos="994"/>
+        </w:tabs>
+        <w:spacing w:after="0" w:line="276" w:lineRule="auto"/>
+        <w:ind w:firstLine="709"/>
+        <w:jc w:val="both"/>
+        <w:rPr>
+          <w:rFonts w:ascii="Times New Roman" w:hAnsi="Times New Roman" w:cs="Times New Roman"/>
+          <w:bCs/>
+          <w:sz w:val="28"/>
+          <w:szCs w:val="28"/>
+        </w:rPr>
+      </w:pPr>
+      <w:r>
+        <w:rPr>
+          <w:rFonts w:ascii="Times New Roman" w:hAnsi="Times New Roman" w:cs="Times New Roman"/>
+          <w:bCs/>
+          <w:sz w:val="28"/>
+          <w:szCs w:val="28"/>
+        </w:rPr>
+        <w:t xml:space="preserve">3.5 </w:t>
+      </w:r>
+      <w:r>
+        <w:rPr>
+          <w:rFonts w:ascii="Times New Roman" w:hAnsi="Times New Roman" w:cs="Times New Roman"/>
+          <w:bCs/>
+          <w:sz w:val="28"/>
+          <w:szCs w:val="28"/>
+        </w:rPr>
+        <w:t>Управление информацией</w:t>
+      </w:r>
+    </w:p>
+    <w:p>
+      <w:pPr>
+        <w:tabs>
+          <w:tab w:val="left" w:pos="994"/>
+        </w:tabs>
+        <w:spacing w:after="0" w:line="276" w:lineRule="auto"/>
+        <w:ind w:firstLine="709"/>
+        <w:jc w:val="both"/>
+        <w:rPr>
+          <w:rFonts w:ascii="Times New Roman" w:hAnsi="Times New Roman" w:cs="Times New Roman"/>
+          <w:bCs/>
+          <w:sz w:val="28"/>
+          <w:szCs w:val="28"/>
+          <w:lang w:val="be-BY"/>
+        </w:rPr>
+      </w:pPr>
+      <w:r>
+        <w:rPr>
+          <w:rFonts w:ascii="Times New Roman" w:hAnsi="Times New Roman" w:cs="Times New Roman"/>
+          <w:bCs/>
+          <w:sz w:val="28"/>
+          <w:szCs w:val="28"/>
+        </w:rPr>
+        <w:t>Управление информацией в программном средстве</w:t>
+      </w:r>
+      <w:r>
+        <w:rPr>
+          <w:rFonts w:ascii="Times New Roman" w:hAnsi="Times New Roman" w:cs="Times New Roman"/>
+          <w:bCs/>
+          <w:sz w:val="28"/>
+          <w:szCs w:val="28"/>
+          <w:lang w:val="be-BY"/>
+        </w:rPr>
+        <w:t xml:space="preserve"> «Учет выпуска и реализации продукции ООО «ВакТайм»</w:t>
+      </w:r>
+    </w:p>
+    <w:p>
+      <w:pPr>
+        <w:tabs>
+          <w:tab w:val="left" w:pos="994"/>
+        </w:tabs>
+        <w:spacing w:after="0" w:line="276" w:lineRule="auto"/>
+        <w:ind w:firstLine="709"/>
+        <w:jc w:val="both"/>
+        <w:rPr>
+          <w:rFonts w:ascii="Times New Roman" w:hAnsi="Times New Roman" w:cs="Times New Roman"/>
+          <w:bCs/>
+          <w:sz w:val="28"/>
+          <w:szCs w:val="28"/>
+        </w:rPr>
+      </w:pPr>
+      <w:r>
+        <w:rPr>
+          <w:rFonts w:ascii="Times New Roman" w:hAnsi="Times New Roman" w:cs="Times New Roman"/>
+          <w:bCs/>
+          <w:sz w:val="28"/>
+          <w:szCs w:val="28"/>
+        </w:rPr>
+        <w:t>включает следующие функции:</w:t>
+      </w:r>
+    </w:p>
+    <w:p>
+      <w:pPr>
+        <w:pStyle w:val="a7"/>
+        <w:numPr>
+          <w:ilvl w:val="0"/>
+          <w:numId w:val="29"/>
+        </w:numPr>
+        <w:tabs>
+          <w:tab w:val="left" w:pos="994"/>
+        </w:tabs>
+        <w:spacing w:after="0" w:line="276" w:lineRule="auto"/>
+        <w:jc w:val="both"/>
+        <w:rPr>
+          <w:rFonts w:ascii="Times New Roman" w:hAnsi="Times New Roman" w:cs="Times New Roman"/>
+          <w:bCs/>
+          <w:sz w:val="28"/>
+          <w:szCs w:val="28"/>
+        </w:rPr>
+      </w:pPr>
+      <w:r>
+        <w:rPr>
+          <w:rFonts w:ascii="Times New Roman" w:hAnsi="Times New Roman" w:cs="Times New Roman"/>
+          <w:bCs/>
+          <w:sz w:val="28"/>
+          <w:szCs w:val="28"/>
+        </w:rPr>
+        <w:t>х</w:t>
+      </w:r>
+      <w:r>
+        <w:rPr>
+          <w:rFonts w:ascii="Times New Roman" w:hAnsi="Times New Roman" w:cs="Times New Roman"/>
+          <w:bCs/>
+          <w:sz w:val="28"/>
+          <w:szCs w:val="28"/>
+        </w:rPr>
+        <w:t xml:space="preserve">ранение информации о </w:t>
+      </w:r>
+      <w:r>
+        <w:rPr>
+          <w:rFonts w:ascii="Times New Roman" w:hAnsi="Times New Roman" w:cs="Times New Roman"/>
+          <w:bCs/>
+          <w:sz w:val="28"/>
+          <w:szCs w:val="28"/>
+        </w:rPr>
+        <w:t>структурных подразделениях предприятия, перечень изделий;</w:t>
+      </w:r>
+    </w:p>
+    <w:p>
+      <w:pPr>
+        <w:pStyle w:val="a7"/>
+        <w:numPr>
+          <w:ilvl w:val="0"/>
+          <w:numId w:val="29"/>
+        </w:numPr>
+        <w:tabs>
+          <w:tab w:val="left" w:pos="994"/>
+        </w:tabs>
+        <w:spacing w:after="0" w:line="276" w:lineRule="auto"/>
+        <w:jc w:val="both"/>
+        <w:rPr>
+          <w:rFonts w:ascii="Times New Roman" w:hAnsi="Times New Roman" w:cs="Times New Roman"/>
+          <w:bCs/>
+          <w:sz w:val="28"/>
+          <w:szCs w:val="28"/>
+        </w:rPr>
+      </w:pPr>
+      <w:r>
+        <w:rPr>
+          <w:rFonts w:ascii="Times New Roman" w:hAnsi="Times New Roman" w:cs="Times New Roman"/>
+          <w:bCs/>
+          <w:sz w:val="28"/>
+          <w:szCs w:val="28"/>
+        </w:rPr>
+        <w:t>ф</w:t>
+      </w:r>
+      <w:r>
+        <w:rPr>
+          <w:rFonts w:ascii="Times New Roman" w:hAnsi="Times New Roman" w:cs="Times New Roman"/>
+          <w:bCs/>
+          <w:sz w:val="28"/>
+          <w:szCs w:val="28"/>
+        </w:rPr>
+        <w:t xml:space="preserve">ункция поиска: </w:t>
+      </w:r>
+      <w:r>
+        <w:rPr>
+          <w:rFonts w:ascii="Times New Roman" w:hAnsi="Times New Roman" w:cs="Times New Roman"/>
+          <w:bCs/>
+          <w:sz w:val="28"/>
+          <w:szCs w:val="28"/>
+        </w:rPr>
+        <w:t>с</w:t>
+      </w:r>
+      <w:r>
+        <w:rPr>
+          <w:rFonts w:ascii="Times New Roman" w:hAnsi="Times New Roman" w:cs="Times New Roman"/>
+          <w:bCs/>
+          <w:sz w:val="28"/>
+          <w:szCs w:val="28"/>
+        </w:rPr>
+        <w:t>истема должна предоставлять функционал для поиска по различным параметрам</w:t>
+      </w:r>
+      <w:r>
+        <w:rPr>
+          <w:rFonts w:ascii="Times New Roman" w:hAnsi="Times New Roman" w:cs="Times New Roman"/>
+          <w:bCs/>
+          <w:sz w:val="28"/>
+          <w:szCs w:val="28"/>
+        </w:rPr>
+        <w:t>;</w:t>
+      </w:r>
+    </w:p>
+    <w:p>
+      <w:pPr>
+        <w:pStyle w:val="a7"/>
+        <w:numPr>
+          <w:ilvl w:val="0"/>
+          <w:numId w:val="29"/>
+        </w:numPr>
+        <w:tabs>
+          <w:tab w:val="left" w:pos="994"/>
+        </w:tabs>
+        <w:spacing w:after="0" w:line="276" w:lineRule="auto"/>
+        <w:jc w:val="both"/>
+        <w:rPr>
+          <w:rFonts w:ascii="Times New Roman" w:hAnsi="Times New Roman" w:cs="Times New Roman"/>
+          <w:bCs/>
+          <w:sz w:val="28"/>
+          <w:szCs w:val="28"/>
+        </w:rPr>
+      </w:pPr>
+      <w:r>
+        <w:rPr>
+          <w:rFonts w:ascii="Times New Roman" w:hAnsi="Times New Roman" w:cs="Times New Roman"/>
+          <w:bCs/>
+          <w:sz w:val="28"/>
+          <w:szCs w:val="28"/>
+        </w:rPr>
+        <w:t>о</w:t>
+      </w:r>
+      <w:r>
+        <w:rPr>
+          <w:rFonts w:ascii="Times New Roman" w:hAnsi="Times New Roman" w:cs="Times New Roman"/>
+          <w:bCs/>
+          <w:sz w:val="28"/>
+          <w:szCs w:val="28"/>
+        </w:rPr>
+        <w:t xml:space="preserve">бновление базы данных: </w:t>
+      </w:r>
+      <w:r>
+        <w:rPr>
+          <w:rFonts w:ascii="Times New Roman" w:hAnsi="Times New Roman" w:cs="Times New Roman"/>
+          <w:bCs/>
+          <w:sz w:val="28"/>
+          <w:szCs w:val="28"/>
+        </w:rPr>
+        <w:t>с</w:t>
+      </w:r>
+      <w:r>
+        <w:rPr>
+          <w:rFonts w:ascii="Times New Roman" w:hAnsi="Times New Roman" w:cs="Times New Roman"/>
+          <w:bCs/>
+          <w:sz w:val="28"/>
+          <w:szCs w:val="28"/>
+        </w:rPr>
+        <w:t>истема должна иметь функционал обновления базы данных для обеспечения доступа к актуальной информации</w:t>
+      </w:r>
+      <w:r>
+        <w:rPr>
+          <w:rFonts w:ascii="Times New Roman" w:hAnsi="Times New Roman" w:cs="Times New Roman"/>
+          <w:bCs/>
+          <w:sz w:val="28"/>
+          <w:szCs w:val="28"/>
+        </w:rPr>
+        <w:t>;</w:t>
+      </w:r>
+    </w:p>
+    <w:p>
+      <w:pPr>
+        <w:spacing w:after="0" w:line="276" w:lineRule="auto"/>
+        <w:ind w:firstLine="708"/>
+        <w:jc w:val="both"/>
+        <w:rPr>
+          <w:rFonts w:ascii="Times New Roman" w:hAnsi="Times New Roman" w:cs="Times New Roman"/>
+          <w:bCs/>
+          <w:sz w:val="28"/>
+          <w:szCs w:val="28"/>
+        </w:rPr>
+      </w:pPr>
+      <w:r>
+        <w:rPr>
+          <w:rFonts w:ascii="Times New Roman" w:hAnsi="Times New Roman" w:cs="Times New Roman"/>
+          <w:bCs/>
+          <w:sz w:val="28"/>
+          <w:szCs w:val="28"/>
+        </w:rPr>
+        <w:t xml:space="preserve">4 </w:t>
+      </w:r>
+      <w:r>
+        <w:rPr>
+          <w:rFonts w:ascii="Times New Roman" w:hAnsi="Times New Roman" w:cs="Times New Roman"/>
+          <w:bCs/>
+          <w:sz w:val="28"/>
+          <w:szCs w:val="28"/>
+        </w:rPr>
+        <w:t>Тестирование и проверка</w:t>
+      </w:r>
+    </w:p>
+    <w:p>
+      <w:pPr>
+        <w:spacing w:after="0" w:line="276" w:lineRule="auto"/>
+        <w:ind w:firstLine="708"/>
+        <w:jc w:val="both"/>
+        <w:rPr>
+          <w:rFonts w:ascii="Times New Roman" w:hAnsi="Times New Roman" w:cs="Times New Roman"/>
+          <w:bCs/>
+          <w:sz w:val="28"/>
+          <w:szCs w:val="28"/>
+        </w:rPr>
+      </w:pPr>
+      <w:r>
+        <w:rPr>
+          <w:rFonts w:ascii="Times New Roman" w:hAnsi="Times New Roman" w:cs="Times New Roman"/>
+          <w:bCs/>
+          <w:sz w:val="28"/>
+          <w:szCs w:val="28"/>
+          <w:lang w:val="be-BY"/>
+        </w:rPr>
+        <w:t xml:space="preserve">Тестирование и проверка программного средства «Учет выпуска и реализации продукции ООО </w:t>
+      </w:r>
+      <w:r>
+        <w:rPr>
+          <w:rFonts w:ascii="Times New Roman" w:hAnsi="Times New Roman" w:cs="Times New Roman"/>
+          <w:bCs/>
+          <w:sz w:val="28"/>
+          <w:szCs w:val="28"/>
+          <w:lang w:val="be-BY"/>
+        </w:rPr>
+        <w:t>«</w:t>
+      </w:r>
+      <w:r>
+        <w:rPr>
+          <w:rFonts w:ascii="Times New Roman" w:hAnsi="Times New Roman" w:cs="Times New Roman"/>
+          <w:bCs/>
+          <w:sz w:val="28"/>
+          <w:szCs w:val="28"/>
+          <w:lang w:val="be-BY"/>
+        </w:rPr>
+        <w:t>ВакТайм» включают несколько этапов. На первом этапе проводится функциональное тестирование, которое проверяет все функции системы в соответствии с требованиями технического задания. Это включает проверку добавления, изменения и удаления данных о продукции и подразделениях, а также тестирование поиска по наименованию, наличию комплектующих и заводскому номеру. Также проверяются функции формирования отчетов, работы с остатками материалов, использования материалов и реализации продукции.</w:t>
+      </w:r>
+    </w:p>
+    <w:p>
+      <w:pPr>
+        <w:spacing w:after="0" w:line="276" w:lineRule="auto"/>
+        <w:ind w:firstLine="708"/>
+        <w:jc w:val="both"/>
+        <w:rPr>
+          <w:rFonts w:ascii="Times New Roman" w:hAnsi="Times New Roman" w:cs="Times New Roman"/>
+          <w:bCs/>
+          <w:sz w:val="28"/>
+          <w:szCs w:val="28"/>
+        </w:rPr>
+      </w:pPr>
+      <w:r>
+        <w:rPr>
+          <w:rFonts w:ascii="Times New Roman" w:hAnsi="Times New Roman" w:cs="Times New Roman"/>
+          <w:bCs/>
+          <w:sz w:val="28"/>
+          <w:szCs w:val="28"/>
+          <w:lang w:val="be-BY"/>
+        </w:rPr>
+        <w:t>Затем проводится проверка соответствия системы требованиям ТЗ. Это включает проверку того, насколько система соответствует функциональным и нефункциональным требованиям, а также ее пригодности для использования в рамках поставленных целей проекта. Тестирование и проверка системы должны проводиться как на этапе разработки, так и после выпуска на рынок, что позволит выявить потенциальные проблемы, улучшить производительность системы и обеспечить ее соответствие потребностям пользователей.</w:t>
+      </w:r>
+    </w:p>
+    <w:p>
+      <w:pPr>
+        <w:tabs>
+          <w:tab w:val="left" w:pos="994"/>
+        </w:tabs>
+        <w:spacing w:after="0" w:line="276" w:lineRule="auto"/>
+        <w:jc w:val="both"/>
+        <w:rPr>
+          <w:rFonts w:ascii="Times New Roman" w:hAnsi="Times New Roman" w:cs="Times New Roman"/>
+          <w:bCs/>
+          <w:sz w:val="28"/>
+          <w:szCs w:val="28"/>
+          <w:lang w:val="be-BY"/>
+        </w:rPr>
+      </w:pPr>
+    </w:p>
+    <w:p>
+      <w:pPr>
+        <w:spacing w:after="0"/>
+        <w:ind w:firstLine="708"/>
+        <w:rPr>
+          <w:rFonts w:ascii="Times New Roman" w:hAnsi="Times New Roman" w:cs="Times New Roman"/>
+          <w:sz w:val="28"/>
+          <w:szCs w:val="28"/>
+        </w:rPr>
+      </w:pPr>
     </w:p>
     <w:sectPr>
       <w:pgSz w:w="11906" w:h="16838"/>
@@ -15,6 +5033,4031 @@
     </w:sectPr>
   </w:body>
 </w:document>
+</file>
+
+<file path=word/numbering.xml><?xml version="1.0" encoding="utf-8"?>
+<w:numbering xmlns:wpc="http://schemas.microsoft.com/office/word/2010/wordprocessingCanvas" xmlns:cx="http://schemas.microsoft.com/office/drawing/2014/chartex" xmlns:cx1="http://schemas.microsoft.com/office/drawing/2015/9/8/chartex" xmlns:cx2="http://schemas.microsoft.com/office/drawing/2015/10/21/chartex" xmlns:cx3="http://schemas.microsoft.com/office/drawing/2016/5/9/chartex" xmlns:cx4="http://schemas.microsoft.com/office/drawing/2016/5/10/chartex" xmlns:cx5="http://schemas.microsoft.com/office/drawing/2016/5/11/chartex" xmlns:cx6="http://schemas.microsoft.com/office/drawing/2016/5/12/chartex" xmlns:cx7="http://schemas.microsoft.com/office/drawing/2016/5/13/chartex" xmlns:cx8="http://schemas.microsoft.com/office/drawing/2016/5/14/chartex" xmlns:mc="http://schemas.openxmlformats.org/markup-compatibility/2006" xmlns:aink="http://schemas.microsoft.com/office/drawing/2016/ink" xmlns:am3d="http://schemas.microsoft.com/office/drawing/2017/model3d" xmlns:o="urn:schemas-microsoft-com:office:office" xmlns:oel="http://schemas.microsoft.com/office/2019/extlst" xmlns:r="http://schemas.openxmlformats.org/officeDocument/2006/relationships" xmlns:m="http://schemas.openxmlformats.org/officeDocument/2006/math" xmlns:v="urn:schemas-microsoft-com:vml" xmlns:wp14="http://schemas.microsoft.com/office/word/2010/wordprocessingDrawing" xmlns:wp="http://schemas.openxmlformats.org/drawingml/2006/wordprocessingDrawing" xmlns:w10="urn:schemas-microsoft-com:office:word" xmlns:w="http://schemas.openxmlformats.org/wordprocessingml/2006/main" xmlns:w14="http://schemas.microsoft.com/office/word/2010/wordml" xmlns:w15="http://schemas.microsoft.com/office/word/2012/wordml" xmlns:w16cex="http://schemas.microsoft.com/office/word/2018/wordml/cex" xmlns:w16cid="http://schemas.microsoft.com/office/word/2016/wordml/cid" xmlns:w16="http://schemas.microsoft.com/office/word/2018/wordml" xmlns:w16sdtdh="http://schemas.microsoft.com/office/word/2020/wordml/sdtdatahash" xmlns:w16se="http://schemas.microsoft.com/office/word/2015/wordml/symex" xmlns:wpg="http://schemas.microsoft.com/office/word/2010/wordprocessingGroup" xmlns:wpi="http://schemas.microsoft.com/office/word/2010/wordprocessingInk" xmlns:wne="http://schemas.microsoft.com/office/word/2006/wordml" xmlns:wps="http://schemas.microsoft.com/office/word/2010/wordprocessingShape" mc:Ignorable="w14 w15 w16se w16cid w16 w16cex w16sdtdh wp14">
+  <w:abstractNum w:abstractNumId="0" w15:restartNumberingAfterBreak="0">
+    <w:nsid w:val="01803C7E"/>
+    <w:multiLevelType w:val="multilevel"/>
+    <w:tmpl w:val="57D29C22"/>
+    <w:lvl w:ilvl="0">
+      <w:start w:val="1"/>
+      <w:numFmt w:val="bullet"/>
+      <w:lvlText w:val=""/>
+      <w:lvlJc w:val="left"/>
+      <w:pPr>
+        <w:tabs>
+          <w:tab w:val="num" w:pos="360"/>
+        </w:tabs>
+        <w:ind w:left="360" w:hanging="360"/>
+      </w:pPr>
+      <w:rPr>
+        <w:rFonts w:ascii="Symbol" w:hAnsi="Symbol" w:hint="default"/>
+      </w:rPr>
+    </w:lvl>
+    <w:lvl w:ilvl="1">
+      <w:start w:val="1"/>
+      <w:numFmt w:val="bullet"/>
+      <w:suff w:val="space"/>
+      <w:lvlText w:val="˗"/>
+      <w:lvlJc w:val="left"/>
+      <w:pPr>
+        <w:ind w:left="426" w:firstLine="709"/>
+      </w:pPr>
+      <w:rPr>
+        <w:rFonts w:ascii="Times New Roman" w:hAnsi="Times New Roman" w:cs="Times New Roman" w:hint="default"/>
+      </w:rPr>
+    </w:lvl>
+    <w:lvl w:ilvl="2">
+      <w:start w:val="1"/>
+      <w:numFmt w:val="decimal"/>
+      <w:lvlText w:val="%3."/>
+      <w:lvlJc w:val="left"/>
+      <w:pPr>
+        <w:tabs>
+          <w:tab w:val="num" w:pos="1800"/>
+        </w:tabs>
+        <w:ind w:left="1800" w:hanging="360"/>
+      </w:pPr>
+      <w:rPr>
+        <w:rFonts w:hint="default"/>
+      </w:rPr>
+    </w:lvl>
+    <w:lvl w:ilvl="3">
+      <w:start w:val="1"/>
+      <w:numFmt w:val="decimal"/>
+      <w:lvlText w:val="%4."/>
+      <w:lvlJc w:val="left"/>
+      <w:pPr>
+        <w:tabs>
+          <w:tab w:val="num" w:pos="2520"/>
+        </w:tabs>
+        <w:ind w:left="2520" w:hanging="360"/>
+      </w:pPr>
+      <w:rPr>
+        <w:rFonts w:hint="default"/>
+      </w:rPr>
+    </w:lvl>
+    <w:lvl w:ilvl="4">
+      <w:start w:val="1"/>
+      <w:numFmt w:val="decimal"/>
+      <w:lvlText w:val="%5."/>
+      <w:lvlJc w:val="left"/>
+      <w:pPr>
+        <w:tabs>
+          <w:tab w:val="num" w:pos="3240"/>
+        </w:tabs>
+        <w:ind w:left="3240" w:hanging="360"/>
+      </w:pPr>
+      <w:rPr>
+        <w:rFonts w:hint="default"/>
+      </w:rPr>
+    </w:lvl>
+    <w:lvl w:ilvl="5">
+      <w:start w:val="1"/>
+      <w:numFmt w:val="decimal"/>
+      <w:lvlText w:val="%6."/>
+      <w:lvlJc w:val="left"/>
+      <w:pPr>
+        <w:tabs>
+          <w:tab w:val="num" w:pos="3960"/>
+        </w:tabs>
+        <w:ind w:left="3960" w:hanging="360"/>
+      </w:pPr>
+      <w:rPr>
+        <w:rFonts w:hint="default"/>
+      </w:rPr>
+    </w:lvl>
+    <w:lvl w:ilvl="6">
+      <w:start w:val="1"/>
+      <w:numFmt w:val="decimal"/>
+      <w:lvlText w:val="%7."/>
+      <w:lvlJc w:val="left"/>
+      <w:pPr>
+        <w:tabs>
+          <w:tab w:val="num" w:pos="4680"/>
+        </w:tabs>
+        <w:ind w:left="4680" w:hanging="360"/>
+      </w:pPr>
+      <w:rPr>
+        <w:rFonts w:hint="default"/>
+      </w:rPr>
+    </w:lvl>
+    <w:lvl w:ilvl="7">
+      <w:start w:val="1"/>
+      <w:numFmt w:val="decimal"/>
+      <w:lvlText w:val="%8."/>
+      <w:lvlJc w:val="left"/>
+      <w:pPr>
+        <w:tabs>
+          <w:tab w:val="num" w:pos="5400"/>
+        </w:tabs>
+        <w:ind w:left="5400" w:hanging="360"/>
+      </w:pPr>
+      <w:rPr>
+        <w:rFonts w:hint="default"/>
+      </w:rPr>
+    </w:lvl>
+    <w:lvl w:ilvl="8">
+      <w:start w:val="1"/>
+      <w:numFmt w:val="decimal"/>
+      <w:lvlText w:val="%9."/>
+      <w:lvlJc w:val="left"/>
+      <w:pPr>
+        <w:tabs>
+          <w:tab w:val="num" w:pos="6120"/>
+        </w:tabs>
+        <w:ind w:left="6120" w:hanging="360"/>
+      </w:pPr>
+      <w:rPr>
+        <w:rFonts w:hint="default"/>
+      </w:rPr>
+    </w:lvl>
+  </w:abstractNum>
+  <w:abstractNum w:abstractNumId="1" w15:restartNumberingAfterBreak="0">
+    <w:nsid w:val="07090B82"/>
+    <w:multiLevelType w:val="multilevel"/>
+    <w:tmpl w:val="6480F830"/>
+    <w:lvl w:ilvl="0">
+      <w:start w:val="1"/>
+      <w:numFmt w:val="bullet"/>
+      <w:lvlText w:val=""/>
+      <w:lvlJc w:val="left"/>
+      <w:pPr>
+        <w:tabs>
+          <w:tab w:val="num" w:pos="720"/>
+        </w:tabs>
+        <w:ind w:left="720" w:hanging="360"/>
+      </w:pPr>
+      <w:rPr>
+        <w:rFonts w:ascii="Symbol" w:hAnsi="Symbol" w:hint="default"/>
+        <w:sz w:val="20"/>
+      </w:rPr>
+    </w:lvl>
+    <w:lvl w:ilvl="1">
+      <w:start w:val="1"/>
+      <w:numFmt w:val="bullet"/>
+      <w:lvlText w:val="o"/>
+      <w:lvlJc w:val="left"/>
+      <w:pPr>
+        <w:tabs>
+          <w:tab w:val="num" w:pos="1440"/>
+        </w:tabs>
+        <w:ind w:left="1440" w:hanging="360"/>
+      </w:pPr>
+      <w:rPr>
+        <w:rFonts w:ascii="Courier New" w:hAnsi="Courier New" w:hint="default"/>
+        <w:sz w:val="20"/>
+      </w:rPr>
+    </w:lvl>
+    <w:lvl w:ilvl="2" w:tentative="1">
+      <w:start w:val="1"/>
+      <w:numFmt w:val="bullet"/>
+      <w:lvlText w:val=""/>
+      <w:lvlJc w:val="left"/>
+      <w:pPr>
+        <w:tabs>
+          <w:tab w:val="num" w:pos="2160"/>
+        </w:tabs>
+        <w:ind w:left="2160" w:hanging="360"/>
+      </w:pPr>
+      <w:rPr>
+        <w:rFonts w:ascii="Wingdings" w:hAnsi="Wingdings" w:hint="default"/>
+        <w:sz w:val="20"/>
+      </w:rPr>
+    </w:lvl>
+    <w:lvl w:ilvl="3" w:tentative="1">
+      <w:start w:val="1"/>
+      <w:numFmt w:val="bullet"/>
+      <w:lvlText w:val=""/>
+      <w:lvlJc w:val="left"/>
+      <w:pPr>
+        <w:tabs>
+          <w:tab w:val="num" w:pos="2880"/>
+        </w:tabs>
+        <w:ind w:left="2880" w:hanging="360"/>
+      </w:pPr>
+      <w:rPr>
+        <w:rFonts w:ascii="Wingdings" w:hAnsi="Wingdings" w:hint="default"/>
+        <w:sz w:val="20"/>
+      </w:rPr>
+    </w:lvl>
+    <w:lvl w:ilvl="4" w:tentative="1">
+      <w:start w:val="1"/>
+      <w:numFmt w:val="bullet"/>
+      <w:lvlText w:val=""/>
+      <w:lvlJc w:val="left"/>
+      <w:pPr>
+        <w:tabs>
+          <w:tab w:val="num" w:pos="3600"/>
+        </w:tabs>
+        <w:ind w:left="3600" w:hanging="360"/>
+      </w:pPr>
+      <w:rPr>
+        <w:rFonts w:ascii="Wingdings" w:hAnsi="Wingdings" w:hint="default"/>
+        <w:sz w:val="20"/>
+      </w:rPr>
+    </w:lvl>
+    <w:lvl w:ilvl="5" w:tentative="1">
+      <w:start w:val="1"/>
+      <w:numFmt w:val="bullet"/>
+      <w:lvlText w:val=""/>
+      <w:lvlJc w:val="left"/>
+      <w:pPr>
+        <w:tabs>
+          <w:tab w:val="num" w:pos="4320"/>
+        </w:tabs>
+        <w:ind w:left="4320" w:hanging="360"/>
+      </w:pPr>
+      <w:rPr>
+        <w:rFonts w:ascii="Wingdings" w:hAnsi="Wingdings" w:hint="default"/>
+        <w:sz w:val="20"/>
+      </w:rPr>
+    </w:lvl>
+    <w:lvl w:ilvl="6" w:tentative="1">
+      <w:start w:val="1"/>
+      <w:numFmt w:val="bullet"/>
+      <w:lvlText w:val=""/>
+      <w:lvlJc w:val="left"/>
+      <w:pPr>
+        <w:tabs>
+          <w:tab w:val="num" w:pos="5040"/>
+        </w:tabs>
+        <w:ind w:left="5040" w:hanging="360"/>
+      </w:pPr>
+      <w:rPr>
+        <w:rFonts w:ascii="Wingdings" w:hAnsi="Wingdings" w:hint="default"/>
+        <w:sz w:val="20"/>
+      </w:rPr>
+    </w:lvl>
+    <w:lvl w:ilvl="7" w:tentative="1">
+      <w:start w:val="1"/>
+      <w:numFmt w:val="bullet"/>
+      <w:lvlText w:val=""/>
+      <w:lvlJc w:val="left"/>
+      <w:pPr>
+        <w:tabs>
+          <w:tab w:val="num" w:pos="5760"/>
+        </w:tabs>
+        <w:ind w:left="5760" w:hanging="360"/>
+      </w:pPr>
+      <w:rPr>
+        <w:rFonts w:ascii="Wingdings" w:hAnsi="Wingdings" w:hint="default"/>
+        <w:sz w:val="20"/>
+      </w:rPr>
+    </w:lvl>
+    <w:lvl w:ilvl="8" w:tentative="1">
+      <w:start w:val="1"/>
+      <w:numFmt w:val="bullet"/>
+      <w:lvlText w:val=""/>
+      <w:lvlJc w:val="left"/>
+      <w:pPr>
+        <w:tabs>
+          <w:tab w:val="num" w:pos="6480"/>
+        </w:tabs>
+        <w:ind w:left="6480" w:hanging="360"/>
+      </w:pPr>
+      <w:rPr>
+        <w:rFonts w:ascii="Wingdings" w:hAnsi="Wingdings" w:hint="default"/>
+        <w:sz w:val="20"/>
+      </w:rPr>
+    </w:lvl>
+  </w:abstractNum>
+  <w:abstractNum w:abstractNumId="2" w15:restartNumberingAfterBreak="0">
+    <w:nsid w:val="1495433B"/>
+    <w:multiLevelType w:val="multilevel"/>
+    <w:tmpl w:val="E41472C4"/>
+    <w:lvl w:ilvl="0">
+      <w:start w:val="1"/>
+      <w:numFmt w:val="bullet"/>
+      <w:lvlText w:val="˗"/>
+      <w:lvlJc w:val="left"/>
+      <w:pPr>
+        <w:tabs>
+          <w:tab w:val="num" w:pos="720"/>
+        </w:tabs>
+        <w:ind w:left="720" w:hanging="360"/>
+      </w:pPr>
+      <w:rPr>
+        <w:rFonts w:ascii="Times New Roman" w:hAnsi="Times New Roman" w:cs="Times New Roman" w:hint="default"/>
+        <w:sz w:val="20"/>
+      </w:rPr>
+    </w:lvl>
+    <w:lvl w:ilvl="1" w:tentative="1">
+      <w:start w:val="1"/>
+      <w:numFmt w:val="bullet"/>
+      <w:lvlText w:val="o"/>
+      <w:lvlJc w:val="left"/>
+      <w:pPr>
+        <w:tabs>
+          <w:tab w:val="num" w:pos="1440"/>
+        </w:tabs>
+        <w:ind w:left="1440" w:hanging="360"/>
+      </w:pPr>
+      <w:rPr>
+        <w:rFonts w:ascii="Courier New" w:hAnsi="Courier New" w:hint="default"/>
+        <w:sz w:val="20"/>
+      </w:rPr>
+    </w:lvl>
+    <w:lvl w:ilvl="2" w:tentative="1">
+      <w:start w:val="1"/>
+      <w:numFmt w:val="bullet"/>
+      <w:lvlText w:val=""/>
+      <w:lvlJc w:val="left"/>
+      <w:pPr>
+        <w:tabs>
+          <w:tab w:val="num" w:pos="2160"/>
+        </w:tabs>
+        <w:ind w:left="2160" w:hanging="360"/>
+      </w:pPr>
+      <w:rPr>
+        <w:rFonts w:ascii="Wingdings" w:hAnsi="Wingdings" w:hint="default"/>
+        <w:sz w:val="20"/>
+      </w:rPr>
+    </w:lvl>
+    <w:lvl w:ilvl="3" w:tentative="1">
+      <w:start w:val="1"/>
+      <w:numFmt w:val="bullet"/>
+      <w:lvlText w:val=""/>
+      <w:lvlJc w:val="left"/>
+      <w:pPr>
+        <w:tabs>
+          <w:tab w:val="num" w:pos="2880"/>
+        </w:tabs>
+        <w:ind w:left="2880" w:hanging="360"/>
+      </w:pPr>
+      <w:rPr>
+        <w:rFonts w:ascii="Wingdings" w:hAnsi="Wingdings" w:hint="default"/>
+        <w:sz w:val="20"/>
+      </w:rPr>
+    </w:lvl>
+    <w:lvl w:ilvl="4" w:tentative="1">
+      <w:start w:val="1"/>
+      <w:numFmt w:val="bullet"/>
+      <w:lvlText w:val=""/>
+      <w:lvlJc w:val="left"/>
+      <w:pPr>
+        <w:tabs>
+          <w:tab w:val="num" w:pos="3600"/>
+        </w:tabs>
+        <w:ind w:left="3600" w:hanging="360"/>
+      </w:pPr>
+      <w:rPr>
+        <w:rFonts w:ascii="Wingdings" w:hAnsi="Wingdings" w:hint="default"/>
+        <w:sz w:val="20"/>
+      </w:rPr>
+    </w:lvl>
+    <w:lvl w:ilvl="5" w:tentative="1">
+      <w:start w:val="1"/>
+      <w:numFmt w:val="bullet"/>
+      <w:lvlText w:val=""/>
+      <w:lvlJc w:val="left"/>
+      <w:pPr>
+        <w:tabs>
+          <w:tab w:val="num" w:pos="4320"/>
+        </w:tabs>
+        <w:ind w:left="4320" w:hanging="360"/>
+      </w:pPr>
+      <w:rPr>
+        <w:rFonts w:ascii="Wingdings" w:hAnsi="Wingdings" w:hint="default"/>
+        <w:sz w:val="20"/>
+      </w:rPr>
+    </w:lvl>
+    <w:lvl w:ilvl="6" w:tentative="1">
+      <w:start w:val="1"/>
+      <w:numFmt w:val="bullet"/>
+      <w:lvlText w:val=""/>
+      <w:lvlJc w:val="left"/>
+      <w:pPr>
+        <w:tabs>
+          <w:tab w:val="num" w:pos="5040"/>
+        </w:tabs>
+        <w:ind w:left="5040" w:hanging="360"/>
+      </w:pPr>
+      <w:rPr>
+        <w:rFonts w:ascii="Wingdings" w:hAnsi="Wingdings" w:hint="default"/>
+        <w:sz w:val="20"/>
+      </w:rPr>
+    </w:lvl>
+    <w:lvl w:ilvl="7" w:tentative="1">
+      <w:start w:val="1"/>
+      <w:numFmt w:val="bullet"/>
+      <w:lvlText w:val=""/>
+      <w:lvlJc w:val="left"/>
+      <w:pPr>
+        <w:tabs>
+          <w:tab w:val="num" w:pos="5760"/>
+        </w:tabs>
+        <w:ind w:left="5760" w:hanging="360"/>
+      </w:pPr>
+      <w:rPr>
+        <w:rFonts w:ascii="Wingdings" w:hAnsi="Wingdings" w:hint="default"/>
+        <w:sz w:val="20"/>
+      </w:rPr>
+    </w:lvl>
+    <w:lvl w:ilvl="8" w:tentative="1">
+      <w:start w:val="1"/>
+      <w:numFmt w:val="bullet"/>
+      <w:lvlText w:val=""/>
+      <w:lvlJc w:val="left"/>
+      <w:pPr>
+        <w:tabs>
+          <w:tab w:val="num" w:pos="6480"/>
+        </w:tabs>
+        <w:ind w:left="6480" w:hanging="360"/>
+      </w:pPr>
+      <w:rPr>
+        <w:rFonts w:ascii="Wingdings" w:hAnsi="Wingdings" w:hint="default"/>
+        <w:sz w:val="20"/>
+      </w:rPr>
+    </w:lvl>
+  </w:abstractNum>
+  <w:abstractNum w:abstractNumId="3" w15:restartNumberingAfterBreak="0">
+    <w:nsid w:val="17C40040"/>
+    <w:multiLevelType w:val="multilevel"/>
+    <w:tmpl w:val="8C841828"/>
+    <w:lvl w:ilvl="0">
+      <w:start w:val="1"/>
+      <w:numFmt w:val="bullet"/>
+      <w:lvlText w:val=""/>
+      <w:lvlJc w:val="left"/>
+      <w:pPr>
+        <w:tabs>
+          <w:tab w:val="num" w:pos="720"/>
+        </w:tabs>
+        <w:ind w:left="720" w:hanging="360"/>
+      </w:pPr>
+      <w:rPr>
+        <w:rFonts w:ascii="Symbol" w:hAnsi="Symbol" w:hint="default"/>
+        <w:sz w:val="20"/>
+      </w:rPr>
+    </w:lvl>
+    <w:lvl w:ilvl="1">
+      <w:start w:val="1"/>
+      <w:numFmt w:val="bullet"/>
+      <w:lvlText w:val="o"/>
+      <w:lvlJc w:val="left"/>
+      <w:pPr>
+        <w:tabs>
+          <w:tab w:val="num" w:pos="1440"/>
+        </w:tabs>
+        <w:ind w:left="1440" w:hanging="360"/>
+      </w:pPr>
+      <w:rPr>
+        <w:rFonts w:ascii="Courier New" w:hAnsi="Courier New" w:hint="default"/>
+        <w:sz w:val="20"/>
+      </w:rPr>
+    </w:lvl>
+    <w:lvl w:ilvl="2" w:tentative="1">
+      <w:start w:val="1"/>
+      <w:numFmt w:val="bullet"/>
+      <w:lvlText w:val=""/>
+      <w:lvlJc w:val="left"/>
+      <w:pPr>
+        <w:tabs>
+          <w:tab w:val="num" w:pos="2160"/>
+        </w:tabs>
+        <w:ind w:left="2160" w:hanging="360"/>
+      </w:pPr>
+      <w:rPr>
+        <w:rFonts w:ascii="Wingdings" w:hAnsi="Wingdings" w:hint="default"/>
+        <w:sz w:val="20"/>
+      </w:rPr>
+    </w:lvl>
+    <w:lvl w:ilvl="3" w:tentative="1">
+      <w:start w:val="1"/>
+      <w:numFmt w:val="bullet"/>
+      <w:lvlText w:val=""/>
+      <w:lvlJc w:val="left"/>
+      <w:pPr>
+        <w:tabs>
+          <w:tab w:val="num" w:pos="2880"/>
+        </w:tabs>
+        <w:ind w:left="2880" w:hanging="360"/>
+      </w:pPr>
+      <w:rPr>
+        <w:rFonts w:ascii="Wingdings" w:hAnsi="Wingdings" w:hint="default"/>
+        <w:sz w:val="20"/>
+      </w:rPr>
+    </w:lvl>
+    <w:lvl w:ilvl="4" w:tentative="1">
+      <w:start w:val="1"/>
+      <w:numFmt w:val="bullet"/>
+      <w:lvlText w:val=""/>
+      <w:lvlJc w:val="left"/>
+      <w:pPr>
+        <w:tabs>
+          <w:tab w:val="num" w:pos="3600"/>
+        </w:tabs>
+        <w:ind w:left="3600" w:hanging="360"/>
+      </w:pPr>
+      <w:rPr>
+        <w:rFonts w:ascii="Wingdings" w:hAnsi="Wingdings" w:hint="default"/>
+        <w:sz w:val="20"/>
+      </w:rPr>
+    </w:lvl>
+    <w:lvl w:ilvl="5" w:tentative="1">
+      <w:start w:val="1"/>
+      <w:numFmt w:val="bullet"/>
+      <w:lvlText w:val=""/>
+      <w:lvlJc w:val="left"/>
+      <w:pPr>
+        <w:tabs>
+          <w:tab w:val="num" w:pos="4320"/>
+        </w:tabs>
+        <w:ind w:left="4320" w:hanging="360"/>
+      </w:pPr>
+      <w:rPr>
+        <w:rFonts w:ascii="Wingdings" w:hAnsi="Wingdings" w:hint="default"/>
+        <w:sz w:val="20"/>
+      </w:rPr>
+    </w:lvl>
+    <w:lvl w:ilvl="6" w:tentative="1">
+      <w:start w:val="1"/>
+      <w:numFmt w:val="bullet"/>
+      <w:lvlText w:val=""/>
+      <w:lvlJc w:val="left"/>
+      <w:pPr>
+        <w:tabs>
+          <w:tab w:val="num" w:pos="5040"/>
+        </w:tabs>
+        <w:ind w:left="5040" w:hanging="360"/>
+      </w:pPr>
+      <w:rPr>
+        <w:rFonts w:ascii="Wingdings" w:hAnsi="Wingdings" w:hint="default"/>
+        <w:sz w:val="20"/>
+      </w:rPr>
+    </w:lvl>
+    <w:lvl w:ilvl="7" w:tentative="1">
+      <w:start w:val="1"/>
+      <w:numFmt w:val="bullet"/>
+      <w:lvlText w:val=""/>
+      <w:lvlJc w:val="left"/>
+      <w:pPr>
+        <w:tabs>
+          <w:tab w:val="num" w:pos="5760"/>
+        </w:tabs>
+        <w:ind w:left="5760" w:hanging="360"/>
+      </w:pPr>
+      <w:rPr>
+        <w:rFonts w:ascii="Wingdings" w:hAnsi="Wingdings" w:hint="default"/>
+        <w:sz w:val="20"/>
+      </w:rPr>
+    </w:lvl>
+    <w:lvl w:ilvl="8" w:tentative="1">
+      <w:start w:val="1"/>
+      <w:numFmt w:val="bullet"/>
+      <w:lvlText w:val=""/>
+      <w:lvlJc w:val="left"/>
+      <w:pPr>
+        <w:tabs>
+          <w:tab w:val="num" w:pos="6480"/>
+        </w:tabs>
+        <w:ind w:left="6480" w:hanging="360"/>
+      </w:pPr>
+      <w:rPr>
+        <w:rFonts w:ascii="Wingdings" w:hAnsi="Wingdings" w:hint="default"/>
+        <w:sz w:val="20"/>
+      </w:rPr>
+    </w:lvl>
+  </w:abstractNum>
+  <w:abstractNum w:abstractNumId="4" w15:restartNumberingAfterBreak="0">
+    <w:nsid w:val="1E29425C"/>
+    <w:multiLevelType w:val="multilevel"/>
+    <w:tmpl w:val="9CD62FA0"/>
+    <w:lvl w:ilvl="0">
+      <w:start w:val="1"/>
+      <w:numFmt w:val="bullet"/>
+      <w:lvlText w:val="˗"/>
+      <w:lvlJc w:val="left"/>
+      <w:pPr>
+        <w:tabs>
+          <w:tab w:val="num" w:pos="709"/>
+        </w:tabs>
+        <w:ind w:left="0" w:firstLine="709"/>
+      </w:pPr>
+      <w:rPr>
+        <w:rFonts w:ascii="Times New Roman" w:hAnsi="Times New Roman" w:cs="Times New Roman" w:hint="default"/>
+      </w:rPr>
+    </w:lvl>
+    <w:lvl w:ilvl="1">
+      <w:start w:val="1"/>
+      <w:numFmt w:val="decimal"/>
+      <w:lvlText w:val="%2."/>
+      <w:lvlJc w:val="left"/>
+      <w:pPr>
+        <w:tabs>
+          <w:tab w:val="num" w:pos="1080"/>
+        </w:tabs>
+        <w:ind w:left="1080" w:hanging="360"/>
+      </w:pPr>
+      <w:rPr>
+        <w:rFonts w:hint="default"/>
+      </w:rPr>
+    </w:lvl>
+    <w:lvl w:ilvl="2">
+      <w:start w:val="1"/>
+      <w:numFmt w:val="decimal"/>
+      <w:lvlText w:val="%3."/>
+      <w:lvlJc w:val="left"/>
+      <w:pPr>
+        <w:tabs>
+          <w:tab w:val="num" w:pos="1800"/>
+        </w:tabs>
+        <w:ind w:left="1800" w:hanging="360"/>
+      </w:pPr>
+      <w:rPr>
+        <w:rFonts w:hint="default"/>
+      </w:rPr>
+    </w:lvl>
+    <w:lvl w:ilvl="3">
+      <w:start w:val="1"/>
+      <w:numFmt w:val="decimal"/>
+      <w:lvlText w:val="%4."/>
+      <w:lvlJc w:val="left"/>
+      <w:pPr>
+        <w:tabs>
+          <w:tab w:val="num" w:pos="2520"/>
+        </w:tabs>
+        <w:ind w:left="2520" w:hanging="360"/>
+      </w:pPr>
+      <w:rPr>
+        <w:rFonts w:hint="default"/>
+      </w:rPr>
+    </w:lvl>
+    <w:lvl w:ilvl="4">
+      <w:start w:val="1"/>
+      <w:numFmt w:val="decimal"/>
+      <w:lvlText w:val="%5."/>
+      <w:lvlJc w:val="left"/>
+      <w:pPr>
+        <w:tabs>
+          <w:tab w:val="num" w:pos="3240"/>
+        </w:tabs>
+        <w:ind w:left="3240" w:hanging="360"/>
+      </w:pPr>
+      <w:rPr>
+        <w:rFonts w:hint="default"/>
+      </w:rPr>
+    </w:lvl>
+    <w:lvl w:ilvl="5">
+      <w:start w:val="1"/>
+      <w:numFmt w:val="decimal"/>
+      <w:lvlText w:val="%6."/>
+      <w:lvlJc w:val="left"/>
+      <w:pPr>
+        <w:tabs>
+          <w:tab w:val="num" w:pos="3960"/>
+        </w:tabs>
+        <w:ind w:left="3960" w:hanging="360"/>
+      </w:pPr>
+      <w:rPr>
+        <w:rFonts w:hint="default"/>
+      </w:rPr>
+    </w:lvl>
+    <w:lvl w:ilvl="6">
+      <w:start w:val="1"/>
+      <w:numFmt w:val="decimal"/>
+      <w:lvlText w:val="%7."/>
+      <w:lvlJc w:val="left"/>
+      <w:pPr>
+        <w:tabs>
+          <w:tab w:val="num" w:pos="4680"/>
+        </w:tabs>
+        <w:ind w:left="4680" w:hanging="360"/>
+      </w:pPr>
+      <w:rPr>
+        <w:rFonts w:hint="default"/>
+      </w:rPr>
+    </w:lvl>
+    <w:lvl w:ilvl="7">
+      <w:start w:val="1"/>
+      <w:numFmt w:val="decimal"/>
+      <w:lvlText w:val="%8."/>
+      <w:lvlJc w:val="left"/>
+      <w:pPr>
+        <w:tabs>
+          <w:tab w:val="num" w:pos="5400"/>
+        </w:tabs>
+        <w:ind w:left="5400" w:hanging="360"/>
+      </w:pPr>
+      <w:rPr>
+        <w:rFonts w:hint="default"/>
+      </w:rPr>
+    </w:lvl>
+    <w:lvl w:ilvl="8">
+      <w:start w:val="1"/>
+      <w:numFmt w:val="decimal"/>
+      <w:lvlText w:val="%9."/>
+      <w:lvlJc w:val="left"/>
+      <w:pPr>
+        <w:tabs>
+          <w:tab w:val="num" w:pos="6120"/>
+        </w:tabs>
+        <w:ind w:left="6120" w:hanging="360"/>
+      </w:pPr>
+      <w:rPr>
+        <w:rFonts w:hint="default"/>
+      </w:rPr>
+    </w:lvl>
+  </w:abstractNum>
+  <w:abstractNum w:abstractNumId="5" w15:restartNumberingAfterBreak="0">
+    <w:nsid w:val="1EF72BED"/>
+    <w:multiLevelType w:val="multilevel"/>
+    <w:tmpl w:val="0F8AA04E"/>
+    <w:lvl w:ilvl="0">
+      <w:start w:val="1"/>
+      <w:numFmt w:val="decimal"/>
+      <w:lvlText w:val="%1."/>
+      <w:lvlJc w:val="left"/>
+      <w:pPr>
+        <w:tabs>
+          <w:tab w:val="num" w:pos="720"/>
+        </w:tabs>
+        <w:ind w:left="720" w:hanging="360"/>
+      </w:pPr>
+    </w:lvl>
+    <w:lvl w:ilvl="1">
+      <w:start w:val="1"/>
+      <w:numFmt w:val="bullet"/>
+      <w:lvlText w:val="˗"/>
+      <w:lvlJc w:val="left"/>
+      <w:pPr>
+        <w:ind w:left="1440" w:hanging="360"/>
+      </w:pPr>
+      <w:rPr>
+        <w:rFonts w:ascii="Times New Roman" w:hAnsi="Times New Roman" w:cs="Times New Roman" w:hint="default"/>
+      </w:rPr>
+    </w:lvl>
+    <w:lvl w:ilvl="2" w:tentative="1">
+      <w:start w:val="1"/>
+      <w:numFmt w:val="decimal"/>
+      <w:lvlText w:val="%3."/>
+      <w:lvlJc w:val="left"/>
+      <w:pPr>
+        <w:tabs>
+          <w:tab w:val="num" w:pos="2160"/>
+        </w:tabs>
+        <w:ind w:left="2160" w:hanging="360"/>
+      </w:pPr>
+    </w:lvl>
+    <w:lvl w:ilvl="3" w:tentative="1">
+      <w:start w:val="1"/>
+      <w:numFmt w:val="decimal"/>
+      <w:lvlText w:val="%4."/>
+      <w:lvlJc w:val="left"/>
+      <w:pPr>
+        <w:tabs>
+          <w:tab w:val="num" w:pos="2880"/>
+        </w:tabs>
+        <w:ind w:left="2880" w:hanging="360"/>
+      </w:pPr>
+    </w:lvl>
+    <w:lvl w:ilvl="4" w:tentative="1">
+      <w:start w:val="1"/>
+      <w:numFmt w:val="decimal"/>
+      <w:lvlText w:val="%5."/>
+      <w:lvlJc w:val="left"/>
+      <w:pPr>
+        <w:tabs>
+          <w:tab w:val="num" w:pos="3600"/>
+        </w:tabs>
+        <w:ind w:left="3600" w:hanging="360"/>
+      </w:pPr>
+    </w:lvl>
+    <w:lvl w:ilvl="5" w:tentative="1">
+      <w:start w:val="1"/>
+      <w:numFmt w:val="decimal"/>
+      <w:lvlText w:val="%6."/>
+      <w:lvlJc w:val="left"/>
+      <w:pPr>
+        <w:tabs>
+          <w:tab w:val="num" w:pos="4320"/>
+        </w:tabs>
+        <w:ind w:left="4320" w:hanging="360"/>
+      </w:pPr>
+    </w:lvl>
+    <w:lvl w:ilvl="6" w:tentative="1">
+      <w:start w:val="1"/>
+      <w:numFmt w:val="decimal"/>
+      <w:lvlText w:val="%7."/>
+      <w:lvlJc w:val="left"/>
+      <w:pPr>
+        <w:tabs>
+          <w:tab w:val="num" w:pos="5040"/>
+        </w:tabs>
+        <w:ind w:left="5040" w:hanging="360"/>
+      </w:pPr>
+    </w:lvl>
+    <w:lvl w:ilvl="7" w:tentative="1">
+      <w:start w:val="1"/>
+      <w:numFmt w:val="decimal"/>
+      <w:lvlText w:val="%8."/>
+      <w:lvlJc w:val="left"/>
+      <w:pPr>
+        <w:tabs>
+          <w:tab w:val="num" w:pos="5760"/>
+        </w:tabs>
+        <w:ind w:left="5760" w:hanging="360"/>
+      </w:pPr>
+    </w:lvl>
+    <w:lvl w:ilvl="8" w:tentative="1">
+      <w:start w:val="1"/>
+      <w:numFmt w:val="decimal"/>
+      <w:lvlText w:val="%9."/>
+      <w:lvlJc w:val="left"/>
+      <w:pPr>
+        <w:tabs>
+          <w:tab w:val="num" w:pos="6480"/>
+        </w:tabs>
+        <w:ind w:left="6480" w:hanging="360"/>
+      </w:pPr>
+    </w:lvl>
+  </w:abstractNum>
+  <w:abstractNum w:abstractNumId="6" w15:restartNumberingAfterBreak="0">
+    <w:nsid w:val="2235782C"/>
+    <w:multiLevelType w:val="multilevel"/>
+    <w:tmpl w:val="C4F6BBD0"/>
+    <w:lvl w:ilvl="0">
+      <w:start w:val="1"/>
+      <w:numFmt w:val="bullet"/>
+      <w:lvlText w:val="˗"/>
+      <w:lvlJc w:val="left"/>
+      <w:pPr>
+        <w:tabs>
+          <w:tab w:val="num" w:pos="720"/>
+        </w:tabs>
+        <w:ind w:left="720" w:hanging="360"/>
+      </w:pPr>
+      <w:rPr>
+        <w:rFonts w:ascii="Times New Roman" w:hAnsi="Times New Roman" w:cs="Times New Roman" w:hint="default"/>
+        <w:sz w:val="20"/>
+      </w:rPr>
+    </w:lvl>
+    <w:lvl w:ilvl="1" w:tentative="1">
+      <w:start w:val="1"/>
+      <w:numFmt w:val="bullet"/>
+      <w:lvlText w:val="o"/>
+      <w:lvlJc w:val="left"/>
+      <w:pPr>
+        <w:tabs>
+          <w:tab w:val="num" w:pos="1440"/>
+        </w:tabs>
+        <w:ind w:left="1440" w:hanging="360"/>
+      </w:pPr>
+      <w:rPr>
+        <w:rFonts w:ascii="Courier New" w:hAnsi="Courier New" w:hint="default"/>
+        <w:sz w:val="20"/>
+      </w:rPr>
+    </w:lvl>
+    <w:lvl w:ilvl="2" w:tentative="1">
+      <w:start w:val="1"/>
+      <w:numFmt w:val="bullet"/>
+      <w:lvlText w:val=""/>
+      <w:lvlJc w:val="left"/>
+      <w:pPr>
+        <w:tabs>
+          <w:tab w:val="num" w:pos="2160"/>
+        </w:tabs>
+        <w:ind w:left="2160" w:hanging="360"/>
+      </w:pPr>
+      <w:rPr>
+        <w:rFonts w:ascii="Wingdings" w:hAnsi="Wingdings" w:hint="default"/>
+        <w:sz w:val="20"/>
+      </w:rPr>
+    </w:lvl>
+    <w:lvl w:ilvl="3" w:tentative="1">
+      <w:start w:val="1"/>
+      <w:numFmt w:val="bullet"/>
+      <w:lvlText w:val=""/>
+      <w:lvlJc w:val="left"/>
+      <w:pPr>
+        <w:tabs>
+          <w:tab w:val="num" w:pos="2880"/>
+        </w:tabs>
+        <w:ind w:left="2880" w:hanging="360"/>
+      </w:pPr>
+      <w:rPr>
+        <w:rFonts w:ascii="Wingdings" w:hAnsi="Wingdings" w:hint="default"/>
+        <w:sz w:val="20"/>
+      </w:rPr>
+    </w:lvl>
+    <w:lvl w:ilvl="4" w:tentative="1">
+      <w:start w:val="1"/>
+      <w:numFmt w:val="bullet"/>
+      <w:lvlText w:val=""/>
+      <w:lvlJc w:val="left"/>
+      <w:pPr>
+        <w:tabs>
+          <w:tab w:val="num" w:pos="3600"/>
+        </w:tabs>
+        <w:ind w:left="3600" w:hanging="360"/>
+      </w:pPr>
+      <w:rPr>
+        <w:rFonts w:ascii="Wingdings" w:hAnsi="Wingdings" w:hint="default"/>
+        <w:sz w:val="20"/>
+      </w:rPr>
+    </w:lvl>
+    <w:lvl w:ilvl="5" w:tentative="1">
+      <w:start w:val="1"/>
+      <w:numFmt w:val="bullet"/>
+      <w:lvlText w:val=""/>
+      <w:lvlJc w:val="left"/>
+      <w:pPr>
+        <w:tabs>
+          <w:tab w:val="num" w:pos="4320"/>
+        </w:tabs>
+        <w:ind w:left="4320" w:hanging="360"/>
+      </w:pPr>
+      <w:rPr>
+        <w:rFonts w:ascii="Wingdings" w:hAnsi="Wingdings" w:hint="default"/>
+        <w:sz w:val="20"/>
+      </w:rPr>
+    </w:lvl>
+    <w:lvl w:ilvl="6" w:tentative="1">
+      <w:start w:val="1"/>
+      <w:numFmt w:val="bullet"/>
+      <w:lvlText w:val=""/>
+      <w:lvlJc w:val="left"/>
+      <w:pPr>
+        <w:tabs>
+          <w:tab w:val="num" w:pos="5040"/>
+        </w:tabs>
+        <w:ind w:left="5040" w:hanging="360"/>
+      </w:pPr>
+      <w:rPr>
+        <w:rFonts w:ascii="Wingdings" w:hAnsi="Wingdings" w:hint="default"/>
+        <w:sz w:val="20"/>
+      </w:rPr>
+    </w:lvl>
+    <w:lvl w:ilvl="7" w:tentative="1">
+      <w:start w:val="1"/>
+      <w:numFmt w:val="bullet"/>
+      <w:lvlText w:val=""/>
+      <w:lvlJc w:val="left"/>
+      <w:pPr>
+        <w:tabs>
+          <w:tab w:val="num" w:pos="5760"/>
+        </w:tabs>
+        <w:ind w:left="5760" w:hanging="360"/>
+      </w:pPr>
+      <w:rPr>
+        <w:rFonts w:ascii="Wingdings" w:hAnsi="Wingdings" w:hint="default"/>
+        <w:sz w:val="20"/>
+      </w:rPr>
+    </w:lvl>
+    <w:lvl w:ilvl="8" w:tentative="1">
+      <w:start w:val="1"/>
+      <w:numFmt w:val="bullet"/>
+      <w:lvlText w:val=""/>
+      <w:lvlJc w:val="left"/>
+      <w:pPr>
+        <w:tabs>
+          <w:tab w:val="num" w:pos="6480"/>
+        </w:tabs>
+        <w:ind w:left="6480" w:hanging="360"/>
+      </w:pPr>
+      <w:rPr>
+        <w:rFonts w:ascii="Wingdings" w:hAnsi="Wingdings" w:hint="default"/>
+        <w:sz w:val="20"/>
+      </w:rPr>
+    </w:lvl>
+  </w:abstractNum>
+  <w:abstractNum w:abstractNumId="7" w15:restartNumberingAfterBreak="0">
+    <w:nsid w:val="2286376F"/>
+    <w:multiLevelType w:val="hybridMultilevel"/>
+    <w:tmpl w:val="A4225A42"/>
+    <w:lvl w:ilvl="0" w:tplc="6374C1B4">
+      <w:start w:val="1"/>
+      <w:numFmt w:val="bullet"/>
+      <w:lvlText w:val="˗"/>
+      <w:lvlJc w:val="left"/>
+      <w:pPr>
+        <w:ind w:left="502" w:hanging="360"/>
+      </w:pPr>
+      <w:rPr>
+        <w:rFonts w:ascii="Times New Roman" w:hAnsi="Times New Roman" w:cs="Times New Roman" w:hint="default"/>
+      </w:rPr>
+    </w:lvl>
+    <w:lvl w:ilvl="1" w:tplc="04230003" w:tentative="1">
+      <w:start w:val="1"/>
+      <w:numFmt w:val="bullet"/>
+      <w:lvlText w:val="o"/>
+      <w:lvlJc w:val="left"/>
+      <w:pPr>
+        <w:ind w:left="1222" w:hanging="360"/>
+      </w:pPr>
+      <w:rPr>
+        <w:rFonts w:ascii="Courier New" w:hAnsi="Courier New" w:cs="Courier New" w:hint="default"/>
+      </w:rPr>
+    </w:lvl>
+    <w:lvl w:ilvl="2" w:tplc="04230005" w:tentative="1">
+      <w:start w:val="1"/>
+      <w:numFmt w:val="bullet"/>
+      <w:lvlText w:val=""/>
+      <w:lvlJc w:val="left"/>
+      <w:pPr>
+        <w:ind w:left="1942" w:hanging="360"/>
+      </w:pPr>
+      <w:rPr>
+        <w:rFonts w:ascii="Wingdings" w:hAnsi="Wingdings" w:hint="default"/>
+      </w:rPr>
+    </w:lvl>
+    <w:lvl w:ilvl="3" w:tplc="04230001" w:tentative="1">
+      <w:start w:val="1"/>
+      <w:numFmt w:val="bullet"/>
+      <w:lvlText w:val=""/>
+      <w:lvlJc w:val="left"/>
+      <w:pPr>
+        <w:ind w:left="2662" w:hanging="360"/>
+      </w:pPr>
+      <w:rPr>
+        <w:rFonts w:ascii="Symbol" w:hAnsi="Symbol" w:hint="default"/>
+      </w:rPr>
+    </w:lvl>
+    <w:lvl w:ilvl="4" w:tplc="04230003" w:tentative="1">
+      <w:start w:val="1"/>
+      <w:numFmt w:val="bullet"/>
+      <w:lvlText w:val="o"/>
+      <w:lvlJc w:val="left"/>
+      <w:pPr>
+        <w:ind w:left="3382" w:hanging="360"/>
+      </w:pPr>
+      <w:rPr>
+        <w:rFonts w:ascii="Courier New" w:hAnsi="Courier New" w:cs="Courier New" w:hint="default"/>
+      </w:rPr>
+    </w:lvl>
+    <w:lvl w:ilvl="5" w:tplc="04230005" w:tentative="1">
+      <w:start w:val="1"/>
+      <w:numFmt w:val="bullet"/>
+      <w:lvlText w:val=""/>
+      <w:lvlJc w:val="left"/>
+      <w:pPr>
+        <w:ind w:left="4102" w:hanging="360"/>
+      </w:pPr>
+      <w:rPr>
+        <w:rFonts w:ascii="Wingdings" w:hAnsi="Wingdings" w:hint="default"/>
+      </w:rPr>
+    </w:lvl>
+    <w:lvl w:ilvl="6" w:tplc="04230001" w:tentative="1">
+      <w:start w:val="1"/>
+      <w:numFmt w:val="bullet"/>
+      <w:lvlText w:val=""/>
+      <w:lvlJc w:val="left"/>
+      <w:pPr>
+        <w:ind w:left="4822" w:hanging="360"/>
+      </w:pPr>
+      <w:rPr>
+        <w:rFonts w:ascii="Symbol" w:hAnsi="Symbol" w:hint="default"/>
+      </w:rPr>
+    </w:lvl>
+    <w:lvl w:ilvl="7" w:tplc="04230003" w:tentative="1">
+      <w:start w:val="1"/>
+      <w:numFmt w:val="bullet"/>
+      <w:lvlText w:val="o"/>
+      <w:lvlJc w:val="left"/>
+      <w:pPr>
+        <w:ind w:left="5542" w:hanging="360"/>
+      </w:pPr>
+      <w:rPr>
+        <w:rFonts w:ascii="Courier New" w:hAnsi="Courier New" w:cs="Courier New" w:hint="default"/>
+      </w:rPr>
+    </w:lvl>
+    <w:lvl w:ilvl="8" w:tplc="04230005" w:tentative="1">
+      <w:start w:val="1"/>
+      <w:numFmt w:val="bullet"/>
+      <w:lvlText w:val=""/>
+      <w:lvlJc w:val="left"/>
+      <w:pPr>
+        <w:ind w:left="6262" w:hanging="360"/>
+      </w:pPr>
+      <w:rPr>
+        <w:rFonts w:ascii="Wingdings" w:hAnsi="Wingdings" w:hint="default"/>
+      </w:rPr>
+    </w:lvl>
+  </w:abstractNum>
+  <w:abstractNum w:abstractNumId="8" w15:restartNumberingAfterBreak="0">
+    <w:nsid w:val="23496695"/>
+    <w:multiLevelType w:val="multilevel"/>
+    <w:tmpl w:val="1FE4BD00"/>
+    <w:lvl w:ilvl="0">
+      <w:start w:val="1"/>
+      <w:numFmt w:val="bullet"/>
+      <w:lvlText w:val="˗"/>
+      <w:lvlJc w:val="left"/>
+      <w:pPr>
+        <w:tabs>
+          <w:tab w:val="num" w:pos="720"/>
+        </w:tabs>
+        <w:ind w:left="720" w:hanging="360"/>
+      </w:pPr>
+      <w:rPr>
+        <w:rFonts w:ascii="Times New Roman" w:hAnsi="Times New Roman" w:cs="Times New Roman" w:hint="default"/>
+        <w:sz w:val="20"/>
+      </w:rPr>
+    </w:lvl>
+    <w:lvl w:ilvl="1" w:tentative="1">
+      <w:start w:val="1"/>
+      <w:numFmt w:val="bullet"/>
+      <w:lvlText w:val="o"/>
+      <w:lvlJc w:val="left"/>
+      <w:pPr>
+        <w:tabs>
+          <w:tab w:val="num" w:pos="1440"/>
+        </w:tabs>
+        <w:ind w:left="1440" w:hanging="360"/>
+      </w:pPr>
+      <w:rPr>
+        <w:rFonts w:ascii="Courier New" w:hAnsi="Courier New" w:hint="default"/>
+        <w:sz w:val="20"/>
+      </w:rPr>
+    </w:lvl>
+    <w:lvl w:ilvl="2" w:tentative="1">
+      <w:start w:val="1"/>
+      <w:numFmt w:val="bullet"/>
+      <w:lvlText w:val=""/>
+      <w:lvlJc w:val="left"/>
+      <w:pPr>
+        <w:tabs>
+          <w:tab w:val="num" w:pos="2160"/>
+        </w:tabs>
+        <w:ind w:left="2160" w:hanging="360"/>
+      </w:pPr>
+      <w:rPr>
+        <w:rFonts w:ascii="Wingdings" w:hAnsi="Wingdings" w:hint="default"/>
+        <w:sz w:val="20"/>
+      </w:rPr>
+    </w:lvl>
+    <w:lvl w:ilvl="3" w:tentative="1">
+      <w:start w:val="1"/>
+      <w:numFmt w:val="bullet"/>
+      <w:lvlText w:val=""/>
+      <w:lvlJc w:val="left"/>
+      <w:pPr>
+        <w:tabs>
+          <w:tab w:val="num" w:pos="2880"/>
+        </w:tabs>
+        <w:ind w:left="2880" w:hanging="360"/>
+      </w:pPr>
+      <w:rPr>
+        <w:rFonts w:ascii="Wingdings" w:hAnsi="Wingdings" w:hint="default"/>
+        <w:sz w:val="20"/>
+      </w:rPr>
+    </w:lvl>
+    <w:lvl w:ilvl="4" w:tentative="1">
+      <w:start w:val="1"/>
+      <w:numFmt w:val="bullet"/>
+      <w:lvlText w:val=""/>
+      <w:lvlJc w:val="left"/>
+      <w:pPr>
+        <w:tabs>
+          <w:tab w:val="num" w:pos="3600"/>
+        </w:tabs>
+        <w:ind w:left="3600" w:hanging="360"/>
+      </w:pPr>
+      <w:rPr>
+        <w:rFonts w:ascii="Wingdings" w:hAnsi="Wingdings" w:hint="default"/>
+        <w:sz w:val="20"/>
+      </w:rPr>
+    </w:lvl>
+    <w:lvl w:ilvl="5" w:tentative="1">
+      <w:start w:val="1"/>
+      <w:numFmt w:val="bullet"/>
+      <w:lvlText w:val=""/>
+      <w:lvlJc w:val="left"/>
+      <w:pPr>
+        <w:tabs>
+          <w:tab w:val="num" w:pos="4320"/>
+        </w:tabs>
+        <w:ind w:left="4320" w:hanging="360"/>
+      </w:pPr>
+      <w:rPr>
+        <w:rFonts w:ascii="Wingdings" w:hAnsi="Wingdings" w:hint="default"/>
+        <w:sz w:val="20"/>
+      </w:rPr>
+    </w:lvl>
+    <w:lvl w:ilvl="6" w:tentative="1">
+      <w:start w:val="1"/>
+      <w:numFmt w:val="bullet"/>
+      <w:lvlText w:val=""/>
+      <w:lvlJc w:val="left"/>
+      <w:pPr>
+        <w:tabs>
+          <w:tab w:val="num" w:pos="5040"/>
+        </w:tabs>
+        <w:ind w:left="5040" w:hanging="360"/>
+      </w:pPr>
+      <w:rPr>
+        <w:rFonts w:ascii="Wingdings" w:hAnsi="Wingdings" w:hint="default"/>
+        <w:sz w:val="20"/>
+      </w:rPr>
+    </w:lvl>
+    <w:lvl w:ilvl="7" w:tentative="1">
+      <w:start w:val="1"/>
+      <w:numFmt w:val="bullet"/>
+      <w:lvlText w:val=""/>
+      <w:lvlJc w:val="left"/>
+      <w:pPr>
+        <w:tabs>
+          <w:tab w:val="num" w:pos="5760"/>
+        </w:tabs>
+        <w:ind w:left="5760" w:hanging="360"/>
+      </w:pPr>
+      <w:rPr>
+        <w:rFonts w:ascii="Wingdings" w:hAnsi="Wingdings" w:hint="default"/>
+        <w:sz w:val="20"/>
+      </w:rPr>
+    </w:lvl>
+    <w:lvl w:ilvl="8" w:tentative="1">
+      <w:start w:val="1"/>
+      <w:numFmt w:val="bullet"/>
+      <w:lvlText w:val=""/>
+      <w:lvlJc w:val="left"/>
+      <w:pPr>
+        <w:tabs>
+          <w:tab w:val="num" w:pos="6480"/>
+        </w:tabs>
+        <w:ind w:left="6480" w:hanging="360"/>
+      </w:pPr>
+      <w:rPr>
+        <w:rFonts w:ascii="Wingdings" w:hAnsi="Wingdings" w:hint="default"/>
+        <w:sz w:val="20"/>
+      </w:rPr>
+    </w:lvl>
+  </w:abstractNum>
+  <w:abstractNum w:abstractNumId="9" w15:restartNumberingAfterBreak="0">
+    <w:nsid w:val="24477915"/>
+    <w:multiLevelType w:val="multilevel"/>
+    <w:tmpl w:val="E7C29704"/>
+    <w:lvl w:ilvl="0">
+      <w:start w:val="1"/>
+      <w:numFmt w:val="decimal"/>
+      <w:lvlText w:val="%1"/>
+      <w:lvlJc w:val="left"/>
+      <w:pPr>
+        <w:ind w:left="375" w:hanging="375"/>
+      </w:pPr>
+      <w:rPr>
+        <w:rFonts w:hint="default"/>
+      </w:rPr>
+    </w:lvl>
+    <w:lvl w:ilvl="1">
+      <w:start w:val="1"/>
+      <w:numFmt w:val="decimal"/>
+      <w:lvlText w:val="%1.%2"/>
+      <w:lvlJc w:val="left"/>
+      <w:pPr>
+        <w:ind w:left="1083" w:hanging="375"/>
+      </w:pPr>
+      <w:rPr>
+        <w:rFonts w:hint="default"/>
+      </w:rPr>
+    </w:lvl>
+    <w:lvl w:ilvl="2">
+      <w:start w:val="1"/>
+      <w:numFmt w:val="decimal"/>
+      <w:lvlText w:val="%1.%2.%3"/>
+      <w:lvlJc w:val="left"/>
+      <w:pPr>
+        <w:ind w:left="2136" w:hanging="720"/>
+      </w:pPr>
+      <w:rPr>
+        <w:rFonts w:hint="default"/>
+      </w:rPr>
+    </w:lvl>
+    <w:lvl w:ilvl="3">
+      <w:start w:val="1"/>
+      <w:numFmt w:val="decimal"/>
+      <w:lvlText w:val="%1.%2.%3.%4"/>
+      <w:lvlJc w:val="left"/>
+      <w:pPr>
+        <w:ind w:left="3204" w:hanging="1080"/>
+      </w:pPr>
+      <w:rPr>
+        <w:rFonts w:hint="default"/>
+      </w:rPr>
+    </w:lvl>
+    <w:lvl w:ilvl="4">
+      <w:start w:val="1"/>
+      <w:numFmt w:val="decimal"/>
+      <w:lvlText w:val="%1.%2.%3.%4.%5"/>
+      <w:lvlJc w:val="left"/>
+      <w:pPr>
+        <w:ind w:left="3912" w:hanging="1080"/>
+      </w:pPr>
+      <w:rPr>
+        <w:rFonts w:hint="default"/>
+      </w:rPr>
+    </w:lvl>
+    <w:lvl w:ilvl="5">
+      <w:start w:val="1"/>
+      <w:numFmt w:val="decimal"/>
+      <w:lvlText w:val="%1.%2.%3.%4.%5.%6"/>
+      <w:lvlJc w:val="left"/>
+      <w:pPr>
+        <w:ind w:left="4980" w:hanging="1440"/>
+      </w:pPr>
+      <w:rPr>
+        <w:rFonts w:hint="default"/>
+      </w:rPr>
+    </w:lvl>
+    <w:lvl w:ilvl="6">
+      <w:start w:val="1"/>
+      <w:numFmt w:val="decimal"/>
+      <w:lvlText w:val="%1.%2.%3.%4.%5.%6.%7"/>
+      <w:lvlJc w:val="left"/>
+      <w:pPr>
+        <w:ind w:left="5688" w:hanging="1440"/>
+      </w:pPr>
+      <w:rPr>
+        <w:rFonts w:hint="default"/>
+      </w:rPr>
+    </w:lvl>
+    <w:lvl w:ilvl="7">
+      <w:start w:val="1"/>
+      <w:numFmt w:val="decimal"/>
+      <w:lvlText w:val="%1.%2.%3.%4.%5.%6.%7.%8"/>
+      <w:lvlJc w:val="left"/>
+      <w:pPr>
+        <w:ind w:left="6756" w:hanging="1800"/>
+      </w:pPr>
+      <w:rPr>
+        <w:rFonts w:hint="default"/>
+      </w:rPr>
+    </w:lvl>
+    <w:lvl w:ilvl="8">
+      <w:start w:val="1"/>
+      <w:numFmt w:val="decimal"/>
+      <w:lvlText w:val="%1.%2.%3.%4.%5.%6.%7.%8.%9"/>
+      <w:lvlJc w:val="left"/>
+      <w:pPr>
+        <w:ind w:left="7824" w:hanging="2160"/>
+      </w:pPr>
+      <w:rPr>
+        <w:rFonts w:hint="default"/>
+      </w:rPr>
+    </w:lvl>
+  </w:abstractNum>
+  <w:abstractNum w:abstractNumId="10" w15:restartNumberingAfterBreak="0">
+    <w:nsid w:val="29F678DD"/>
+    <w:multiLevelType w:val="multilevel"/>
+    <w:tmpl w:val="096CD714"/>
+    <w:lvl w:ilvl="0">
+      <w:start w:val="3"/>
+      <w:numFmt w:val="decimal"/>
+      <w:lvlText w:val="%1"/>
+      <w:lvlJc w:val="left"/>
+      <w:pPr>
+        <w:ind w:left="360" w:hanging="360"/>
+      </w:pPr>
+      <w:rPr>
+        <w:rFonts w:hint="default"/>
+      </w:rPr>
+    </w:lvl>
+    <w:lvl w:ilvl="1">
+      <w:start w:val="1"/>
+      <w:numFmt w:val="decimal"/>
+      <w:lvlText w:val="%1.%2"/>
+      <w:lvlJc w:val="left"/>
+      <w:pPr>
+        <w:ind w:left="1069" w:hanging="360"/>
+      </w:pPr>
+      <w:rPr>
+        <w:rFonts w:hint="default"/>
+      </w:rPr>
+    </w:lvl>
+    <w:lvl w:ilvl="2">
+      <w:start w:val="1"/>
+      <w:numFmt w:val="decimal"/>
+      <w:lvlText w:val="%1.%2.%3"/>
+      <w:lvlJc w:val="left"/>
+      <w:pPr>
+        <w:ind w:left="2138" w:hanging="720"/>
+      </w:pPr>
+      <w:rPr>
+        <w:rFonts w:hint="default"/>
+      </w:rPr>
+    </w:lvl>
+    <w:lvl w:ilvl="3">
+      <w:start w:val="1"/>
+      <w:numFmt w:val="decimal"/>
+      <w:lvlText w:val="%1.%2.%3.%4"/>
+      <w:lvlJc w:val="left"/>
+      <w:pPr>
+        <w:ind w:left="2847" w:hanging="720"/>
+      </w:pPr>
+      <w:rPr>
+        <w:rFonts w:hint="default"/>
+      </w:rPr>
+    </w:lvl>
+    <w:lvl w:ilvl="4">
+      <w:start w:val="1"/>
+      <w:numFmt w:val="decimal"/>
+      <w:lvlText w:val="%1.%2.%3.%4.%5"/>
+      <w:lvlJc w:val="left"/>
+      <w:pPr>
+        <w:ind w:left="3916" w:hanging="1080"/>
+      </w:pPr>
+      <w:rPr>
+        <w:rFonts w:hint="default"/>
+      </w:rPr>
+    </w:lvl>
+    <w:lvl w:ilvl="5">
+      <w:start w:val="1"/>
+      <w:numFmt w:val="decimal"/>
+      <w:lvlText w:val="%1.%2.%3.%4.%5.%6"/>
+      <w:lvlJc w:val="left"/>
+      <w:pPr>
+        <w:ind w:left="4625" w:hanging="1080"/>
+      </w:pPr>
+      <w:rPr>
+        <w:rFonts w:hint="default"/>
+      </w:rPr>
+    </w:lvl>
+    <w:lvl w:ilvl="6">
+      <w:start w:val="1"/>
+      <w:numFmt w:val="decimal"/>
+      <w:lvlText w:val="%1.%2.%3.%4.%5.%6.%7"/>
+      <w:lvlJc w:val="left"/>
+      <w:pPr>
+        <w:ind w:left="5694" w:hanging="1440"/>
+      </w:pPr>
+      <w:rPr>
+        <w:rFonts w:hint="default"/>
+      </w:rPr>
+    </w:lvl>
+    <w:lvl w:ilvl="7">
+      <w:start w:val="1"/>
+      <w:numFmt w:val="decimal"/>
+      <w:lvlText w:val="%1.%2.%3.%4.%5.%6.%7.%8"/>
+      <w:lvlJc w:val="left"/>
+      <w:pPr>
+        <w:ind w:left="6403" w:hanging="1440"/>
+      </w:pPr>
+      <w:rPr>
+        <w:rFonts w:hint="default"/>
+      </w:rPr>
+    </w:lvl>
+    <w:lvl w:ilvl="8">
+      <w:start w:val="1"/>
+      <w:numFmt w:val="decimal"/>
+      <w:lvlText w:val="%1.%2.%3.%4.%5.%6.%7.%8.%9"/>
+      <w:lvlJc w:val="left"/>
+      <w:pPr>
+        <w:ind w:left="7472" w:hanging="1800"/>
+      </w:pPr>
+      <w:rPr>
+        <w:rFonts w:hint="default"/>
+      </w:rPr>
+    </w:lvl>
+  </w:abstractNum>
+  <w:abstractNum w:abstractNumId="11" w15:restartNumberingAfterBreak="0">
+    <w:nsid w:val="2B3427C6"/>
+    <w:multiLevelType w:val="multilevel"/>
+    <w:tmpl w:val="8DB2558E"/>
+    <w:lvl w:ilvl="0">
+      <w:start w:val="1"/>
+      <w:numFmt w:val="decimal"/>
+      <w:lvlText w:val="%1."/>
+      <w:lvlJc w:val="left"/>
+      <w:pPr>
+        <w:tabs>
+          <w:tab w:val="num" w:pos="720"/>
+        </w:tabs>
+        <w:ind w:left="720" w:hanging="360"/>
+      </w:pPr>
+      <w:rPr>
+        <w:rFonts w:hint="default"/>
+      </w:rPr>
+    </w:lvl>
+    <w:lvl w:ilvl="1">
+      <w:start w:val="1"/>
+      <w:numFmt w:val="bullet"/>
+      <w:suff w:val="space"/>
+      <w:lvlText w:val="˗"/>
+      <w:lvlJc w:val="left"/>
+      <w:pPr>
+        <w:ind w:left="360" w:firstLine="349"/>
+      </w:pPr>
+      <w:rPr>
+        <w:rFonts w:ascii="Times New Roman" w:hAnsi="Times New Roman" w:cs="Times New Roman" w:hint="default"/>
+      </w:rPr>
+    </w:lvl>
+    <w:lvl w:ilvl="2">
+      <w:start w:val="1"/>
+      <w:numFmt w:val="decimal"/>
+      <w:lvlText w:val="%3."/>
+      <w:lvlJc w:val="left"/>
+      <w:pPr>
+        <w:tabs>
+          <w:tab w:val="num" w:pos="2160"/>
+        </w:tabs>
+        <w:ind w:left="2160" w:hanging="360"/>
+      </w:pPr>
+      <w:rPr>
+        <w:rFonts w:hint="default"/>
+      </w:rPr>
+    </w:lvl>
+    <w:lvl w:ilvl="3">
+      <w:start w:val="1"/>
+      <w:numFmt w:val="decimal"/>
+      <w:lvlText w:val="%4."/>
+      <w:lvlJc w:val="left"/>
+      <w:pPr>
+        <w:tabs>
+          <w:tab w:val="num" w:pos="2880"/>
+        </w:tabs>
+        <w:ind w:left="2880" w:hanging="360"/>
+      </w:pPr>
+      <w:rPr>
+        <w:rFonts w:hint="default"/>
+      </w:rPr>
+    </w:lvl>
+    <w:lvl w:ilvl="4">
+      <w:start w:val="1"/>
+      <w:numFmt w:val="decimal"/>
+      <w:lvlText w:val="%5."/>
+      <w:lvlJc w:val="left"/>
+      <w:pPr>
+        <w:tabs>
+          <w:tab w:val="num" w:pos="3600"/>
+        </w:tabs>
+        <w:ind w:left="3600" w:hanging="360"/>
+      </w:pPr>
+      <w:rPr>
+        <w:rFonts w:hint="default"/>
+      </w:rPr>
+    </w:lvl>
+    <w:lvl w:ilvl="5">
+      <w:start w:val="1"/>
+      <w:numFmt w:val="decimal"/>
+      <w:lvlText w:val="%6."/>
+      <w:lvlJc w:val="left"/>
+      <w:pPr>
+        <w:tabs>
+          <w:tab w:val="num" w:pos="4320"/>
+        </w:tabs>
+        <w:ind w:left="4320" w:hanging="360"/>
+      </w:pPr>
+      <w:rPr>
+        <w:rFonts w:hint="default"/>
+      </w:rPr>
+    </w:lvl>
+    <w:lvl w:ilvl="6">
+      <w:start w:val="1"/>
+      <w:numFmt w:val="decimal"/>
+      <w:lvlText w:val="%7."/>
+      <w:lvlJc w:val="left"/>
+      <w:pPr>
+        <w:tabs>
+          <w:tab w:val="num" w:pos="5040"/>
+        </w:tabs>
+        <w:ind w:left="5040" w:hanging="360"/>
+      </w:pPr>
+      <w:rPr>
+        <w:rFonts w:hint="default"/>
+      </w:rPr>
+    </w:lvl>
+    <w:lvl w:ilvl="7">
+      <w:start w:val="1"/>
+      <w:numFmt w:val="decimal"/>
+      <w:lvlText w:val="%8."/>
+      <w:lvlJc w:val="left"/>
+      <w:pPr>
+        <w:tabs>
+          <w:tab w:val="num" w:pos="5760"/>
+        </w:tabs>
+        <w:ind w:left="5760" w:hanging="360"/>
+      </w:pPr>
+      <w:rPr>
+        <w:rFonts w:hint="default"/>
+      </w:rPr>
+    </w:lvl>
+    <w:lvl w:ilvl="8">
+      <w:start w:val="1"/>
+      <w:numFmt w:val="decimal"/>
+      <w:lvlText w:val="%9."/>
+      <w:lvlJc w:val="left"/>
+      <w:pPr>
+        <w:tabs>
+          <w:tab w:val="num" w:pos="6480"/>
+        </w:tabs>
+        <w:ind w:left="6480" w:hanging="360"/>
+      </w:pPr>
+      <w:rPr>
+        <w:rFonts w:hint="default"/>
+      </w:rPr>
+    </w:lvl>
+  </w:abstractNum>
+  <w:abstractNum w:abstractNumId="12" w15:restartNumberingAfterBreak="0">
+    <w:nsid w:val="2FF5754F"/>
+    <w:multiLevelType w:val="multilevel"/>
+    <w:tmpl w:val="25184CBE"/>
+    <w:lvl w:ilvl="0">
+      <w:start w:val="1"/>
+      <w:numFmt w:val="bullet"/>
+      <w:lvlText w:val=""/>
+      <w:lvlJc w:val="left"/>
+      <w:pPr>
+        <w:tabs>
+          <w:tab w:val="num" w:pos="360"/>
+        </w:tabs>
+        <w:ind w:left="360" w:hanging="360"/>
+      </w:pPr>
+      <w:rPr>
+        <w:rFonts w:ascii="Symbol" w:hAnsi="Symbol" w:hint="default"/>
+      </w:rPr>
+    </w:lvl>
+    <w:lvl w:ilvl="1">
+      <w:start w:val="1"/>
+      <w:numFmt w:val="bullet"/>
+      <w:suff w:val="space"/>
+      <w:lvlText w:val="˗"/>
+      <w:lvlJc w:val="left"/>
+      <w:pPr>
+        <w:ind w:left="426" w:firstLine="709"/>
+      </w:pPr>
+      <w:rPr>
+        <w:rFonts w:ascii="Times New Roman" w:hAnsi="Times New Roman" w:cs="Times New Roman" w:hint="default"/>
+      </w:rPr>
+    </w:lvl>
+    <w:lvl w:ilvl="2">
+      <w:start w:val="1"/>
+      <w:numFmt w:val="decimal"/>
+      <w:lvlText w:val="%3."/>
+      <w:lvlJc w:val="left"/>
+      <w:pPr>
+        <w:tabs>
+          <w:tab w:val="num" w:pos="1800"/>
+        </w:tabs>
+        <w:ind w:left="1800" w:hanging="360"/>
+      </w:pPr>
+      <w:rPr>
+        <w:rFonts w:hint="default"/>
+      </w:rPr>
+    </w:lvl>
+    <w:lvl w:ilvl="3">
+      <w:start w:val="1"/>
+      <w:numFmt w:val="decimal"/>
+      <w:lvlText w:val="%4."/>
+      <w:lvlJc w:val="left"/>
+      <w:pPr>
+        <w:tabs>
+          <w:tab w:val="num" w:pos="2520"/>
+        </w:tabs>
+        <w:ind w:left="2520" w:hanging="360"/>
+      </w:pPr>
+      <w:rPr>
+        <w:rFonts w:hint="default"/>
+      </w:rPr>
+    </w:lvl>
+    <w:lvl w:ilvl="4">
+      <w:start w:val="1"/>
+      <w:numFmt w:val="decimal"/>
+      <w:lvlText w:val="%5."/>
+      <w:lvlJc w:val="left"/>
+      <w:pPr>
+        <w:tabs>
+          <w:tab w:val="num" w:pos="3240"/>
+        </w:tabs>
+        <w:ind w:left="3240" w:hanging="360"/>
+      </w:pPr>
+      <w:rPr>
+        <w:rFonts w:hint="default"/>
+      </w:rPr>
+    </w:lvl>
+    <w:lvl w:ilvl="5">
+      <w:start w:val="1"/>
+      <w:numFmt w:val="decimal"/>
+      <w:lvlText w:val="%6."/>
+      <w:lvlJc w:val="left"/>
+      <w:pPr>
+        <w:tabs>
+          <w:tab w:val="num" w:pos="3960"/>
+        </w:tabs>
+        <w:ind w:left="3960" w:hanging="360"/>
+      </w:pPr>
+      <w:rPr>
+        <w:rFonts w:hint="default"/>
+      </w:rPr>
+    </w:lvl>
+    <w:lvl w:ilvl="6">
+      <w:start w:val="1"/>
+      <w:numFmt w:val="decimal"/>
+      <w:lvlText w:val="%7."/>
+      <w:lvlJc w:val="left"/>
+      <w:pPr>
+        <w:tabs>
+          <w:tab w:val="num" w:pos="4680"/>
+        </w:tabs>
+        <w:ind w:left="4680" w:hanging="360"/>
+      </w:pPr>
+      <w:rPr>
+        <w:rFonts w:hint="default"/>
+      </w:rPr>
+    </w:lvl>
+    <w:lvl w:ilvl="7">
+      <w:start w:val="1"/>
+      <w:numFmt w:val="decimal"/>
+      <w:lvlText w:val="%8."/>
+      <w:lvlJc w:val="left"/>
+      <w:pPr>
+        <w:tabs>
+          <w:tab w:val="num" w:pos="5400"/>
+        </w:tabs>
+        <w:ind w:left="5400" w:hanging="360"/>
+      </w:pPr>
+      <w:rPr>
+        <w:rFonts w:hint="default"/>
+      </w:rPr>
+    </w:lvl>
+    <w:lvl w:ilvl="8">
+      <w:start w:val="1"/>
+      <w:numFmt w:val="decimal"/>
+      <w:lvlText w:val="%9."/>
+      <w:lvlJc w:val="left"/>
+      <w:pPr>
+        <w:tabs>
+          <w:tab w:val="num" w:pos="6120"/>
+        </w:tabs>
+        <w:ind w:left="6120" w:hanging="360"/>
+      </w:pPr>
+      <w:rPr>
+        <w:rFonts w:hint="default"/>
+      </w:rPr>
+    </w:lvl>
+  </w:abstractNum>
+  <w:abstractNum w:abstractNumId="13" w15:restartNumberingAfterBreak="0">
+    <w:nsid w:val="36E10C20"/>
+    <w:multiLevelType w:val="multilevel"/>
+    <w:tmpl w:val="E8943612"/>
+    <w:lvl w:ilvl="0">
+      <w:start w:val="1"/>
+      <w:numFmt w:val="bullet"/>
+      <w:suff w:val="space"/>
+      <w:lvlText w:val="˗"/>
+      <w:lvlJc w:val="left"/>
+      <w:pPr>
+        <w:ind w:left="360" w:hanging="360"/>
+      </w:pPr>
+      <w:rPr>
+        <w:rFonts w:ascii="Times New Roman" w:hAnsi="Times New Roman" w:cs="Times New Roman" w:hint="default"/>
+      </w:rPr>
+    </w:lvl>
+    <w:lvl w:ilvl="1">
+      <w:start w:val="1"/>
+      <w:numFmt w:val="decimal"/>
+      <w:lvlText w:val="%1.%2"/>
+      <w:lvlJc w:val="left"/>
+      <w:pPr>
+        <w:ind w:left="1069" w:hanging="360"/>
+      </w:pPr>
+      <w:rPr>
+        <w:rFonts w:hint="default"/>
+      </w:rPr>
+    </w:lvl>
+    <w:lvl w:ilvl="2">
+      <w:start w:val="1"/>
+      <w:numFmt w:val="decimal"/>
+      <w:lvlText w:val="%1.%2.%3"/>
+      <w:lvlJc w:val="left"/>
+      <w:pPr>
+        <w:ind w:left="2138" w:hanging="720"/>
+      </w:pPr>
+      <w:rPr>
+        <w:rFonts w:hint="default"/>
+      </w:rPr>
+    </w:lvl>
+    <w:lvl w:ilvl="3">
+      <w:start w:val="1"/>
+      <w:numFmt w:val="decimal"/>
+      <w:lvlText w:val="%1.%2.%3.%4"/>
+      <w:lvlJc w:val="left"/>
+      <w:pPr>
+        <w:ind w:left="2847" w:hanging="720"/>
+      </w:pPr>
+      <w:rPr>
+        <w:rFonts w:hint="default"/>
+      </w:rPr>
+    </w:lvl>
+    <w:lvl w:ilvl="4">
+      <w:start w:val="1"/>
+      <w:numFmt w:val="decimal"/>
+      <w:lvlText w:val="%1.%2.%3.%4.%5"/>
+      <w:lvlJc w:val="left"/>
+      <w:pPr>
+        <w:ind w:left="3916" w:hanging="1080"/>
+      </w:pPr>
+      <w:rPr>
+        <w:rFonts w:hint="default"/>
+      </w:rPr>
+    </w:lvl>
+    <w:lvl w:ilvl="5">
+      <w:start w:val="1"/>
+      <w:numFmt w:val="decimal"/>
+      <w:lvlText w:val="%1.%2.%3.%4.%5.%6"/>
+      <w:lvlJc w:val="left"/>
+      <w:pPr>
+        <w:ind w:left="4625" w:hanging="1080"/>
+      </w:pPr>
+      <w:rPr>
+        <w:rFonts w:hint="default"/>
+      </w:rPr>
+    </w:lvl>
+    <w:lvl w:ilvl="6">
+      <w:start w:val="1"/>
+      <w:numFmt w:val="decimal"/>
+      <w:lvlText w:val="%1.%2.%3.%4.%5.%6.%7"/>
+      <w:lvlJc w:val="left"/>
+      <w:pPr>
+        <w:ind w:left="5694" w:hanging="1440"/>
+      </w:pPr>
+      <w:rPr>
+        <w:rFonts w:hint="default"/>
+      </w:rPr>
+    </w:lvl>
+    <w:lvl w:ilvl="7">
+      <w:start w:val="1"/>
+      <w:numFmt w:val="decimal"/>
+      <w:lvlText w:val="%1.%2.%3.%4.%5.%6.%7.%8"/>
+      <w:lvlJc w:val="left"/>
+      <w:pPr>
+        <w:ind w:left="6403" w:hanging="1440"/>
+      </w:pPr>
+      <w:rPr>
+        <w:rFonts w:hint="default"/>
+      </w:rPr>
+    </w:lvl>
+    <w:lvl w:ilvl="8">
+      <w:start w:val="1"/>
+      <w:numFmt w:val="decimal"/>
+      <w:lvlText w:val="%1.%2.%3.%4.%5.%6.%7.%8.%9"/>
+      <w:lvlJc w:val="left"/>
+      <w:pPr>
+        <w:ind w:left="7472" w:hanging="1800"/>
+      </w:pPr>
+      <w:rPr>
+        <w:rFonts w:hint="default"/>
+      </w:rPr>
+    </w:lvl>
+  </w:abstractNum>
+  <w:abstractNum w:abstractNumId="14" w15:restartNumberingAfterBreak="0">
+    <w:nsid w:val="3D4A068B"/>
+    <w:multiLevelType w:val="multilevel"/>
+    <w:tmpl w:val="4960701E"/>
+    <w:lvl w:ilvl="0">
+      <w:start w:val="1"/>
+      <w:numFmt w:val="bullet"/>
+      <w:lvlText w:val="˗"/>
+      <w:lvlJc w:val="left"/>
+      <w:pPr>
+        <w:tabs>
+          <w:tab w:val="num" w:pos="720"/>
+        </w:tabs>
+        <w:ind w:left="720" w:hanging="360"/>
+      </w:pPr>
+      <w:rPr>
+        <w:rFonts w:ascii="Times New Roman" w:hAnsi="Times New Roman" w:cs="Times New Roman" w:hint="default"/>
+        <w:sz w:val="20"/>
+      </w:rPr>
+    </w:lvl>
+    <w:lvl w:ilvl="1" w:tentative="1">
+      <w:start w:val="1"/>
+      <w:numFmt w:val="bullet"/>
+      <w:lvlText w:val="o"/>
+      <w:lvlJc w:val="left"/>
+      <w:pPr>
+        <w:tabs>
+          <w:tab w:val="num" w:pos="1440"/>
+        </w:tabs>
+        <w:ind w:left="1440" w:hanging="360"/>
+      </w:pPr>
+      <w:rPr>
+        <w:rFonts w:ascii="Courier New" w:hAnsi="Courier New" w:hint="default"/>
+        <w:sz w:val="20"/>
+      </w:rPr>
+    </w:lvl>
+    <w:lvl w:ilvl="2" w:tentative="1">
+      <w:start w:val="1"/>
+      <w:numFmt w:val="bullet"/>
+      <w:lvlText w:val=""/>
+      <w:lvlJc w:val="left"/>
+      <w:pPr>
+        <w:tabs>
+          <w:tab w:val="num" w:pos="2160"/>
+        </w:tabs>
+        <w:ind w:left="2160" w:hanging="360"/>
+      </w:pPr>
+      <w:rPr>
+        <w:rFonts w:ascii="Wingdings" w:hAnsi="Wingdings" w:hint="default"/>
+        <w:sz w:val="20"/>
+      </w:rPr>
+    </w:lvl>
+    <w:lvl w:ilvl="3" w:tentative="1">
+      <w:start w:val="1"/>
+      <w:numFmt w:val="bullet"/>
+      <w:lvlText w:val=""/>
+      <w:lvlJc w:val="left"/>
+      <w:pPr>
+        <w:tabs>
+          <w:tab w:val="num" w:pos="2880"/>
+        </w:tabs>
+        <w:ind w:left="2880" w:hanging="360"/>
+      </w:pPr>
+      <w:rPr>
+        <w:rFonts w:ascii="Wingdings" w:hAnsi="Wingdings" w:hint="default"/>
+        <w:sz w:val="20"/>
+      </w:rPr>
+    </w:lvl>
+    <w:lvl w:ilvl="4" w:tentative="1">
+      <w:start w:val="1"/>
+      <w:numFmt w:val="bullet"/>
+      <w:lvlText w:val=""/>
+      <w:lvlJc w:val="left"/>
+      <w:pPr>
+        <w:tabs>
+          <w:tab w:val="num" w:pos="3600"/>
+        </w:tabs>
+        <w:ind w:left="3600" w:hanging="360"/>
+      </w:pPr>
+      <w:rPr>
+        <w:rFonts w:ascii="Wingdings" w:hAnsi="Wingdings" w:hint="default"/>
+        <w:sz w:val="20"/>
+      </w:rPr>
+    </w:lvl>
+    <w:lvl w:ilvl="5" w:tentative="1">
+      <w:start w:val="1"/>
+      <w:numFmt w:val="bullet"/>
+      <w:lvlText w:val=""/>
+      <w:lvlJc w:val="left"/>
+      <w:pPr>
+        <w:tabs>
+          <w:tab w:val="num" w:pos="4320"/>
+        </w:tabs>
+        <w:ind w:left="4320" w:hanging="360"/>
+      </w:pPr>
+      <w:rPr>
+        <w:rFonts w:ascii="Wingdings" w:hAnsi="Wingdings" w:hint="default"/>
+        <w:sz w:val="20"/>
+      </w:rPr>
+    </w:lvl>
+    <w:lvl w:ilvl="6" w:tentative="1">
+      <w:start w:val="1"/>
+      <w:numFmt w:val="bullet"/>
+      <w:lvlText w:val=""/>
+      <w:lvlJc w:val="left"/>
+      <w:pPr>
+        <w:tabs>
+          <w:tab w:val="num" w:pos="5040"/>
+        </w:tabs>
+        <w:ind w:left="5040" w:hanging="360"/>
+      </w:pPr>
+      <w:rPr>
+        <w:rFonts w:ascii="Wingdings" w:hAnsi="Wingdings" w:hint="default"/>
+        <w:sz w:val="20"/>
+      </w:rPr>
+    </w:lvl>
+    <w:lvl w:ilvl="7" w:tentative="1">
+      <w:start w:val="1"/>
+      <w:numFmt w:val="bullet"/>
+      <w:lvlText w:val=""/>
+      <w:lvlJc w:val="left"/>
+      <w:pPr>
+        <w:tabs>
+          <w:tab w:val="num" w:pos="5760"/>
+        </w:tabs>
+        <w:ind w:left="5760" w:hanging="360"/>
+      </w:pPr>
+      <w:rPr>
+        <w:rFonts w:ascii="Wingdings" w:hAnsi="Wingdings" w:hint="default"/>
+        <w:sz w:val="20"/>
+      </w:rPr>
+    </w:lvl>
+    <w:lvl w:ilvl="8" w:tentative="1">
+      <w:start w:val="1"/>
+      <w:numFmt w:val="bullet"/>
+      <w:lvlText w:val=""/>
+      <w:lvlJc w:val="left"/>
+      <w:pPr>
+        <w:tabs>
+          <w:tab w:val="num" w:pos="6480"/>
+        </w:tabs>
+        <w:ind w:left="6480" w:hanging="360"/>
+      </w:pPr>
+      <w:rPr>
+        <w:rFonts w:ascii="Wingdings" w:hAnsi="Wingdings" w:hint="default"/>
+        <w:sz w:val="20"/>
+      </w:rPr>
+    </w:lvl>
+  </w:abstractNum>
+  <w:abstractNum w:abstractNumId="15" w15:restartNumberingAfterBreak="0">
+    <w:nsid w:val="3E8244A3"/>
+    <w:multiLevelType w:val="multilevel"/>
+    <w:tmpl w:val="B1C4194A"/>
+    <w:lvl w:ilvl="0">
+      <w:start w:val="1"/>
+      <w:numFmt w:val="bullet"/>
+      <w:lvlText w:val=""/>
+      <w:lvlJc w:val="left"/>
+      <w:pPr>
+        <w:tabs>
+          <w:tab w:val="num" w:pos="720"/>
+        </w:tabs>
+        <w:ind w:left="720" w:hanging="360"/>
+      </w:pPr>
+      <w:rPr>
+        <w:rFonts w:ascii="Symbol" w:hAnsi="Symbol" w:hint="default"/>
+        <w:sz w:val="20"/>
+      </w:rPr>
+    </w:lvl>
+    <w:lvl w:ilvl="1">
+      <w:start w:val="1"/>
+      <w:numFmt w:val="bullet"/>
+      <w:lvlText w:val="o"/>
+      <w:lvlJc w:val="left"/>
+      <w:pPr>
+        <w:tabs>
+          <w:tab w:val="num" w:pos="1440"/>
+        </w:tabs>
+        <w:ind w:left="1440" w:hanging="360"/>
+      </w:pPr>
+      <w:rPr>
+        <w:rFonts w:ascii="Courier New" w:hAnsi="Courier New" w:hint="default"/>
+        <w:sz w:val="20"/>
+      </w:rPr>
+    </w:lvl>
+    <w:lvl w:ilvl="2" w:tentative="1">
+      <w:start w:val="1"/>
+      <w:numFmt w:val="bullet"/>
+      <w:lvlText w:val=""/>
+      <w:lvlJc w:val="left"/>
+      <w:pPr>
+        <w:tabs>
+          <w:tab w:val="num" w:pos="2160"/>
+        </w:tabs>
+        <w:ind w:left="2160" w:hanging="360"/>
+      </w:pPr>
+      <w:rPr>
+        <w:rFonts w:ascii="Wingdings" w:hAnsi="Wingdings" w:hint="default"/>
+        <w:sz w:val="20"/>
+      </w:rPr>
+    </w:lvl>
+    <w:lvl w:ilvl="3" w:tentative="1">
+      <w:start w:val="1"/>
+      <w:numFmt w:val="bullet"/>
+      <w:lvlText w:val=""/>
+      <w:lvlJc w:val="left"/>
+      <w:pPr>
+        <w:tabs>
+          <w:tab w:val="num" w:pos="2880"/>
+        </w:tabs>
+        <w:ind w:left="2880" w:hanging="360"/>
+      </w:pPr>
+      <w:rPr>
+        <w:rFonts w:ascii="Wingdings" w:hAnsi="Wingdings" w:hint="default"/>
+        <w:sz w:val="20"/>
+      </w:rPr>
+    </w:lvl>
+    <w:lvl w:ilvl="4" w:tentative="1">
+      <w:start w:val="1"/>
+      <w:numFmt w:val="bullet"/>
+      <w:lvlText w:val=""/>
+      <w:lvlJc w:val="left"/>
+      <w:pPr>
+        <w:tabs>
+          <w:tab w:val="num" w:pos="3600"/>
+        </w:tabs>
+        <w:ind w:left="3600" w:hanging="360"/>
+      </w:pPr>
+      <w:rPr>
+        <w:rFonts w:ascii="Wingdings" w:hAnsi="Wingdings" w:hint="default"/>
+        <w:sz w:val="20"/>
+      </w:rPr>
+    </w:lvl>
+    <w:lvl w:ilvl="5" w:tentative="1">
+      <w:start w:val="1"/>
+      <w:numFmt w:val="bullet"/>
+      <w:lvlText w:val=""/>
+      <w:lvlJc w:val="left"/>
+      <w:pPr>
+        <w:tabs>
+          <w:tab w:val="num" w:pos="4320"/>
+        </w:tabs>
+        <w:ind w:left="4320" w:hanging="360"/>
+      </w:pPr>
+      <w:rPr>
+        <w:rFonts w:ascii="Wingdings" w:hAnsi="Wingdings" w:hint="default"/>
+        <w:sz w:val="20"/>
+      </w:rPr>
+    </w:lvl>
+    <w:lvl w:ilvl="6" w:tentative="1">
+      <w:start w:val="1"/>
+      <w:numFmt w:val="bullet"/>
+      <w:lvlText w:val=""/>
+      <w:lvlJc w:val="left"/>
+      <w:pPr>
+        <w:tabs>
+          <w:tab w:val="num" w:pos="5040"/>
+        </w:tabs>
+        <w:ind w:left="5040" w:hanging="360"/>
+      </w:pPr>
+      <w:rPr>
+        <w:rFonts w:ascii="Wingdings" w:hAnsi="Wingdings" w:hint="default"/>
+        <w:sz w:val="20"/>
+      </w:rPr>
+    </w:lvl>
+    <w:lvl w:ilvl="7" w:tentative="1">
+      <w:start w:val="1"/>
+      <w:numFmt w:val="bullet"/>
+      <w:lvlText w:val=""/>
+      <w:lvlJc w:val="left"/>
+      <w:pPr>
+        <w:tabs>
+          <w:tab w:val="num" w:pos="5760"/>
+        </w:tabs>
+        <w:ind w:left="5760" w:hanging="360"/>
+      </w:pPr>
+      <w:rPr>
+        <w:rFonts w:ascii="Wingdings" w:hAnsi="Wingdings" w:hint="default"/>
+        <w:sz w:val="20"/>
+      </w:rPr>
+    </w:lvl>
+    <w:lvl w:ilvl="8" w:tentative="1">
+      <w:start w:val="1"/>
+      <w:numFmt w:val="bullet"/>
+      <w:lvlText w:val=""/>
+      <w:lvlJc w:val="left"/>
+      <w:pPr>
+        <w:tabs>
+          <w:tab w:val="num" w:pos="6480"/>
+        </w:tabs>
+        <w:ind w:left="6480" w:hanging="360"/>
+      </w:pPr>
+      <w:rPr>
+        <w:rFonts w:ascii="Wingdings" w:hAnsi="Wingdings" w:hint="default"/>
+        <w:sz w:val="20"/>
+      </w:rPr>
+    </w:lvl>
+  </w:abstractNum>
+  <w:abstractNum w:abstractNumId="16" w15:restartNumberingAfterBreak="0">
+    <w:nsid w:val="46944D2A"/>
+    <w:multiLevelType w:val="multilevel"/>
+    <w:tmpl w:val="88106B4A"/>
+    <w:lvl w:ilvl="0">
+      <w:start w:val="1"/>
+      <w:numFmt w:val="bullet"/>
+      <w:lvlText w:val="˗"/>
+      <w:lvlJc w:val="left"/>
+      <w:pPr>
+        <w:tabs>
+          <w:tab w:val="num" w:pos="720"/>
+        </w:tabs>
+        <w:ind w:left="720" w:hanging="360"/>
+      </w:pPr>
+      <w:rPr>
+        <w:rFonts w:ascii="Times New Roman" w:hAnsi="Times New Roman" w:cs="Times New Roman" w:hint="default"/>
+        <w:sz w:val="20"/>
+      </w:rPr>
+    </w:lvl>
+    <w:lvl w:ilvl="1" w:tentative="1">
+      <w:start w:val="1"/>
+      <w:numFmt w:val="bullet"/>
+      <w:lvlText w:val="o"/>
+      <w:lvlJc w:val="left"/>
+      <w:pPr>
+        <w:tabs>
+          <w:tab w:val="num" w:pos="1440"/>
+        </w:tabs>
+        <w:ind w:left="1440" w:hanging="360"/>
+      </w:pPr>
+      <w:rPr>
+        <w:rFonts w:ascii="Courier New" w:hAnsi="Courier New" w:hint="default"/>
+        <w:sz w:val="20"/>
+      </w:rPr>
+    </w:lvl>
+    <w:lvl w:ilvl="2" w:tentative="1">
+      <w:start w:val="1"/>
+      <w:numFmt w:val="bullet"/>
+      <w:lvlText w:val=""/>
+      <w:lvlJc w:val="left"/>
+      <w:pPr>
+        <w:tabs>
+          <w:tab w:val="num" w:pos="2160"/>
+        </w:tabs>
+        <w:ind w:left="2160" w:hanging="360"/>
+      </w:pPr>
+      <w:rPr>
+        <w:rFonts w:ascii="Wingdings" w:hAnsi="Wingdings" w:hint="default"/>
+        <w:sz w:val="20"/>
+      </w:rPr>
+    </w:lvl>
+    <w:lvl w:ilvl="3" w:tentative="1">
+      <w:start w:val="1"/>
+      <w:numFmt w:val="bullet"/>
+      <w:lvlText w:val=""/>
+      <w:lvlJc w:val="left"/>
+      <w:pPr>
+        <w:tabs>
+          <w:tab w:val="num" w:pos="2880"/>
+        </w:tabs>
+        <w:ind w:left="2880" w:hanging="360"/>
+      </w:pPr>
+      <w:rPr>
+        <w:rFonts w:ascii="Wingdings" w:hAnsi="Wingdings" w:hint="default"/>
+        <w:sz w:val="20"/>
+      </w:rPr>
+    </w:lvl>
+    <w:lvl w:ilvl="4" w:tentative="1">
+      <w:start w:val="1"/>
+      <w:numFmt w:val="bullet"/>
+      <w:lvlText w:val=""/>
+      <w:lvlJc w:val="left"/>
+      <w:pPr>
+        <w:tabs>
+          <w:tab w:val="num" w:pos="3600"/>
+        </w:tabs>
+        <w:ind w:left="3600" w:hanging="360"/>
+      </w:pPr>
+      <w:rPr>
+        <w:rFonts w:ascii="Wingdings" w:hAnsi="Wingdings" w:hint="default"/>
+        <w:sz w:val="20"/>
+      </w:rPr>
+    </w:lvl>
+    <w:lvl w:ilvl="5" w:tentative="1">
+      <w:start w:val="1"/>
+      <w:numFmt w:val="bullet"/>
+      <w:lvlText w:val=""/>
+      <w:lvlJc w:val="left"/>
+      <w:pPr>
+        <w:tabs>
+          <w:tab w:val="num" w:pos="4320"/>
+        </w:tabs>
+        <w:ind w:left="4320" w:hanging="360"/>
+      </w:pPr>
+      <w:rPr>
+        <w:rFonts w:ascii="Wingdings" w:hAnsi="Wingdings" w:hint="default"/>
+        <w:sz w:val="20"/>
+      </w:rPr>
+    </w:lvl>
+    <w:lvl w:ilvl="6" w:tentative="1">
+      <w:start w:val="1"/>
+      <w:numFmt w:val="bullet"/>
+      <w:lvlText w:val=""/>
+      <w:lvlJc w:val="left"/>
+      <w:pPr>
+        <w:tabs>
+          <w:tab w:val="num" w:pos="5040"/>
+        </w:tabs>
+        <w:ind w:left="5040" w:hanging="360"/>
+      </w:pPr>
+      <w:rPr>
+        <w:rFonts w:ascii="Wingdings" w:hAnsi="Wingdings" w:hint="default"/>
+        <w:sz w:val="20"/>
+      </w:rPr>
+    </w:lvl>
+    <w:lvl w:ilvl="7" w:tentative="1">
+      <w:start w:val="1"/>
+      <w:numFmt w:val="bullet"/>
+      <w:lvlText w:val=""/>
+      <w:lvlJc w:val="left"/>
+      <w:pPr>
+        <w:tabs>
+          <w:tab w:val="num" w:pos="5760"/>
+        </w:tabs>
+        <w:ind w:left="5760" w:hanging="360"/>
+      </w:pPr>
+      <w:rPr>
+        <w:rFonts w:ascii="Wingdings" w:hAnsi="Wingdings" w:hint="default"/>
+        <w:sz w:val="20"/>
+      </w:rPr>
+    </w:lvl>
+    <w:lvl w:ilvl="8" w:tentative="1">
+      <w:start w:val="1"/>
+      <w:numFmt w:val="bullet"/>
+      <w:lvlText w:val=""/>
+      <w:lvlJc w:val="left"/>
+      <w:pPr>
+        <w:tabs>
+          <w:tab w:val="num" w:pos="6480"/>
+        </w:tabs>
+        <w:ind w:left="6480" w:hanging="360"/>
+      </w:pPr>
+      <w:rPr>
+        <w:rFonts w:ascii="Wingdings" w:hAnsi="Wingdings" w:hint="default"/>
+        <w:sz w:val="20"/>
+      </w:rPr>
+    </w:lvl>
+  </w:abstractNum>
+  <w:abstractNum w:abstractNumId="17" w15:restartNumberingAfterBreak="0">
+    <w:nsid w:val="4C157BC1"/>
+    <w:multiLevelType w:val="hybridMultilevel"/>
+    <w:tmpl w:val="D6F89EE8"/>
+    <w:lvl w:ilvl="0" w:tplc="75F83974">
+      <w:start w:val="1"/>
+      <w:numFmt w:val="bullet"/>
+      <w:lvlText w:val="˗"/>
+      <w:lvlJc w:val="left"/>
+      <w:pPr>
+        <w:ind w:left="0" w:firstLine="709"/>
+      </w:pPr>
+      <w:rPr>
+        <w:rFonts w:ascii="Times New Roman" w:hAnsi="Times New Roman" w:cs="Times New Roman" w:hint="default"/>
+      </w:rPr>
+    </w:lvl>
+    <w:lvl w:ilvl="1" w:tplc="04230003" w:tentative="1">
+      <w:start w:val="1"/>
+      <w:numFmt w:val="bullet"/>
+      <w:lvlText w:val="o"/>
+      <w:lvlJc w:val="left"/>
+      <w:pPr>
+        <w:ind w:left="2149" w:hanging="360"/>
+      </w:pPr>
+      <w:rPr>
+        <w:rFonts w:ascii="Courier New" w:hAnsi="Courier New" w:cs="Courier New" w:hint="default"/>
+      </w:rPr>
+    </w:lvl>
+    <w:lvl w:ilvl="2" w:tplc="04230005" w:tentative="1">
+      <w:start w:val="1"/>
+      <w:numFmt w:val="bullet"/>
+      <w:lvlText w:val=""/>
+      <w:lvlJc w:val="left"/>
+      <w:pPr>
+        <w:ind w:left="2869" w:hanging="360"/>
+      </w:pPr>
+      <w:rPr>
+        <w:rFonts w:ascii="Wingdings" w:hAnsi="Wingdings" w:hint="default"/>
+      </w:rPr>
+    </w:lvl>
+    <w:lvl w:ilvl="3" w:tplc="04230001" w:tentative="1">
+      <w:start w:val="1"/>
+      <w:numFmt w:val="bullet"/>
+      <w:lvlText w:val=""/>
+      <w:lvlJc w:val="left"/>
+      <w:pPr>
+        <w:ind w:left="3589" w:hanging="360"/>
+      </w:pPr>
+      <w:rPr>
+        <w:rFonts w:ascii="Symbol" w:hAnsi="Symbol" w:hint="default"/>
+      </w:rPr>
+    </w:lvl>
+    <w:lvl w:ilvl="4" w:tplc="04230003" w:tentative="1">
+      <w:start w:val="1"/>
+      <w:numFmt w:val="bullet"/>
+      <w:lvlText w:val="o"/>
+      <w:lvlJc w:val="left"/>
+      <w:pPr>
+        <w:ind w:left="4309" w:hanging="360"/>
+      </w:pPr>
+      <w:rPr>
+        <w:rFonts w:ascii="Courier New" w:hAnsi="Courier New" w:cs="Courier New" w:hint="default"/>
+      </w:rPr>
+    </w:lvl>
+    <w:lvl w:ilvl="5" w:tplc="04230005" w:tentative="1">
+      <w:start w:val="1"/>
+      <w:numFmt w:val="bullet"/>
+      <w:lvlText w:val=""/>
+      <w:lvlJc w:val="left"/>
+      <w:pPr>
+        <w:ind w:left="5029" w:hanging="360"/>
+      </w:pPr>
+      <w:rPr>
+        <w:rFonts w:ascii="Wingdings" w:hAnsi="Wingdings" w:hint="default"/>
+      </w:rPr>
+    </w:lvl>
+    <w:lvl w:ilvl="6" w:tplc="04230001" w:tentative="1">
+      <w:start w:val="1"/>
+      <w:numFmt w:val="bullet"/>
+      <w:lvlText w:val=""/>
+      <w:lvlJc w:val="left"/>
+      <w:pPr>
+        <w:ind w:left="5749" w:hanging="360"/>
+      </w:pPr>
+      <w:rPr>
+        <w:rFonts w:ascii="Symbol" w:hAnsi="Symbol" w:hint="default"/>
+      </w:rPr>
+    </w:lvl>
+    <w:lvl w:ilvl="7" w:tplc="04230003" w:tentative="1">
+      <w:start w:val="1"/>
+      <w:numFmt w:val="bullet"/>
+      <w:lvlText w:val="o"/>
+      <w:lvlJc w:val="left"/>
+      <w:pPr>
+        <w:ind w:left="6469" w:hanging="360"/>
+      </w:pPr>
+      <w:rPr>
+        <w:rFonts w:ascii="Courier New" w:hAnsi="Courier New" w:cs="Courier New" w:hint="default"/>
+      </w:rPr>
+    </w:lvl>
+    <w:lvl w:ilvl="8" w:tplc="04230005" w:tentative="1">
+      <w:start w:val="1"/>
+      <w:numFmt w:val="bullet"/>
+      <w:lvlText w:val=""/>
+      <w:lvlJc w:val="left"/>
+      <w:pPr>
+        <w:ind w:left="7189" w:hanging="360"/>
+      </w:pPr>
+      <w:rPr>
+        <w:rFonts w:ascii="Wingdings" w:hAnsi="Wingdings" w:hint="default"/>
+      </w:rPr>
+    </w:lvl>
+  </w:abstractNum>
+  <w:abstractNum w:abstractNumId="18" w15:restartNumberingAfterBreak="0">
+    <w:nsid w:val="51E50E71"/>
+    <w:multiLevelType w:val="hybridMultilevel"/>
+    <w:tmpl w:val="317AA31C"/>
+    <w:lvl w:ilvl="0" w:tplc="37227B12">
+      <w:start w:val="1"/>
+      <w:numFmt w:val="bullet"/>
+      <w:lvlText w:val="˗"/>
+      <w:lvlJc w:val="left"/>
+      <w:pPr>
+        <w:ind w:left="0" w:firstLine="709"/>
+      </w:pPr>
+      <w:rPr>
+        <w:rFonts w:ascii="Times New Roman" w:hAnsi="Times New Roman" w:cs="Times New Roman" w:hint="default"/>
+      </w:rPr>
+    </w:lvl>
+    <w:lvl w:ilvl="1" w:tplc="04230003" w:tentative="1">
+      <w:start w:val="1"/>
+      <w:numFmt w:val="bullet"/>
+      <w:lvlText w:val="o"/>
+      <w:lvlJc w:val="left"/>
+      <w:pPr>
+        <w:ind w:left="2148" w:hanging="360"/>
+      </w:pPr>
+      <w:rPr>
+        <w:rFonts w:ascii="Courier New" w:hAnsi="Courier New" w:cs="Courier New" w:hint="default"/>
+      </w:rPr>
+    </w:lvl>
+    <w:lvl w:ilvl="2" w:tplc="04230005" w:tentative="1">
+      <w:start w:val="1"/>
+      <w:numFmt w:val="bullet"/>
+      <w:lvlText w:val=""/>
+      <w:lvlJc w:val="left"/>
+      <w:pPr>
+        <w:ind w:left="2868" w:hanging="360"/>
+      </w:pPr>
+      <w:rPr>
+        <w:rFonts w:ascii="Wingdings" w:hAnsi="Wingdings" w:hint="default"/>
+      </w:rPr>
+    </w:lvl>
+    <w:lvl w:ilvl="3" w:tplc="04230001" w:tentative="1">
+      <w:start w:val="1"/>
+      <w:numFmt w:val="bullet"/>
+      <w:lvlText w:val=""/>
+      <w:lvlJc w:val="left"/>
+      <w:pPr>
+        <w:ind w:left="3588" w:hanging="360"/>
+      </w:pPr>
+      <w:rPr>
+        <w:rFonts w:ascii="Symbol" w:hAnsi="Symbol" w:hint="default"/>
+      </w:rPr>
+    </w:lvl>
+    <w:lvl w:ilvl="4" w:tplc="04230003" w:tentative="1">
+      <w:start w:val="1"/>
+      <w:numFmt w:val="bullet"/>
+      <w:lvlText w:val="o"/>
+      <w:lvlJc w:val="left"/>
+      <w:pPr>
+        <w:ind w:left="4308" w:hanging="360"/>
+      </w:pPr>
+      <w:rPr>
+        <w:rFonts w:ascii="Courier New" w:hAnsi="Courier New" w:cs="Courier New" w:hint="default"/>
+      </w:rPr>
+    </w:lvl>
+    <w:lvl w:ilvl="5" w:tplc="04230005" w:tentative="1">
+      <w:start w:val="1"/>
+      <w:numFmt w:val="bullet"/>
+      <w:lvlText w:val=""/>
+      <w:lvlJc w:val="left"/>
+      <w:pPr>
+        <w:ind w:left="5028" w:hanging="360"/>
+      </w:pPr>
+      <w:rPr>
+        <w:rFonts w:ascii="Wingdings" w:hAnsi="Wingdings" w:hint="default"/>
+      </w:rPr>
+    </w:lvl>
+    <w:lvl w:ilvl="6" w:tplc="04230001" w:tentative="1">
+      <w:start w:val="1"/>
+      <w:numFmt w:val="bullet"/>
+      <w:lvlText w:val=""/>
+      <w:lvlJc w:val="left"/>
+      <w:pPr>
+        <w:ind w:left="5748" w:hanging="360"/>
+      </w:pPr>
+      <w:rPr>
+        <w:rFonts w:ascii="Symbol" w:hAnsi="Symbol" w:hint="default"/>
+      </w:rPr>
+    </w:lvl>
+    <w:lvl w:ilvl="7" w:tplc="04230003" w:tentative="1">
+      <w:start w:val="1"/>
+      <w:numFmt w:val="bullet"/>
+      <w:lvlText w:val="o"/>
+      <w:lvlJc w:val="left"/>
+      <w:pPr>
+        <w:ind w:left="6468" w:hanging="360"/>
+      </w:pPr>
+      <w:rPr>
+        <w:rFonts w:ascii="Courier New" w:hAnsi="Courier New" w:cs="Courier New" w:hint="default"/>
+      </w:rPr>
+    </w:lvl>
+    <w:lvl w:ilvl="8" w:tplc="04230005" w:tentative="1">
+      <w:start w:val="1"/>
+      <w:numFmt w:val="bullet"/>
+      <w:lvlText w:val=""/>
+      <w:lvlJc w:val="left"/>
+      <w:pPr>
+        <w:ind w:left="7188" w:hanging="360"/>
+      </w:pPr>
+      <w:rPr>
+        <w:rFonts w:ascii="Wingdings" w:hAnsi="Wingdings" w:hint="default"/>
+      </w:rPr>
+    </w:lvl>
+  </w:abstractNum>
+  <w:abstractNum w:abstractNumId="19" w15:restartNumberingAfterBreak="0">
+    <w:nsid w:val="56554BC3"/>
+    <w:multiLevelType w:val="multilevel"/>
+    <w:tmpl w:val="6EFE6E32"/>
+    <w:lvl w:ilvl="0">
+      <w:start w:val="1"/>
+      <w:numFmt w:val="bullet"/>
+      <w:lvlText w:val=""/>
+      <w:lvlJc w:val="left"/>
+      <w:pPr>
+        <w:tabs>
+          <w:tab w:val="num" w:pos="720"/>
+        </w:tabs>
+        <w:ind w:left="720" w:hanging="360"/>
+      </w:pPr>
+      <w:rPr>
+        <w:rFonts w:ascii="Symbol" w:hAnsi="Symbol" w:hint="default"/>
+        <w:sz w:val="20"/>
+      </w:rPr>
+    </w:lvl>
+    <w:lvl w:ilvl="1" w:tentative="1">
+      <w:start w:val="1"/>
+      <w:numFmt w:val="bullet"/>
+      <w:lvlText w:val="o"/>
+      <w:lvlJc w:val="left"/>
+      <w:pPr>
+        <w:tabs>
+          <w:tab w:val="num" w:pos="1440"/>
+        </w:tabs>
+        <w:ind w:left="1440" w:hanging="360"/>
+      </w:pPr>
+      <w:rPr>
+        <w:rFonts w:ascii="Courier New" w:hAnsi="Courier New" w:hint="default"/>
+        <w:sz w:val="20"/>
+      </w:rPr>
+    </w:lvl>
+    <w:lvl w:ilvl="2" w:tentative="1">
+      <w:start w:val="1"/>
+      <w:numFmt w:val="bullet"/>
+      <w:lvlText w:val=""/>
+      <w:lvlJc w:val="left"/>
+      <w:pPr>
+        <w:tabs>
+          <w:tab w:val="num" w:pos="2160"/>
+        </w:tabs>
+        <w:ind w:left="2160" w:hanging="360"/>
+      </w:pPr>
+      <w:rPr>
+        <w:rFonts w:ascii="Wingdings" w:hAnsi="Wingdings" w:hint="default"/>
+        <w:sz w:val="20"/>
+      </w:rPr>
+    </w:lvl>
+    <w:lvl w:ilvl="3" w:tentative="1">
+      <w:start w:val="1"/>
+      <w:numFmt w:val="bullet"/>
+      <w:lvlText w:val=""/>
+      <w:lvlJc w:val="left"/>
+      <w:pPr>
+        <w:tabs>
+          <w:tab w:val="num" w:pos="2880"/>
+        </w:tabs>
+        <w:ind w:left="2880" w:hanging="360"/>
+      </w:pPr>
+      <w:rPr>
+        <w:rFonts w:ascii="Wingdings" w:hAnsi="Wingdings" w:hint="default"/>
+        <w:sz w:val="20"/>
+      </w:rPr>
+    </w:lvl>
+    <w:lvl w:ilvl="4" w:tentative="1">
+      <w:start w:val="1"/>
+      <w:numFmt w:val="bullet"/>
+      <w:lvlText w:val=""/>
+      <w:lvlJc w:val="left"/>
+      <w:pPr>
+        <w:tabs>
+          <w:tab w:val="num" w:pos="3600"/>
+        </w:tabs>
+        <w:ind w:left="3600" w:hanging="360"/>
+      </w:pPr>
+      <w:rPr>
+        <w:rFonts w:ascii="Wingdings" w:hAnsi="Wingdings" w:hint="default"/>
+        <w:sz w:val="20"/>
+      </w:rPr>
+    </w:lvl>
+    <w:lvl w:ilvl="5" w:tentative="1">
+      <w:start w:val="1"/>
+      <w:numFmt w:val="bullet"/>
+      <w:lvlText w:val=""/>
+      <w:lvlJc w:val="left"/>
+      <w:pPr>
+        <w:tabs>
+          <w:tab w:val="num" w:pos="4320"/>
+        </w:tabs>
+        <w:ind w:left="4320" w:hanging="360"/>
+      </w:pPr>
+      <w:rPr>
+        <w:rFonts w:ascii="Wingdings" w:hAnsi="Wingdings" w:hint="default"/>
+        <w:sz w:val="20"/>
+      </w:rPr>
+    </w:lvl>
+    <w:lvl w:ilvl="6" w:tentative="1">
+      <w:start w:val="1"/>
+      <w:numFmt w:val="bullet"/>
+      <w:lvlText w:val=""/>
+      <w:lvlJc w:val="left"/>
+      <w:pPr>
+        <w:tabs>
+          <w:tab w:val="num" w:pos="5040"/>
+        </w:tabs>
+        <w:ind w:left="5040" w:hanging="360"/>
+      </w:pPr>
+      <w:rPr>
+        <w:rFonts w:ascii="Wingdings" w:hAnsi="Wingdings" w:hint="default"/>
+        <w:sz w:val="20"/>
+      </w:rPr>
+    </w:lvl>
+    <w:lvl w:ilvl="7" w:tentative="1">
+      <w:start w:val="1"/>
+      <w:numFmt w:val="bullet"/>
+      <w:lvlText w:val=""/>
+      <w:lvlJc w:val="left"/>
+      <w:pPr>
+        <w:tabs>
+          <w:tab w:val="num" w:pos="5760"/>
+        </w:tabs>
+        <w:ind w:left="5760" w:hanging="360"/>
+      </w:pPr>
+      <w:rPr>
+        <w:rFonts w:ascii="Wingdings" w:hAnsi="Wingdings" w:hint="default"/>
+        <w:sz w:val="20"/>
+      </w:rPr>
+    </w:lvl>
+    <w:lvl w:ilvl="8" w:tentative="1">
+      <w:start w:val="1"/>
+      <w:numFmt w:val="bullet"/>
+      <w:lvlText w:val=""/>
+      <w:lvlJc w:val="left"/>
+      <w:pPr>
+        <w:tabs>
+          <w:tab w:val="num" w:pos="6480"/>
+        </w:tabs>
+        <w:ind w:left="6480" w:hanging="360"/>
+      </w:pPr>
+      <w:rPr>
+        <w:rFonts w:ascii="Wingdings" w:hAnsi="Wingdings" w:hint="default"/>
+        <w:sz w:val="20"/>
+      </w:rPr>
+    </w:lvl>
+  </w:abstractNum>
+  <w:abstractNum w:abstractNumId="20" w15:restartNumberingAfterBreak="0">
+    <w:nsid w:val="56C51072"/>
+    <w:multiLevelType w:val="multilevel"/>
+    <w:tmpl w:val="4300D542"/>
+    <w:lvl w:ilvl="0">
+      <w:start w:val="1"/>
+      <w:numFmt w:val="bullet"/>
+      <w:lvlText w:val="˗"/>
+      <w:lvlJc w:val="left"/>
+      <w:pPr>
+        <w:ind w:left="0" w:firstLine="709"/>
+      </w:pPr>
+      <w:rPr>
+        <w:rFonts w:ascii="Times New Roman" w:hAnsi="Times New Roman" w:cs="Times New Roman" w:hint="default"/>
+      </w:rPr>
+    </w:lvl>
+    <w:lvl w:ilvl="1">
+      <w:start w:val="1"/>
+      <w:numFmt w:val="decimal"/>
+      <w:lvlText w:val="%2."/>
+      <w:lvlJc w:val="left"/>
+      <w:pPr>
+        <w:tabs>
+          <w:tab w:val="num" w:pos="1080"/>
+        </w:tabs>
+        <w:ind w:left="1080" w:hanging="360"/>
+      </w:pPr>
+      <w:rPr>
+        <w:rFonts w:hint="default"/>
+      </w:rPr>
+    </w:lvl>
+    <w:lvl w:ilvl="2">
+      <w:start w:val="1"/>
+      <w:numFmt w:val="decimal"/>
+      <w:lvlText w:val="%3."/>
+      <w:lvlJc w:val="left"/>
+      <w:pPr>
+        <w:tabs>
+          <w:tab w:val="num" w:pos="1800"/>
+        </w:tabs>
+        <w:ind w:left="1800" w:hanging="360"/>
+      </w:pPr>
+      <w:rPr>
+        <w:rFonts w:hint="default"/>
+      </w:rPr>
+    </w:lvl>
+    <w:lvl w:ilvl="3">
+      <w:start w:val="1"/>
+      <w:numFmt w:val="decimal"/>
+      <w:lvlText w:val="%4."/>
+      <w:lvlJc w:val="left"/>
+      <w:pPr>
+        <w:tabs>
+          <w:tab w:val="num" w:pos="2520"/>
+        </w:tabs>
+        <w:ind w:left="2520" w:hanging="360"/>
+      </w:pPr>
+      <w:rPr>
+        <w:rFonts w:hint="default"/>
+      </w:rPr>
+    </w:lvl>
+    <w:lvl w:ilvl="4">
+      <w:start w:val="1"/>
+      <w:numFmt w:val="decimal"/>
+      <w:lvlText w:val="%5."/>
+      <w:lvlJc w:val="left"/>
+      <w:pPr>
+        <w:tabs>
+          <w:tab w:val="num" w:pos="3240"/>
+        </w:tabs>
+        <w:ind w:left="3240" w:hanging="360"/>
+      </w:pPr>
+      <w:rPr>
+        <w:rFonts w:hint="default"/>
+      </w:rPr>
+    </w:lvl>
+    <w:lvl w:ilvl="5">
+      <w:start w:val="1"/>
+      <w:numFmt w:val="decimal"/>
+      <w:lvlText w:val="%6."/>
+      <w:lvlJc w:val="left"/>
+      <w:pPr>
+        <w:tabs>
+          <w:tab w:val="num" w:pos="3960"/>
+        </w:tabs>
+        <w:ind w:left="3960" w:hanging="360"/>
+      </w:pPr>
+      <w:rPr>
+        <w:rFonts w:hint="default"/>
+      </w:rPr>
+    </w:lvl>
+    <w:lvl w:ilvl="6">
+      <w:start w:val="1"/>
+      <w:numFmt w:val="decimal"/>
+      <w:lvlText w:val="%7."/>
+      <w:lvlJc w:val="left"/>
+      <w:pPr>
+        <w:tabs>
+          <w:tab w:val="num" w:pos="4680"/>
+        </w:tabs>
+        <w:ind w:left="4680" w:hanging="360"/>
+      </w:pPr>
+      <w:rPr>
+        <w:rFonts w:hint="default"/>
+      </w:rPr>
+    </w:lvl>
+    <w:lvl w:ilvl="7">
+      <w:start w:val="1"/>
+      <w:numFmt w:val="decimal"/>
+      <w:lvlText w:val="%8."/>
+      <w:lvlJc w:val="left"/>
+      <w:pPr>
+        <w:tabs>
+          <w:tab w:val="num" w:pos="5400"/>
+        </w:tabs>
+        <w:ind w:left="5400" w:hanging="360"/>
+      </w:pPr>
+      <w:rPr>
+        <w:rFonts w:hint="default"/>
+      </w:rPr>
+    </w:lvl>
+    <w:lvl w:ilvl="8">
+      <w:start w:val="1"/>
+      <w:numFmt w:val="decimal"/>
+      <w:lvlText w:val="%9."/>
+      <w:lvlJc w:val="left"/>
+      <w:pPr>
+        <w:tabs>
+          <w:tab w:val="num" w:pos="6120"/>
+        </w:tabs>
+        <w:ind w:left="6120" w:hanging="360"/>
+      </w:pPr>
+      <w:rPr>
+        <w:rFonts w:hint="default"/>
+      </w:rPr>
+    </w:lvl>
+  </w:abstractNum>
+  <w:abstractNum w:abstractNumId="21" w15:restartNumberingAfterBreak="0">
+    <w:nsid w:val="5BC427FD"/>
+    <w:multiLevelType w:val="hybridMultilevel"/>
+    <w:tmpl w:val="B5E8F88C"/>
+    <w:lvl w:ilvl="0" w:tplc="6374C1B4">
+      <w:start w:val="1"/>
+      <w:numFmt w:val="bullet"/>
+      <w:lvlText w:val="˗"/>
+      <w:lvlJc w:val="left"/>
+      <w:pPr>
+        <w:ind w:left="644" w:hanging="360"/>
+      </w:pPr>
+      <w:rPr>
+        <w:rFonts w:ascii="Times New Roman" w:hAnsi="Times New Roman" w:cs="Times New Roman" w:hint="default"/>
+      </w:rPr>
+    </w:lvl>
+    <w:lvl w:ilvl="1" w:tplc="04230003" w:tentative="1">
+      <w:start w:val="1"/>
+      <w:numFmt w:val="bullet"/>
+      <w:lvlText w:val="o"/>
+      <w:lvlJc w:val="left"/>
+      <w:pPr>
+        <w:ind w:left="1364" w:hanging="360"/>
+      </w:pPr>
+      <w:rPr>
+        <w:rFonts w:ascii="Courier New" w:hAnsi="Courier New" w:cs="Courier New" w:hint="default"/>
+      </w:rPr>
+    </w:lvl>
+    <w:lvl w:ilvl="2" w:tplc="04230005" w:tentative="1">
+      <w:start w:val="1"/>
+      <w:numFmt w:val="bullet"/>
+      <w:lvlText w:val=""/>
+      <w:lvlJc w:val="left"/>
+      <w:pPr>
+        <w:ind w:left="2084" w:hanging="360"/>
+      </w:pPr>
+      <w:rPr>
+        <w:rFonts w:ascii="Wingdings" w:hAnsi="Wingdings" w:hint="default"/>
+      </w:rPr>
+    </w:lvl>
+    <w:lvl w:ilvl="3" w:tplc="04230001" w:tentative="1">
+      <w:start w:val="1"/>
+      <w:numFmt w:val="bullet"/>
+      <w:lvlText w:val=""/>
+      <w:lvlJc w:val="left"/>
+      <w:pPr>
+        <w:ind w:left="2804" w:hanging="360"/>
+      </w:pPr>
+      <w:rPr>
+        <w:rFonts w:ascii="Symbol" w:hAnsi="Symbol" w:hint="default"/>
+      </w:rPr>
+    </w:lvl>
+    <w:lvl w:ilvl="4" w:tplc="04230003" w:tentative="1">
+      <w:start w:val="1"/>
+      <w:numFmt w:val="bullet"/>
+      <w:lvlText w:val="o"/>
+      <w:lvlJc w:val="left"/>
+      <w:pPr>
+        <w:ind w:left="3524" w:hanging="360"/>
+      </w:pPr>
+      <w:rPr>
+        <w:rFonts w:ascii="Courier New" w:hAnsi="Courier New" w:cs="Courier New" w:hint="default"/>
+      </w:rPr>
+    </w:lvl>
+    <w:lvl w:ilvl="5" w:tplc="04230005" w:tentative="1">
+      <w:start w:val="1"/>
+      <w:numFmt w:val="bullet"/>
+      <w:lvlText w:val=""/>
+      <w:lvlJc w:val="left"/>
+      <w:pPr>
+        <w:ind w:left="4244" w:hanging="360"/>
+      </w:pPr>
+      <w:rPr>
+        <w:rFonts w:ascii="Wingdings" w:hAnsi="Wingdings" w:hint="default"/>
+      </w:rPr>
+    </w:lvl>
+    <w:lvl w:ilvl="6" w:tplc="04230001" w:tentative="1">
+      <w:start w:val="1"/>
+      <w:numFmt w:val="bullet"/>
+      <w:lvlText w:val=""/>
+      <w:lvlJc w:val="left"/>
+      <w:pPr>
+        <w:ind w:left="4964" w:hanging="360"/>
+      </w:pPr>
+      <w:rPr>
+        <w:rFonts w:ascii="Symbol" w:hAnsi="Symbol" w:hint="default"/>
+      </w:rPr>
+    </w:lvl>
+    <w:lvl w:ilvl="7" w:tplc="04230003" w:tentative="1">
+      <w:start w:val="1"/>
+      <w:numFmt w:val="bullet"/>
+      <w:lvlText w:val="o"/>
+      <w:lvlJc w:val="left"/>
+      <w:pPr>
+        <w:ind w:left="5684" w:hanging="360"/>
+      </w:pPr>
+      <w:rPr>
+        <w:rFonts w:ascii="Courier New" w:hAnsi="Courier New" w:cs="Courier New" w:hint="default"/>
+      </w:rPr>
+    </w:lvl>
+    <w:lvl w:ilvl="8" w:tplc="04230005" w:tentative="1">
+      <w:start w:val="1"/>
+      <w:numFmt w:val="bullet"/>
+      <w:lvlText w:val=""/>
+      <w:lvlJc w:val="left"/>
+      <w:pPr>
+        <w:ind w:left="6404" w:hanging="360"/>
+      </w:pPr>
+      <w:rPr>
+        <w:rFonts w:ascii="Wingdings" w:hAnsi="Wingdings" w:hint="default"/>
+      </w:rPr>
+    </w:lvl>
+  </w:abstractNum>
+  <w:abstractNum w:abstractNumId="22" w15:restartNumberingAfterBreak="0">
+    <w:nsid w:val="666D2340"/>
+    <w:multiLevelType w:val="hybridMultilevel"/>
+    <w:tmpl w:val="5574C12E"/>
+    <w:lvl w:ilvl="0" w:tplc="6374C1B4">
+      <w:start w:val="1"/>
+      <w:numFmt w:val="bullet"/>
+      <w:lvlText w:val="˗"/>
+      <w:lvlJc w:val="left"/>
+      <w:pPr>
+        <w:ind w:left="720" w:hanging="360"/>
+      </w:pPr>
+      <w:rPr>
+        <w:rFonts w:ascii="Times New Roman" w:hAnsi="Times New Roman" w:cs="Times New Roman" w:hint="default"/>
+      </w:rPr>
+    </w:lvl>
+    <w:lvl w:ilvl="1" w:tplc="04230003" w:tentative="1">
+      <w:start w:val="1"/>
+      <w:numFmt w:val="bullet"/>
+      <w:lvlText w:val="o"/>
+      <w:lvlJc w:val="left"/>
+      <w:pPr>
+        <w:ind w:left="1440" w:hanging="360"/>
+      </w:pPr>
+      <w:rPr>
+        <w:rFonts w:ascii="Courier New" w:hAnsi="Courier New" w:cs="Courier New" w:hint="default"/>
+      </w:rPr>
+    </w:lvl>
+    <w:lvl w:ilvl="2" w:tplc="04230005" w:tentative="1">
+      <w:start w:val="1"/>
+      <w:numFmt w:val="bullet"/>
+      <w:lvlText w:val=""/>
+      <w:lvlJc w:val="left"/>
+      <w:pPr>
+        <w:ind w:left="2160" w:hanging="360"/>
+      </w:pPr>
+      <w:rPr>
+        <w:rFonts w:ascii="Wingdings" w:hAnsi="Wingdings" w:hint="default"/>
+      </w:rPr>
+    </w:lvl>
+    <w:lvl w:ilvl="3" w:tplc="04230001" w:tentative="1">
+      <w:start w:val="1"/>
+      <w:numFmt w:val="bullet"/>
+      <w:lvlText w:val=""/>
+      <w:lvlJc w:val="left"/>
+      <w:pPr>
+        <w:ind w:left="2880" w:hanging="360"/>
+      </w:pPr>
+      <w:rPr>
+        <w:rFonts w:ascii="Symbol" w:hAnsi="Symbol" w:hint="default"/>
+      </w:rPr>
+    </w:lvl>
+    <w:lvl w:ilvl="4" w:tplc="04230003" w:tentative="1">
+      <w:start w:val="1"/>
+      <w:numFmt w:val="bullet"/>
+      <w:lvlText w:val="o"/>
+      <w:lvlJc w:val="left"/>
+      <w:pPr>
+        <w:ind w:left="3600" w:hanging="360"/>
+      </w:pPr>
+      <w:rPr>
+        <w:rFonts w:ascii="Courier New" w:hAnsi="Courier New" w:cs="Courier New" w:hint="default"/>
+      </w:rPr>
+    </w:lvl>
+    <w:lvl w:ilvl="5" w:tplc="04230005" w:tentative="1">
+      <w:start w:val="1"/>
+      <w:numFmt w:val="bullet"/>
+      <w:lvlText w:val=""/>
+      <w:lvlJc w:val="left"/>
+      <w:pPr>
+        <w:ind w:left="4320" w:hanging="360"/>
+      </w:pPr>
+      <w:rPr>
+        <w:rFonts w:ascii="Wingdings" w:hAnsi="Wingdings" w:hint="default"/>
+      </w:rPr>
+    </w:lvl>
+    <w:lvl w:ilvl="6" w:tplc="04230001" w:tentative="1">
+      <w:start w:val="1"/>
+      <w:numFmt w:val="bullet"/>
+      <w:lvlText w:val=""/>
+      <w:lvlJc w:val="left"/>
+      <w:pPr>
+        <w:ind w:left="5040" w:hanging="360"/>
+      </w:pPr>
+      <w:rPr>
+        <w:rFonts w:ascii="Symbol" w:hAnsi="Symbol" w:hint="default"/>
+      </w:rPr>
+    </w:lvl>
+    <w:lvl w:ilvl="7" w:tplc="04230003" w:tentative="1">
+      <w:start w:val="1"/>
+      <w:numFmt w:val="bullet"/>
+      <w:lvlText w:val="o"/>
+      <w:lvlJc w:val="left"/>
+      <w:pPr>
+        <w:ind w:left="5760" w:hanging="360"/>
+      </w:pPr>
+      <w:rPr>
+        <w:rFonts w:ascii="Courier New" w:hAnsi="Courier New" w:cs="Courier New" w:hint="default"/>
+      </w:rPr>
+    </w:lvl>
+    <w:lvl w:ilvl="8" w:tplc="04230005" w:tentative="1">
+      <w:start w:val="1"/>
+      <w:numFmt w:val="bullet"/>
+      <w:lvlText w:val=""/>
+      <w:lvlJc w:val="left"/>
+      <w:pPr>
+        <w:ind w:left="6480" w:hanging="360"/>
+      </w:pPr>
+      <w:rPr>
+        <w:rFonts w:ascii="Wingdings" w:hAnsi="Wingdings" w:hint="default"/>
+      </w:rPr>
+    </w:lvl>
+  </w:abstractNum>
+  <w:abstractNum w:abstractNumId="23" w15:restartNumberingAfterBreak="0">
+    <w:nsid w:val="670627A2"/>
+    <w:multiLevelType w:val="multilevel"/>
+    <w:tmpl w:val="5C12B2C6"/>
+    <w:lvl w:ilvl="0">
+      <w:start w:val="1"/>
+      <w:numFmt w:val="bullet"/>
+      <w:lvlText w:val="˗"/>
+      <w:lvlJc w:val="left"/>
+      <w:pPr>
+        <w:tabs>
+          <w:tab w:val="num" w:pos="1353"/>
+        </w:tabs>
+        <w:ind w:left="0" w:firstLine="709"/>
+      </w:pPr>
+      <w:rPr>
+        <w:rFonts w:ascii="Times New Roman" w:hAnsi="Times New Roman" w:cs="Times New Roman" w:hint="default"/>
+        <w:sz w:val="20"/>
+      </w:rPr>
+    </w:lvl>
+    <w:lvl w:ilvl="1">
+      <w:start w:val="1"/>
+      <w:numFmt w:val="bullet"/>
+      <w:lvlText w:val="o"/>
+      <w:lvlJc w:val="left"/>
+      <w:pPr>
+        <w:tabs>
+          <w:tab w:val="num" w:pos="2073"/>
+        </w:tabs>
+        <w:ind w:left="2073" w:hanging="360"/>
+      </w:pPr>
+      <w:rPr>
+        <w:rFonts w:ascii="Courier New" w:hAnsi="Courier New" w:hint="default"/>
+        <w:sz w:val="20"/>
+      </w:rPr>
+    </w:lvl>
+    <w:lvl w:ilvl="2">
+      <w:start w:val="1"/>
+      <w:numFmt w:val="bullet"/>
+      <w:lvlText w:val=""/>
+      <w:lvlJc w:val="left"/>
+      <w:pPr>
+        <w:tabs>
+          <w:tab w:val="num" w:pos="2793"/>
+        </w:tabs>
+        <w:ind w:left="2793" w:hanging="360"/>
+      </w:pPr>
+      <w:rPr>
+        <w:rFonts w:ascii="Wingdings" w:hAnsi="Wingdings" w:hint="default"/>
+        <w:sz w:val="20"/>
+      </w:rPr>
+    </w:lvl>
+    <w:lvl w:ilvl="3">
+      <w:start w:val="1"/>
+      <w:numFmt w:val="bullet"/>
+      <w:lvlText w:val=""/>
+      <w:lvlJc w:val="left"/>
+      <w:pPr>
+        <w:tabs>
+          <w:tab w:val="num" w:pos="3513"/>
+        </w:tabs>
+        <w:ind w:left="3513" w:hanging="360"/>
+      </w:pPr>
+      <w:rPr>
+        <w:rFonts w:ascii="Wingdings" w:hAnsi="Wingdings" w:hint="default"/>
+        <w:sz w:val="20"/>
+      </w:rPr>
+    </w:lvl>
+    <w:lvl w:ilvl="4">
+      <w:start w:val="1"/>
+      <w:numFmt w:val="bullet"/>
+      <w:lvlText w:val=""/>
+      <w:lvlJc w:val="left"/>
+      <w:pPr>
+        <w:tabs>
+          <w:tab w:val="num" w:pos="4233"/>
+        </w:tabs>
+        <w:ind w:left="4233" w:hanging="360"/>
+      </w:pPr>
+      <w:rPr>
+        <w:rFonts w:ascii="Wingdings" w:hAnsi="Wingdings" w:hint="default"/>
+        <w:sz w:val="20"/>
+      </w:rPr>
+    </w:lvl>
+    <w:lvl w:ilvl="5">
+      <w:start w:val="1"/>
+      <w:numFmt w:val="bullet"/>
+      <w:lvlText w:val=""/>
+      <w:lvlJc w:val="left"/>
+      <w:pPr>
+        <w:tabs>
+          <w:tab w:val="num" w:pos="4953"/>
+        </w:tabs>
+        <w:ind w:left="4953" w:hanging="360"/>
+      </w:pPr>
+      <w:rPr>
+        <w:rFonts w:ascii="Wingdings" w:hAnsi="Wingdings" w:hint="default"/>
+        <w:sz w:val="20"/>
+      </w:rPr>
+    </w:lvl>
+    <w:lvl w:ilvl="6">
+      <w:start w:val="1"/>
+      <w:numFmt w:val="bullet"/>
+      <w:lvlText w:val=""/>
+      <w:lvlJc w:val="left"/>
+      <w:pPr>
+        <w:tabs>
+          <w:tab w:val="num" w:pos="5673"/>
+        </w:tabs>
+        <w:ind w:left="5673" w:hanging="360"/>
+      </w:pPr>
+      <w:rPr>
+        <w:rFonts w:ascii="Wingdings" w:hAnsi="Wingdings" w:hint="default"/>
+        <w:sz w:val="20"/>
+      </w:rPr>
+    </w:lvl>
+    <w:lvl w:ilvl="7">
+      <w:start w:val="1"/>
+      <w:numFmt w:val="bullet"/>
+      <w:lvlText w:val=""/>
+      <w:lvlJc w:val="left"/>
+      <w:pPr>
+        <w:tabs>
+          <w:tab w:val="num" w:pos="6393"/>
+        </w:tabs>
+        <w:ind w:left="6393" w:hanging="360"/>
+      </w:pPr>
+      <w:rPr>
+        <w:rFonts w:ascii="Wingdings" w:hAnsi="Wingdings" w:hint="default"/>
+        <w:sz w:val="20"/>
+      </w:rPr>
+    </w:lvl>
+    <w:lvl w:ilvl="8">
+      <w:start w:val="1"/>
+      <w:numFmt w:val="bullet"/>
+      <w:lvlText w:val=""/>
+      <w:lvlJc w:val="left"/>
+      <w:pPr>
+        <w:tabs>
+          <w:tab w:val="num" w:pos="7113"/>
+        </w:tabs>
+        <w:ind w:left="7113" w:hanging="360"/>
+      </w:pPr>
+      <w:rPr>
+        <w:rFonts w:ascii="Wingdings" w:hAnsi="Wingdings" w:hint="default"/>
+        <w:sz w:val="20"/>
+      </w:rPr>
+    </w:lvl>
+  </w:abstractNum>
+  <w:abstractNum w:abstractNumId="24" w15:restartNumberingAfterBreak="0">
+    <w:nsid w:val="6ECB3870"/>
+    <w:multiLevelType w:val="multilevel"/>
+    <w:tmpl w:val="CA640E6E"/>
+    <w:lvl w:ilvl="0">
+      <w:start w:val="1"/>
+      <w:numFmt w:val="bullet"/>
+      <w:lvlText w:val="˗"/>
+      <w:lvlJc w:val="left"/>
+      <w:pPr>
+        <w:tabs>
+          <w:tab w:val="num" w:pos="720"/>
+        </w:tabs>
+        <w:ind w:left="720" w:hanging="360"/>
+      </w:pPr>
+      <w:rPr>
+        <w:rFonts w:ascii="Times New Roman" w:hAnsi="Times New Roman" w:cs="Times New Roman" w:hint="default"/>
+        <w:sz w:val="20"/>
+      </w:rPr>
+    </w:lvl>
+    <w:lvl w:ilvl="1" w:tentative="1">
+      <w:start w:val="1"/>
+      <w:numFmt w:val="bullet"/>
+      <w:lvlText w:val="o"/>
+      <w:lvlJc w:val="left"/>
+      <w:pPr>
+        <w:tabs>
+          <w:tab w:val="num" w:pos="1440"/>
+        </w:tabs>
+        <w:ind w:left="1440" w:hanging="360"/>
+      </w:pPr>
+      <w:rPr>
+        <w:rFonts w:ascii="Courier New" w:hAnsi="Courier New" w:hint="default"/>
+        <w:sz w:val="20"/>
+      </w:rPr>
+    </w:lvl>
+    <w:lvl w:ilvl="2" w:tentative="1">
+      <w:start w:val="1"/>
+      <w:numFmt w:val="bullet"/>
+      <w:lvlText w:val=""/>
+      <w:lvlJc w:val="left"/>
+      <w:pPr>
+        <w:tabs>
+          <w:tab w:val="num" w:pos="2160"/>
+        </w:tabs>
+        <w:ind w:left="2160" w:hanging="360"/>
+      </w:pPr>
+      <w:rPr>
+        <w:rFonts w:ascii="Wingdings" w:hAnsi="Wingdings" w:hint="default"/>
+        <w:sz w:val="20"/>
+      </w:rPr>
+    </w:lvl>
+    <w:lvl w:ilvl="3" w:tentative="1">
+      <w:start w:val="1"/>
+      <w:numFmt w:val="bullet"/>
+      <w:lvlText w:val=""/>
+      <w:lvlJc w:val="left"/>
+      <w:pPr>
+        <w:tabs>
+          <w:tab w:val="num" w:pos="2880"/>
+        </w:tabs>
+        <w:ind w:left="2880" w:hanging="360"/>
+      </w:pPr>
+      <w:rPr>
+        <w:rFonts w:ascii="Wingdings" w:hAnsi="Wingdings" w:hint="default"/>
+        <w:sz w:val="20"/>
+      </w:rPr>
+    </w:lvl>
+    <w:lvl w:ilvl="4" w:tentative="1">
+      <w:start w:val="1"/>
+      <w:numFmt w:val="bullet"/>
+      <w:lvlText w:val=""/>
+      <w:lvlJc w:val="left"/>
+      <w:pPr>
+        <w:tabs>
+          <w:tab w:val="num" w:pos="3600"/>
+        </w:tabs>
+        <w:ind w:left="3600" w:hanging="360"/>
+      </w:pPr>
+      <w:rPr>
+        <w:rFonts w:ascii="Wingdings" w:hAnsi="Wingdings" w:hint="default"/>
+        <w:sz w:val="20"/>
+      </w:rPr>
+    </w:lvl>
+    <w:lvl w:ilvl="5" w:tentative="1">
+      <w:start w:val="1"/>
+      <w:numFmt w:val="bullet"/>
+      <w:lvlText w:val=""/>
+      <w:lvlJc w:val="left"/>
+      <w:pPr>
+        <w:tabs>
+          <w:tab w:val="num" w:pos="4320"/>
+        </w:tabs>
+        <w:ind w:left="4320" w:hanging="360"/>
+      </w:pPr>
+      <w:rPr>
+        <w:rFonts w:ascii="Wingdings" w:hAnsi="Wingdings" w:hint="default"/>
+        <w:sz w:val="20"/>
+      </w:rPr>
+    </w:lvl>
+    <w:lvl w:ilvl="6" w:tentative="1">
+      <w:start w:val="1"/>
+      <w:numFmt w:val="bullet"/>
+      <w:lvlText w:val=""/>
+      <w:lvlJc w:val="left"/>
+      <w:pPr>
+        <w:tabs>
+          <w:tab w:val="num" w:pos="5040"/>
+        </w:tabs>
+        <w:ind w:left="5040" w:hanging="360"/>
+      </w:pPr>
+      <w:rPr>
+        <w:rFonts w:ascii="Wingdings" w:hAnsi="Wingdings" w:hint="default"/>
+        <w:sz w:val="20"/>
+      </w:rPr>
+    </w:lvl>
+    <w:lvl w:ilvl="7" w:tentative="1">
+      <w:start w:val="1"/>
+      <w:numFmt w:val="bullet"/>
+      <w:lvlText w:val=""/>
+      <w:lvlJc w:val="left"/>
+      <w:pPr>
+        <w:tabs>
+          <w:tab w:val="num" w:pos="5760"/>
+        </w:tabs>
+        <w:ind w:left="5760" w:hanging="360"/>
+      </w:pPr>
+      <w:rPr>
+        <w:rFonts w:ascii="Wingdings" w:hAnsi="Wingdings" w:hint="default"/>
+        <w:sz w:val="20"/>
+      </w:rPr>
+    </w:lvl>
+    <w:lvl w:ilvl="8" w:tentative="1">
+      <w:start w:val="1"/>
+      <w:numFmt w:val="bullet"/>
+      <w:lvlText w:val=""/>
+      <w:lvlJc w:val="left"/>
+      <w:pPr>
+        <w:tabs>
+          <w:tab w:val="num" w:pos="6480"/>
+        </w:tabs>
+        <w:ind w:left="6480" w:hanging="360"/>
+      </w:pPr>
+      <w:rPr>
+        <w:rFonts w:ascii="Wingdings" w:hAnsi="Wingdings" w:hint="default"/>
+        <w:sz w:val="20"/>
+      </w:rPr>
+    </w:lvl>
+  </w:abstractNum>
+  <w:abstractNum w:abstractNumId="25" w15:restartNumberingAfterBreak="0">
+    <w:nsid w:val="709B31D2"/>
+    <w:multiLevelType w:val="multilevel"/>
+    <w:tmpl w:val="EE445DF6"/>
+    <w:lvl w:ilvl="0">
+      <w:start w:val="1"/>
+      <w:numFmt w:val="bullet"/>
+      <w:lvlText w:val=""/>
+      <w:lvlJc w:val="left"/>
+      <w:pPr>
+        <w:tabs>
+          <w:tab w:val="num" w:pos="720"/>
+        </w:tabs>
+        <w:ind w:left="720" w:hanging="360"/>
+      </w:pPr>
+      <w:rPr>
+        <w:rFonts w:ascii="Symbol" w:hAnsi="Symbol" w:hint="default"/>
+        <w:sz w:val="20"/>
+      </w:rPr>
+    </w:lvl>
+    <w:lvl w:ilvl="1">
+      <w:start w:val="1"/>
+      <w:numFmt w:val="bullet"/>
+      <w:lvlText w:val="o"/>
+      <w:lvlJc w:val="left"/>
+      <w:pPr>
+        <w:tabs>
+          <w:tab w:val="num" w:pos="1440"/>
+        </w:tabs>
+        <w:ind w:left="1440" w:hanging="360"/>
+      </w:pPr>
+      <w:rPr>
+        <w:rFonts w:ascii="Courier New" w:hAnsi="Courier New" w:hint="default"/>
+        <w:sz w:val="20"/>
+      </w:rPr>
+    </w:lvl>
+    <w:lvl w:ilvl="2" w:tentative="1">
+      <w:start w:val="1"/>
+      <w:numFmt w:val="bullet"/>
+      <w:lvlText w:val=""/>
+      <w:lvlJc w:val="left"/>
+      <w:pPr>
+        <w:tabs>
+          <w:tab w:val="num" w:pos="2160"/>
+        </w:tabs>
+        <w:ind w:left="2160" w:hanging="360"/>
+      </w:pPr>
+      <w:rPr>
+        <w:rFonts w:ascii="Wingdings" w:hAnsi="Wingdings" w:hint="default"/>
+        <w:sz w:val="20"/>
+      </w:rPr>
+    </w:lvl>
+    <w:lvl w:ilvl="3" w:tentative="1">
+      <w:start w:val="1"/>
+      <w:numFmt w:val="bullet"/>
+      <w:lvlText w:val=""/>
+      <w:lvlJc w:val="left"/>
+      <w:pPr>
+        <w:tabs>
+          <w:tab w:val="num" w:pos="2880"/>
+        </w:tabs>
+        <w:ind w:left="2880" w:hanging="360"/>
+      </w:pPr>
+      <w:rPr>
+        <w:rFonts w:ascii="Wingdings" w:hAnsi="Wingdings" w:hint="default"/>
+        <w:sz w:val="20"/>
+      </w:rPr>
+    </w:lvl>
+    <w:lvl w:ilvl="4" w:tentative="1">
+      <w:start w:val="1"/>
+      <w:numFmt w:val="bullet"/>
+      <w:lvlText w:val=""/>
+      <w:lvlJc w:val="left"/>
+      <w:pPr>
+        <w:tabs>
+          <w:tab w:val="num" w:pos="3600"/>
+        </w:tabs>
+        <w:ind w:left="3600" w:hanging="360"/>
+      </w:pPr>
+      <w:rPr>
+        <w:rFonts w:ascii="Wingdings" w:hAnsi="Wingdings" w:hint="default"/>
+        <w:sz w:val="20"/>
+      </w:rPr>
+    </w:lvl>
+    <w:lvl w:ilvl="5" w:tentative="1">
+      <w:start w:val="1"/>
+      <w:numFmt w:val="bullet"/>
+      <w:lvlText w:val=""/>
+      <w:lvlJc w:val="left"/>
+      <w:pPr>
+        <w:tabs>
+          <w:tab w:val="num" w:pos="4320"/>
+        </w:tabs>
+        <w:ind w:left="4320" w:hanging="360"/>
+      </w:pPr>
+      <w:rPr>
+        <w:rFonts w:ascii="Wingdings" w:hAnsi="Wingdings" w:hint="default"/>
+        <w:sz w:val="20"/>
+      </w:rPr>
+    </w:lvl>
+    <w:lvl w:ilvl="6" w:tentative="1">
+      <w:start w:val="1"/>
+      <w:numFmt w:val="bullet"/>
+      <w:lvlText w:val=""/>
+      <w:lvlJc w:val="left"/>
+      <w:pPr>
+        <w:tabs>
+          <w:tab w:val="num" w:pos="5040"/>
+        </w:tabs>
+        <w:ind w:left="5040" w:hanging="360"/>
+      </w:pPr>
+      <w:rPr>
+        <w:rFonts w:ascii="Wingdings" w:hAnsi="Wingdings" w:hint="default"/>
+        <w:sz w:val="20"/>
+      </w:rPr>
+    </w:lvl>
+    <w:lvl w:ilvl="7" w:tentative="1">
+      <w:start w:val="1"/>
+      <w:numFmt w:val="bullet"/>
+      <w:lvlText w:val=""/>
+      <w:lvlJc w:val="left"/>
+      <w:pPr>
+        <w:tabs>
+          <w:tab w:val="num" w:pos="5760"/>
+        </w:tabs>
+        <w:ind w:left="5760" w:hanging="360"/>
+      </w:pPr>
+      <w:rPr>
+        <w:rFonts w:ascii="Wingdings" w:hAnsi="Wingdings" w:hint="default"/>
+        <w:sz w:val="20"/>
+      </w:rPr>
+    </w:lvl>
+    <w:lvl w:ilvl="8" w:tentative="1">
+      <w:start w:val="1"/>
+      <w:numFmt w:val="bullet"/>
+      <w:lvlText w:val=""/>
+      <w:lvlJc w:val="left"/>
+      <w:pPr>
+        <w:tabs>
+          <w:tab w:val="num" w:pos="6480"/>
+        </w:tabs>
+        <w:ind w:left="6480" w:hanging="360"/>
+      </w:pPr>
+      <w:rPr>
+        <w:rFonts w:ascii="Wingdings" w:hAnsi="Wingdings" w:hint="default"/>
+        <w:sz w:val="20"/>
+      </w:rPr>
+    </w:lvl>
+  </w:abstractNum>
+  <w:abstractNum w:abstractNumId="26" w15:restartNumberingAfterBreak="0">
+    <w:nsid w:val="7C2322D9"/>
+    <w:multiLevelType w:val="multilevel"/>
+    <w:tmpl w:val="37D8B3EE"/>
+    <w:lvl w:ilvl="0">
+      <w:start w:val="1"/>
+      <w:numFmt w:val="bullet"/>
+      <w:lvlText w:val=""/>
+      <w:lvlJc w:val="left"/>
+      <w:pPr>
+        <w:tabs>
+          <w:tab w:val="num" w:pos="360"/>
+        </w:tabs>
+        <w:ind w:left="360" w:hanging="360"/>
+      </w:pPr>
+      <w:rPr>
+        <w:rFonts w:ascii="Symbol" w:hAnsi="Symbol" w:hint="default"/>
+      </w:rPr>
+    </w:lvl>
+    <w:lvl w:ilvl="1">
+      <w:start w:val="1"/>
+      <w:numFmt w:val="bullet"/>
+      <w:suff w:val="space"/>
+      <w:lvlText w:val="˗"/>
+      <w:lvlJc w:val="left"/>
+      <w:pPr>
+        <w:ind w:left="426" w:firstLine="709"/>
+      </w:pPr>
+      <w:rPr>
+        <w:rFonts w:ascii="Times New Roman" w:hAnsi="Times New Roman" w:cs="Times New Roman" w:hint="default"/>
+      </w:rPr>
+    </w:lvl>
+    <w:lvl w:ilvl="2">
+      <w:start w:val="1"/>
+      <w:numFmt w:val="decimal"/>
+      <w:lvlText w:val="%3."/>
+      <w:lvlJc w:val="left"/>
+      <w:pPr>
+        <w:tabs>
+          <w:tab w:val="num" w:pos="1800"/>
+        </w:tabs>
+        <w:ind w:left="1800" w:hanging="360"/>
+      </w:pPr>
+      <w:rPr>
+        <w:rFonts w:hint="default"/>
+      </w:rPr>
+    </w:lvl>
+    <w:lvl w:ilvl="3">
+      <w:start w:val="1"/>
+      <w:numFmt w:val="decimal"/>
+      <w:lvlText w:val="%4."/>
+      <w:lvlJc w:val="left"/>
+      <w:pPr>
+        <w:tabs>
+          <w:tab w:val="num" w:pos="2520"/>
+        </w:tabs>
+        <w:ind w:left="2520" w:hanging="360"/>
+      </w:pPr>
+      <w:rPr>
+        <w:rFonts w:hint="default"/>
+      </w:rPr>
+    </w:lvl>
+    <w:lvl w:ilvl="4">
+      <w:start w:val="1"/>
+      <w:numFmt w:val="decimal"/>
+      <w:lvlText w:val="%5."/>
+      <w:lvlJc w:val="left"/>
+      <w:pPr>
+        <w:tabs>
+          <w:tab w:val="num" w:pos="3240"/>
+        </w:tabs>
+        <w:ind w:left="3240" w:hanging="360"/>
+      </w:pPr>
+      <w:rPr>
+        <w:rFonts w:hint="default"/>
+      </w:rPr>
+    </w:lvl>
+    <w:lvl w:ilvl="5">
+      <w:start w:val="1"/>
+      <w:numFmt w:val="decimal"/>
+      <w:lvlText w:val="%6."/>
+      <w:lvlJc w:val="left"/>
+      <w:pPr>
+        <w:tabs>
+          <w:tab w:val="num" w:pos="3960"/>
+        </w:tabs>
+        <w:ind w:left="3960" w:hanging="360"/>
+      </w:pPr>
+      <w:rPr>
+        <w:rFonts w:hint="default"/>
+      </w:rPr>
+    </w:lvl>
+    <w:lvl w:ilvl="6">
+      <w:start w:val="1"/>
+      <w:numFmt w:val="decimal"/>
+      <w:lvlText w:val="%7."/>
+      <w:lvlJc w:val="left"/>
+      <w:pPr>
+        <w:tabs>
+          <w:tab w:val="num" w:pos="4680"/>
+        </w:tabs>
+        <w:ind w:left="4680" w:hanging="360"/>
+      </w:pPr>
+      <w:rPr>
+        <w:rFonts w:hint="default"/>
+      </w:rPr>
+    </w:lvl>
+    <w:lvl w:ilvl="7">
+      <w:start w:val="1"/>
+      <w:numFmt w:val="decimal"/>
+      <w:lvlText w:val="%8."/>
+      <w:lvlJc w:val="left"/>
+      <w:pPr>
+        <w:tabs>
+          <w:tab w:val="num" w:pos="5400"/>
+        </w:tabs>
+        <w:ind w:left="5400" w:hanging="360"/>
+      </w:pPr>
+      <w:rPr>
+        <w:rFonts w:hint="default"/>
+      </w:rPr>
+    </w:lvl>
+    <w:lvl w:ilvl="8">
+      <w:start w:val="1"/>
+      <w:numFmt w:val="decimal"/>
+      <w:lvlText w:val="%9."/>
+      <w:lvlJc w:val="left"/>
+      <w:pPr>
+        <w:tabs>
+          <w:tab w:val="num" w:pos="6120"/>
+        </w:tabs>
+        <w:ind w:left="6120" w:hanging="360"/>
+      </w:pPr>
+      <w:rPr>
+        <w:rFonts w:hint="default"/>
+      </w:rPr>
+    </w:lvl>
+  </w:abstractNum>
+  <w:abstractNum w:abstractNumId="27" w15:restartNumberingAfterBreak="0">
+    <w:nsid w:val="7C4C423C"/>
+    <w:multiLevelType w:val="multilevel"/>
+    <w:tmpl w:val="7FC65986"/>
+    <w:lvl w:ilvl="0">
+      <w:start w:val="1"/>
+      <w:numFmt w:val="bullet"/>
+      <w:lvlText w:val=""/>
+      <w:lvlJc w:val="left"/>
+      <w:pPr>
+        <w:tabs>
+          <w:tab w:val="num" w:pos="720"/>
+        </w:tabs>
+        <w:ind w:left="720" w:hanging="360"/>
+      </w:pPr>
+      <w:rPr>
+        <w:rFonts w:ascii="Symbol" w:hAnsi="Symbol" w:hint="default"/>
+        <w:sz w:val="20"/>
+      </w:rPr>
+    </w:lvl>
+    <w:lvl w:ilvl="1">
+      <w:start w:val="1"/>
+      <w:numFmt w:val="bullet"/>
+      <w:lvlText w:val="o"/>
+      <w:lvlJc w:val="left"/>
+      <w:pPr>
+        <w:tabs>
+          <w:tab w:val="num" w:pos="1440"/>
+        </w:tabs>
+        <w:ind w:left="1440" w:hanging="360"/>
+      </w:pPr>
+      <w:rPr>
+        <w:rFonts w:ascii="Courier New" w:hAnsi="Courier New" w:hint="default"/>
+        <w:sz w:val="20"/>
+      </w:rPr>
+    </w:lvl>
+    <w:lvl w:ilvl="2" w:tentative="1">
+      <w:start w:val="1"/>
+      <w:numFmt w:val="bullet"/>
+      <w:lvlText w:val=""/>
+      <w:lvlJc w:val="left"/>
+      <w:pPr>
+        <w:tabs>
+          <w:tab w:val="num" w:pos="2160"/>
+        </w:tabs>
+        <w:ind w:left="2160" w:hanging="360"/>
+      </w:pPr>
+      <w:rPr>
+        <w:rFonts w:ascii="Wingdings" w:hAnsi="Wingdings" w:hint="default"/>
+        <w:sz w:val="20"/>
+      </w:rPr>
+    </w:lvl>
+    <w:lvl w:ilvl="3" w:tentative="1">
+      <w:start w:val="1"/>
+      <w:numFmt w:val="bullet"/>
+      <w:lvlText w:val=""/>
+      <w:lvlJc w:val="left"/>
+      <w:pPr>
+        <w:tabs>
+          <w:tab w:val="num" w:pos="2880"/>
+        </w:tabs>
+        <w:ind w:left="2880" w:hanging="360"/>
+      </w:pPr>
+      <w:rPr>
+        <w:rFonts w:ascii="Wingdings" w:hAnsi="Wingdings" w:hint="default"/>
+        <w:sz w:val="20"/>
+      </w:rPr>
+    </w:lvl>
+    <w:lvl w:ilvl="4" w:tentative="1">
+      <w:start w:val="1"/>
+      <w:numFmt w:val="bullet"/>
+      <w:lvlText w:val=""/>
+      <w:lvlJc w:val="left"/>
+      <w:pPr>
+        <w:tabs>
+          <w:tab w:val="num" w:pos="3600"/>
+        </w:tabs>
+        <w:ind w:left="3600" w:hanging="360"/>
+      </w:pPr>
+      <w:rPr>
+        <w:rFonts w:ascii="Wingdings" w:hAnsi="Wingdings" w:hint="default"/>
+        <w:sz w:val="20"/>
+      </w:rPr>
+    </w:lvl>
+    <w:lvl w:ilvl="5" w:tentative="1">
+      <w:start w:val="1"/>
+      <w:numFmt w:val="bullet"/>
+      <w:lvlText w:val=""/>
+      <w:lvlJc w:val="left"/>
+      <w:pPr>
+        <w:tabs>
+          <w:tab w:val="num" w:pos="4320"/>
+        </w:tabs>
+        <w:ind w:left="4320" w:hanging="360"/>
+      </w:pPr>
+      <w:rPr>
+        <w:rFonts w:ascii="Wingdings" w:hAnsi="Wingdings" w:hint="default"/>
+        <w:sz w:val="20"/>
+      </w:rPr>
+    </w:lvl>
+    <w:lvl w:ilvl="6" w:tentative="1">
+      <w:start w:val="1"/>
+      <w:numFmt w:val="bullet"/>
+      <w:lvlText w:val=""/>
+      <w:lvlJc w:val="left"/>
+      <w:pPr>
+        <w:tabs>
+          <w:tab w:val="num" w:pos="5040"/>
+        </w:tabs>
+        <w:ind w:left="5040" w:hanging="360"/>
+      </w:pPr>
+      <w:rPr>
+        <w:rFonts w:ascii="Wingdings" w:hAnsi="Wingdings" w:hint="default"/>
+        <w:sz w:val="20"/>
+      </w:rPr>
+    </w:lvl>
+    <w:lvl w:ilvl="7" w:tentative="1">
+      <w:start w:val="1"/>
+      <w:numFmt w:val="bullet"/>
+      <w:lvlText w:val=""/>
+      <w:lvlJc w:val="left"/>
+      <w:pPr>
+        <w:tabs>
+          <w:tab w:val="num" w:pos="5760"/>
+        </w:tabs>
+        <w:ind w:left="5760" w:hanging="360"/>
+      </w:pPr>
+      <w:rPr>
+        <w:rFonts w:ascii="Wingdings" w:hAnsi="Wingdings" w:hint="default"/>
+        <w:sz w:val="20"/>
+      </w:rPr>
+    </w:lvl>
+    <w:lvl w:ilvl="8" w:tentative="1">
+      <w:start w:val="1"/>
+      <w:numFmt w:val="bullet"/>
+      <w:lvlText w:val=""/>
+      <w:lvlJc w:val="left"/>
+      <w:pPr>
+        <w:tabs>
+          <w:tab w:val="num" w:pos="6480"/>
+        </w:tabs>
+        <w:ind w:left="6480" w:hanging="360"/>
+      </w:pPr>
+      <w:rPr>
+        <w:rFonts w:ascii="Wingdings" w:hAnsi="Wingdings" w:hint="default"/>
+        <w:sz w:val="20"/>
+      </w:rPr>
+    </w:lvl>
+  </w:abstractNum>
+  <w:abstractNum w:abstractNumId="28" w15:restartNumberingAfterBreak="0">
+    <w:nsid w:val="7CA04BE2"/>
+    <w:multiLevelType w:val="multilevel"/>
+    <w:tmpl w:val="5742D876"/>
+    <w:lvl w:ilvl="0">
+      <w:start w:val="1"/>
+      <w:numFmt w:val="bullet"/>
+      <w:lvlText w:val="˗"/>
+      <w:lvlJc w:val="left"/>
+      <w:pPr>
+        <w:tabs>
+          <w:tab w:val="num" w:pos="720"/>
+        </w:tabs>
+        <w:ind w:left="720" w:hanging="360"/>
+      </w:pPr>
+      <w:rPr>
+        <w:rFonts w:ascii="Times New Roman" w:hAnsi="Times New Roman" w:cs="Times New Roman" w:hint="default"/>
+        <w:sz w:val="20"/>
+      </w:rPr>
+    </w:lvl>
+    <w:lvl w:ilvl="1" w:tentative="1">
+      <w:start w:val="1"/>
+      <w:numFmt w:val="bullet"/>
+      <w:lvlText w:val="o"/>
+      <w:lvlJc w:val="left"/>
+      <w:pPr>
+        <w:tabs>
+          <w:tab w:val="num" w:pos="1440"/>
+        </w:tabs>
+        <w:ind w:left="1440" w:hanging="360"/>
+      </w:pPr>
+      <w:rPr>
+        <w:rFonts w:ascii="Courier New" w:hAnsi="Courier New" w:hint="default"/>
+        <w:sz w:val="20"/>
+      </w:rPr>
+    </w:lvl>
+    <w:lvl w:ilvl="2" w:tentative="1">
+      <w:start w:val="1"/>
+      <w:numFmt w:val="bullet"/>
+      <w:lvlText w:val=""/>
+      <w:lvlJc w:val="left"/>
+      <w:pPr>
+        <w:tabs>
+          <w:tab w:val="num" w:pos="2160"/>
+        </w:tabs>
+        <w:ind w:left="2160" w:hanging="360"/>
+      </w:pPr>
+      <w:rPr>
+        <w:rFonts w:ascii="Wingdings" w:hAnsi="Wingdings" w:hint="default"/>
+        <w:sz w:val="20"/>
+      </w:rPr>
+    </w:lvl>
+    <w:lvl w:ilvl="3" w:tentative="1">
+      <w:start w:val="1"/>
+      <w:numFmt w:val="bullet"/>
+      <w:lvlText w:val=""/>
+      <w:lvlJc w:val="left"/>
+      <w:pPr>
+        <w:tabs>
+          <w:tab w:val="num" w:pos="2880"/>
+        </w:tabs>
+        <w:ind w:left="2880" w:hanging="360"/>
+      </w:pPr>
+      <w:rPr>
+        <w:rFonts w:ascii="Wingdings" w:hAnsi="Wingdings" w:hint="default"/>
+        <w:sz w:val="20"/>
+      </w:rPr>
+    </w:lvl>
+    <w:lvl w:ilvl="4" w:tentative="1">
+      <w:start w:val="1"/>
+      <w:numFmt w:val="bullet"/>
+      <w:lvlText w:val=""/>
+      <w:lvlJc w:val="left"/>
+      <w:pPr>
+        <w:tabs>
+          <w:tab w:val="num" w:pos="3600"/>
+        </w:tabs>
+        <w:ind w:left="3600" w:hanging="360"/>
+      </w:pPr>
+      <w:rPr>
+        <w:rFonts w:ascii="Wingdings" w:hAnsi="Wingdings" w:hint="default"/>
+        <w:sz w:val="20"/>
+      </w:rPr>
+    </w:lvl>
+    <w:lvl w:ilvl="5" w:tentative="1">
+      <w:start w:val="1"/>
+      <w:numFmt w:val="bullet"/>
+      <w:lvlText w:val=""/>
+      <w:lvlJc w:val="left"/>
+      <w:pPr>
+        <w:tabs>
+          <w:tab w:val="num" w:pos="4320"/>
+        </w:tabs>
+        <w:ind w:left="4320" w:hanging="360"/>
+      </w:pPr>
+      <w:rPr>
+        <w:rFonts w:ascii="Wingdings" w:hAnsi="Wingdings" w:hint="default"/>
+        <w:sz w:val="20"/>
+      </w:rPr>
+    </w:lvl>
+    <w:lvl w:ilvl="6" w:tentative="1">
+      <w:start w:val="1"/>
+      <w:numFmt w:val="bullet"/>
+      <w:lvlText w:val=""/>
+      <w:lvlJc w:val="left"/>
+      <w:pPr>
+        <w:tabs>
+          <w:tab w:val="num" w:pos="5040"/>
+        </w:tabs>
+        <w:ind w:left="5040" w:hanging="360"/>
+      </w:pPr>
+      <w:rPr>
+        <w:rFonts w:ascii="Wingdings" w:hAnsi="Wingdings" w:hint="default"/>
+        <w:sz w:val="20"/>
+      </w:rPr>
+    </w:lvl>
+    <w:lvl w:ilvl="7" w:tentative="1">
+      <w:start w:val="1"/>
+      <w:numFmt w:val="bullet"/>
+      <w:lvlText w:val=""/>
+      <w:lvlJc w:val="left"/>
+      <w:pPr>
+        <w:tabs>
+          <w:tab w:val="num" w:pos="5760"/>
+        </w:tabs>
+        <w:ind w:left="5760" w:hanging="360"/>
+      </w:pPr>
+      <w:rPr>
+        <w:rFonts w:ascii="Wingdings" w:hAnsi="Wingdings" w:hint="default"/>
+        <w:sz w:val="20"/>
+      </w:rPr>
+    </w:lvl>
+    <w:lvl w:ilvl="8" w:tentative="1">
+      <w:start w:val="1"/>
+      <w:numFmt w:val="bullet"/>
+      <w:lvlText w:val=""/>
+      <w:lvlJc w:val="left"/>
+      <w:pPr>
+        <w:tabs>
+          <w:tab w:val="num" w:pos="6480"/>
+        </w:tabs>
+        <w:ind w:left="6480" w:hanging="360"/>
+      </w:pPr>
+      <w:rPr>
+        <w:rFonts w:ascii="Wingdings" w:hAnsi="Wingdings" w:hint="default"/>
+        <w:sz w:val="20"/>
+      </w:rPr>
+    </w:lvl>
+  </w:abstractNum>
+  <w:num w:numId="1" w16cid:durableId="73170903">
+    <w:abstractNumId w:val="9"/>
+  </w:num>
+  <w:num w:numId="2" w16cid:durableId="1912735045">
+    <w:abstractNumId w:val="22"/>
+  </w:num>
+  <w:num w:numId="3" w16cid:durableId="1726220050">
+    <w:abstractNumId w:val="21"/>
+  </w:num>
+  <w:num w:numId="4" w16cid:durableId="660547680">
+    <w:abstractNumId w:val="7"/>
+  </w:num>
+  <w:num w:numId="5" w16cid:durableId="587008576">
+    <w:abstractNumId w:val="6"/>
+  </w:num>
+  <w:num w:numId="6" w16cid:durableId="118450182">
+    <w:abstractNumId w:val="28"/>
+  </w:num>
+  <w:num w:numId="7" w16cid:durableId="838621036">
+    <w:abstractNumId w:val="24"/>
+  </w:num>
+  <w:num w:numId="8" w16cid:durableId="1598249397">
+    <w:abstractNumId w:val="2"/>
+  </w:num>
+  <w:num w:numId="9" w16cid:durableId="1670718076">
+    <w:abstractNumId w:val="16"/>
+  </w:num>
+  <w:num w:numId="10" w16cid:durableId="883568263">
+    <w:abstractNumId w:val="8"/>
+  </w:num>
+  <w:num w:numId="11" w16cid:durableId="1246914438">
+    <w:abstractNumId w:val="14"/>
+  </w:num>
+  <w:num w:numId="12" w16cid:durableId="2033146903">
+    <w:abstractNumId w:val="19"/>
+  </w:num>
+  <w:num w:numId="13" w16cid:durableId="1748991775">
+    <w:abstractNumId w:val="5"/>
+  </w:num>
+  <w:num w:numId="14" w16cid:durableId="1336104449">
+    <w:abstractNumId w:val="11"/>
+  </w:num>
+  <w:num w:numId="15" w16cid:durableId="66467205">
+    <w:abstractNumId w:val="3"/>
+  </w:num>
+  <w:num w:numId="16" w16cid:durableId="361367927">
+    <w:abstractNumId w:val="25"/>
+  </w:num>
+  <w:num w:numId="17" w16cid:durableId="972711099">
+    <w:abstractNumId w:val="15"/>
+  </w:num>
+  <w:num w:numId="18" w16cid:durableId="813106554">
+    <w:abstractNumId w:val="12"/>
+  </w:num>
+  <w:num w:numId="19" w16cid:durableId="1902784804">
+    <w:abstractNumId w:val="26"/>
+  </w:num>
+  <w:num w:numId="20" w16cid:durableId="1747260363">
+    <w:abstractNumId w:val="0"/>
+  </w:num>
+  <w:num w:numId="21" w16cid:durableId="1682076919">
+    <w:abstractNumId w:val="10"/>
+  </w:num>
+  <w:num w:numId="22" w16cid:durableId="1715108764">
+    <w:abstractNumId w:val="13"/>
+  </w:num>
+  <w:num w:numId="23" w16cid:durableId="1491100858">
+    <w:abstractNumId w:val="23"/>
+  </w:num>
+  <w:num w:numId="24" w16cid:durableId="1814055944">
+    <w:abstractNumId w:val="27"/>
+  </w:num>
+  <w:num w:numId="25" w16cid:durableId="1858301992">
+    <w:abstractNumId w:val="1"/>
+  </w:num>
+  <w:num w:numId="26" w16cid:durableId="1127628225">
+    <w:abstractNumId w:val="17"/>
+  </w:num>
+  <w:num w:numId="27" w16cid:durableId="970358410">
+    <w:abstractNumId w:val="18"/>
+  </w:num>
+  <w:num w:numId="28" w16cid:durableId="726761359">
+    <w:abstractNumId w:val="20"/>
+  </w:num>
+  <w:num w:numId="29" w16cid:durableId="1308632006">
+    <w:abstractNumId w:val="4"/>
+  </w:num>
+</w:numbering>
 </file>
 
 <file path=word/styles.xml><?xml version="1.0" encoding="utf-8"?>
@@ -417,6 +9460,10 @@
   <w:style w:type="paragraph" w:default="1" w:styleId="a">
     <w:name w:val="Normal"/>
     <w:qFormat/>
+    <w:rsid w:val="002A0C59"/>
+    <w:rPr>
+      <w:lang w:val="ru-RU"/>
+    </w:rPr>
   </w:style>
   <w:style w:type="paragraph" w:styleId="1">
     <w:name w:val="heading 1"/>

--- a/res/TP/ПРИЛОЖЕНИЕ-Г.docx
+++ b/res/TP/ПРИЛОЖЕНИЕ-Г.docx
@@ -5476,11 +5476,11 @@
   <w:abstractNum w:abstractNumId="3" w15:restartNumberingAfterBreak="0">
     <w:nsid w:val="17C40040"/>
     <w:multiLevelType w:val="multilevel"/>
-    <w:tmpl w:val="8C841828"/>
+    <w:tmpl w:val="31A01B2A"/>
     <w:lvl w:ilvl="0">
       <w:start w:val="1"/>
       <w:numFmt w:val="bullet"/>
-      <w:lvlText w:val=""/>
+      <w:lvlText w:val="˗"/>
       <w:lvlJc w:val="left"/>
       <w:pPr>
         <w:tabs>
@@ -5489,24 +5489,20 @@
         <w:ind w:left="720" w:hanging="360"/>
       </w:pPr>
       <w:rPr>
-        <w:rFonts w:ascii="Symbol" w:hAnsi="Symbol" w:hint="default"/>
+        <w:rFonts w:ascii="Times New Roman" w:hAnsi="Times New Roman" w:cs="Times New Roman" w:hint="default"/>
         <w:sz w:val="20"/>
       </w:rPr>
     </w:lvl>
     <w:lvl w:ilvl="1">
       <w:start w:val="1"/>
       <w:numFmt w:val="bullet"/>
-      <w:lvlText w:val="o"/>
-      <w:lvlJc w:val="left"/>
-      <w:pPr>
-        <w:tabs>
-          <w:tab w:val="num" w:pos="1440"/>
-        </w:tabs>
+      <w:lvlText w:val="˗"/>
+      <w:lvlJc w:val="left"/>
+      <w:pPr>
         <w:ind w:left="1440" w:hanging="360"/>
       </w:pPr>
       <w:rPr>
-        <w:rFonts w:ascii="Courier New" w:hAnsi="Courier New" w:hint="default"/>
-        <w:sz w:val="20"/>
+        <w:rFonts w:ascii="Times New Roman" w:hAnsi="Times New Roman" w:cs="Times New Roman" w:hint="default"/>
       </w:rPr>
     </w:lvl>
     <w:lvl w:ilvl="2" w:tentative="1">
